--- a/Stefany/Práctica-final-de-Fisica-II.-Verano-20191.docx
+++ b/Stefany/Práctica-final-de-Fisica-II.-Verano-20191.docx
@@ -3607,7 +3607,6 @@
         </w:rPr>
         <w:t xml:space="preserve"> </w:t>
       </w:r>
-      <w:proofErr w:type="gramStart"/>
       <w:r>
         <w:rPr>
           <w:sz w:val="24"/>
@@ -3630,7 +3629,6 @@
         </w:rPr>
         <w:t>contra</w:t>
       </w:r>
-      <w:proofErr w:type="gramEnd"/>
       <w:r>
         <w:rPr>
           <w:spacing w:val="-9"/>
@@ -8787,23 +8785,7 @@
           <w:sz w:val="24"/>
           <w:lang w:val="es-DO"/>
         </w:rPr>
-        <w:t xml:space="preserve">Un bloque de 300 g que se mueve hacia el norte a 50 cm/s </w:t>
-      </w:r>
-      <w:proofErr w:type="gramStart"/>
-      <w:r>
-        <w:rPr>
-          <w:sz w:val="24"/>
-          <w:lang w:val="es-DO"/>
-        </w:rPr>
-        <w:t>choca contra</w:t>
-      </w:r>
-      <w:proofErr w:type="gramEnd"/>
-      <w:r>
-        <w:rPr>
-          <w:sz w:val="24"/>
-          <w:lang w:val="es-DO"/>
-        </w:rPr>
-        <w:t xml:space="preserve"> un bloque de 200 g que se desplaza hacia el sur a 100 cm/s. Si el choque fue completamente</w:t>
+        <w:t>Un bloque de 300 g que se mueve hacia el norte a 50 cm/s choca contra un bloque de 200 g que se desplaza hacia el sur a 100 cm/s. Si el choque fue completamente</w:t>
       </w:r>
       <w:r>
         <w:rPr>
@@ -12480,8 +12462,6 @@
           <w:lang w:val="es-DO"/>
         </w:rPr>
       </w:pPr>
-      <w:bookmarkStart w:id="3" w:name="_GoBack"/>
-      <w:bookmarkEnd w:id="3"/>
     </w:p>
     <w:p>
       <w:pPr>
@@ -12769,15 +12749,7 @@
           <w:sz w:val="24"/>
           <w:lang w:val="es-DO"/>
         </w:rPr>
-        <w:t xml:space="preserve">) </w:t>
-      </w:r>
-      <w:proofErr w:type="gramStart"/>
-      <w:r>
-        <w:rPr>
-          <w:sz w:val="24"/>
-          <w:lang w:val="es-DO"/>
-        </w:rPr>
-        <w:t xml:space="preserve">el auto B, </w:t>
+        <w:t xml:space="preserve">) el auto B, </w:t>
       </w:r>
       <w:r>
         <w:rPr>
@@ -12807,15 +12779,7 @@
           <w:sz w:val="24"/>
           <w:lang w:val="es-DO"/>
         </w:rPr>
-        <w:t>) los tres lo mismo?</w:t>
-      </w:r>
-      <w:proofErr w:type="gramEnd"/>
-      <w:r>
-        <w:rPr>
-          <w:sz w:val="24"/>
-          <w:lang w:val="es-DO"/>
-        </w:rPr>
-        <w:t xml:space="preserve"> Fundamente su</w:t>
+        <w:t>) los tres lo mismo? Fundamente su</w:t>
       </w:r>
       <w:r>
         <w:rPr>
@@ -12838,7 +12802,43 @@
         <w:pStyle w:val="BodyText"/>
         <w:spacing w:before="1"/>
         <w:rPr>
-          <w:sz w:val="36"/>
+          <w:szCs w:val="18"/>
+          <w:lang w:val="es-DO"/>
+        </w:rPr>
+      </w:pPr>
+    </w:p>
+    <w:p>
+      <w:pPr>
+        <w:pStyle w:val="BodyText"/>
+        <w:spacing w:before="1"/>
+        <w:rPr>
+          <w:szCs w:val="18"/>
+          <w:lang w:val="es-DO"/>
+        </w:rPr>
+      </w:pPr>
+      <w:r>
+        <w:rPr>
+          <w:szCs w:val="18"/>
+          <w:lang w:val="es-DO"/>
+        </w:rPr>
+        <w:t xml:space="preserve">Tomando en cuenta que: los 3 coches tienen una masa idéntica, que ambos choques son perfectamente inelásticos y que la pared no sufrió un cambio de movimiento luego del choque, podemos concluir que los 3 automóviles sufren fundamentalmente el mismo daño. Para fundamentar nuestra respuesta tomamos como referencia el cambio de velocidad que se produce en ambos choques </w:t>
+      </w:r>
+      <w:r>
+        <w:rPr>
+          <w:szCs w:val="18"/>
+          <w:lang w:val="es-DO"/>
+        </w:rPr>
+        <w:t xml:space="preserve">los cuales hemos considerado como perfectamente inelásticos. </w:t>
+      </w:r>
+      <w:bookmarkStart w:id="3" w:name="_GoBack"/>
+      <w:bookmarkEnd w:id="3"/>
+    </w:p>
+    <w:p>
+      <w:pPr>
+        <w:pStyle w:val="BodyText"/>
+        <w:spacing w:before="1"/>
+        <w:rPr>
+          <w:szCs w:val="18"/>
           <w:lang w:val="es-DO"/>
         </w:rPr>
       </w:pPr>
@@ -12884,7 +12884,8 @@
           <w:tab w:val="left" w:pos="480"/>
         </w:tabs>
         <w:spacing w:line="360" w:lineRule="auto"/>
-        <w:ind w:right="254"/>
+        <w:ind w:left="479" w:right="254"/>
+        <w:jc w:val="both"/>
         <w:rPr>
           <w:sz w:val="24"/>
           <w:lang w:val="es-DO"/>
@@ -12904,7 +12905,8 @@
           <w:tab w:val="left" w:pos="480"/>
         </w:tabs>
         <w:spacing w:line="360" w:lineRule="auto"/>
-        <w:ind w:right="254"/>
+        <w:ind w:left="479" w:right="254"/>
+        <w:jc w:val="both"/>
         <w:rPr>
           <w:sz w:val="24"/>
           <w:lang w:val="es-DO"/>
@@ -13033,7 +13035,8 @@
           <w:tab w:val="left" w:pos="480"/>
         </w:tabs>
         <w:spacing w:line="360" w:lineRule="auto"/>
-        <w:ind w:right="254"/>
+        <w:ind w:left="479" w:right="254"/>
+        <w:jc w:val="both"/>
         <w:rPr>
           <w:sz w:val="24"/>
           <w:lang w:val="es-DO"/>
@@ -13058,17 +13061,15 @@
           <w:sz w:val="24"/>
           <w:lang w:val="es-DO"/>
         </w:rPr>
-        <w:t xml:space="preserve">. En cambio, la relación entre la energía cinética y la velocidad es una relación cuadrática, debido a que la velocidad está al cuadrado. Por lo </w:t>
-      </w:r>
-      <w:proofErr w:type="gramStart"/>
-      <w:r>
-        <w:rPr>
-          <w:sz w:val="24"/>
-          <w:lang w:val="es-DO"/>
-        </w:rPr>
-        <w:t>tanto</w:t>
-      </w:r>
-      <w:proofErr w:type="gramEnd"/>
+        <w:t>. En cambio, la relación entre la energía cinética y la velocidad es una relación cuadrática, debido a que la velocidad está al cuadrado. Por lo tanto</w:t>
+      </w:r>
+      <w:r>
+        <w:rPr>
+          <w:sz w:val="24"/>
+          <w:lang w:val="es-DO"/>
+        </w:rPr>
+        <w:t>,</w:t>
+      </w:r>
       <w:r>
         <w:rPr>
           <w:sz w:val="24"/>
@@ -13115,6 +13116,7 @@
           <w:sz w:val="24"/>
           <w:lang w:val="es-DO"/>
         </w:rPr>
+        <w:lastRenderedPageBreak/>
         <w:t>Un objeto de 5 kg y otro de 12 kg se aproximan entre sí a velocidades iguales de 25</w:t>
       </w:r>
       <w:r>

--- a/Stefany/Práctica-final-de-Fisica-II.-Verano-20191.docx
+++ b/Stefany/Práctica-final-de-Fisica-II.-Verano-20191.docx
@@ -1,10 +1,10 @@
 
 <file path=word/document.xml><?xml version="1.0" encoding="utf-8"?>
-<w:document xmlns:wpc="http://schemas.microsoft.com/office/word/2010/wordprocessingCanvas" xmlns:cx="http://schemas.microsoft.com/office/drawing/2014/chartex" xmlns:cx1="http://schemas.microsoft.com/office/drawing/2015/9/8/chartex" xmlns:cx2="http://schemas.microsoft.com/office/drawing/2015/10/21/chartex" xmlns:cx3="http://schemas.microsoft.com/office/drawing/2016/5/9/chartex" xmlns:cx4="http://schemas.microsoft.com/office/drawing/2016/5/10/chartex" xmlns:cx5="http://schemas.microsoft.com/office/drawing/2016/5/11/chartex" xmlns:cx6="http://schemas.microsoft.com/office/drawing/2016/5/12/chartex" xmlns:cx7="http://schemas.microsoft.com/office/drawing/2016/5/13/chartex" xmlns:cx8="http://schemas.microsoft.com/office/drawing/2016/5/14/chartex" xmlns:mc="http://schemas.openxmlformats.org/markup-compatibility/2006" xmlns:aink="http://schemas.microsoft.com/office/drawing/2016/ink" xmlns:am3d="http://schemas.microsoft.com/office/drawing/2017/model3d" xmlns:o="urn:schemas-microsoft-com:office:office" xmlns:r="http://schemas.openxmlformats.org/officeDocument/2006/relationships" xmlns:m="http://schemas.openxmlformats.org/officeDocument/2006/math" xmlns:v="urn:schemas-microsoft-com:vml" xmlns:wp14="http://schemas.microsoft.com/office/word/2010/wordprocessingDrawing" xmlns:wp="http://schemas.openxmlformats.org/drawingml/2006/wordprocessingDrawing" xmlns:w10="urn:schemas-microsoft-com:office:word" xmlns:w="http://schemas.openxmlformats.org/wordprocessingml/2006/main" xmlns:w14="http://schemas.microsoft.com/office/word/2010/wordml" xmlns:w15="http://schemas.microsoft.com/office/word/2012/wordml" xmlns:w16cid="http://schemas.microsoft.com/office/word/2016/wordml/cid" xmlns:w16se="http://schemas.microsoft.com/office/word/2015/wordml/symex" xmlns:wpg="http://schemas.microsoft.com/office/word/2010/wordprocessingGroup" xmlns:wpi="http://schemas.microsoft.com/office/word/2010/wordprocessingInk" xmlns:wne="http://schemas.microsoft.com/office/word/2006/wordml" xmlns:wps="http://schemas.microsoft.com/office/word/2010/wordprocessingShape" mc:Ignorable="w14 w15 w16se w16cid wp14">
+<w:document xmlns:wpc="http://schemas.microsoft.com/office/word/2010/wordprocessingCanvas" xmlns:mc="http://schemas.openxmlformats.org/markup-compatibility/2006" xmlns:o="urn:schemas-microsoft-com:office:office" xmlns:r="http://schemas.openxmlformats.org/officeDocument/2006/relationships" xmlns:m="http://schemas.openxmlformats.org/officeDocument/2006/math" xmlns:v="urn:schemas-microsoft-com:vml" xmlns:wp14="http://schemas.microsoft.com/office/word/2010/wordprocessingDrawing" xmlns:wp="http://schemas.openxmlformats.org/drawingml/2006/wordprocessingDrawing" xmlns:w10="urn:schemas-microsoft-com:office:word" xmlns:w="http://schemas.openxmlformats.org/wordprocessingml/2006/main" xmlns:w14="http://schemas.microsoft.com/office/word/2010/wordml" xmlns:w15="http://schemas.microsoft.com/office/word/2012/wordml" xmlns:wpg="http://schemas.microsoft.com/office/word/2010/wordprocessingGroup" xmlns:wpi="http://schemas.microsoft.com/office/word/2010/wordprocessingInk" xmlns:wne="http://schemas.microsoft.com/office/word/2006/wordml" xmlns:wps="http://schemas.microsoft.com/office/word/2010/wordprocessingShape" mc:Ignorable="w14 w15 wp14">
   <w:body>
     <w:p>
       <w:pPr>
-        <w:pStyle w:val="Heading1"/>
+        <w:pStyle w:val="Ttulo1"/>
         <w:spacing w:before="72"/>
         <w:ind w:right="850"/>
         <w:jc w:val="center"/>
@@ -41,7 +41,7 @@
     </w:p>
     <w:p>
       <w:pPr>
-        <w:pStyle w:val="BodyText"/>
+        <w:pStyle w:val="Textoindependiente"/>
         <w:spacing w:line="274" w:lineRule="exact"/>
         <w:ind w:left="1125" w:right="845"/>
         <w:jc w:val="center"/>
@@ -99,7 +99,7 @@
     </w:p>
     <w:p>
       <w:pPr>
-        <w:pStyle w:val="BodyText"/>
+        <w:pStyle w:val="Textoindependiente"/>
         <w:spacing w:before="2"/>
         <w:rPr>
           <w:sz w:val="28"/>
@@ -109,7 +109,7 @@
     </w:p>
     <w:p>
       <w:pPr>
-        <w:pStyle w:val="Heading1"/>
+        <w:pStyle w:val="Ttulo1"/>
         <w:spacing w:line="276" w:lineRule="auto"/>
         <w:ind w:left="258"/>
         <w:rPr>
@@ -125,7 +125,7 @@
     </w:p>
     <w:p>
       <w:pPr>
-        <w:pStyle w:val="BodyText"/>
+        <w:pStyle w:val="Textoindependiente"/>
         <w:spacing w:before="2"/>
         <w:rPr>
           <w:b/>
@@ -136,7 +136,7 @@
     </w:p>
     <w:p>
       <w:pPr>
-        <w:pStyle w:val="ListParagraph"/>
+        <w:pStyle w:val="Prrafodelista"/>
         <w:numPr>
           <w:ilvl w:val="0"/>
           <w:numId w:val="2"/>
@@ -657,7 +657,7 @@
     </w:p>
     <w:p>
       <w:pPr>
-        <w:pStyle w:val="ListParagraph"/>
+        <w:pStyle w:val="Prrafodelista"/>
         <w:numPr>
           <w:ilvl w:val="1"/>
           <w:numId w:val="2"/>
@@ -1103,7 +1103,7 @@
     </w:p>
     <w:p>
       <w:pPr>
-        <w:pStyle w:val="BodyText"/>
+        <w:pStyle w:val="Textoindependiente"/>
         <w:spacing w:before="2"/>
         <w:rPr>
           <w:szCs w:val="18"/>
@@ -1997,7 +1997,7 @@
     </w:p>
     <w:p>
       <w:pPr>
-        <w:pStyle w:val="BodyText"/>
+        <w:pStyle w:val="Textoindependiente"/>
         <w:spacing w:before="2"/>
         <w:rPr>
           <w:rFonts w:eastAsia="Calibri"/>
@@ -2166,7 +2166,7 @@
     </w:p>
     <w:p>
       <w:pPr>
-        <w:pStyle w:val="BodyText"/>
+        <w:pStyle w:val="Textoindependiente"/>
         <w:spacing w:before="2"/>
         <w:rPr>
           <w:szCs w:val="18"/>
@@ -2278,7 +2278,7 @@
     </w:p>
     <w:p>
       <w:pPr>
-        <w:pStyle w:val="BodyText"/>
+        <w:pStyle w:val="Textoindependiente"/>
         <w:spacing w:before="2"/>
         <w:rPr>
           <w:szCs w:val="18"/>
@@ -2288,7 +2288,7 @@
     </w:p>
     <w:p>
       <w:pPr>
-        <w:pStyle w:val="BodyText"/>
+        <w:pStyle w:val="Textoindependiente"/>
         <w:spacing w:before="2"/>
         <w:rPr>
           <w:szCs w:val="18"/>
@@ -2392,7 +2392,7 @@
     </w:p>
     <w:p>
       <w:pPr>
-        <w:pStyle w:val="BodyText"/>
+        <w:pStyle w:val="Textoindependiente"/>
         <w:spacing w:before="2"/>
         <w:rPr>
           <w:szCs w:val="18"/>
@@ -2409,7 +2409,7 @@
     </w:p>
     <w:p>
       <w:pPr>
-        <w:pStyle w:val="BodyText"/>
+        <w:pStyle w:val="Textoindependiente"/>
         <w:spacing w:before="2"/>
         <w:rPr>
           <w:color w:val="000000"/>
@@ -2579,7 +2579,7 @@
     </w:p>
     <w:p>
       <w:pPr>
-        <w:pStyle w:val="BodyText"/>
+        <w:pStyle w:val="Textoindependiente"/>
         <w:spacing w:before="2"/>
         <w:rPr>
           <w:color w:val="000000"/>
@@ -2596,7 +2596,7 @@
     </w:p>
     <w:p>
       <w:pPr>
-        <w:pStyle w:val="BodyText"/>
+        <w:pStyle w:val="Textoindependiente"/>
         <w:spacing w:before="2"/>
         <w:rPr>
           <w:color w:val="000000"/>
@@ -2774,7 +2774,7 @@
     </w:p>
     <w:p>
       <w:pPr>
-        <w:pStyle w:val="BodyText"/>
+        <w:pStyle w:val="Textoindependiente"/>
         <w:spacing w:before="2"/>
         <w:rPr>
           <w:color w:val="000000"/>
@@ -2806,7 +2806,7 @@
     </w:p>
     <w:p>
       <w:pPr>
-        <w:pStyle w:val="BodyText"/>
+        <w:pStyle w:val="Textoindependiente"/>
         <w:spacing w:before="2"/>
         <w:rPr>
           <w:szCs w:val="18"/>
@@ -3016,7 +3016,7 @@
     </w:p>
     <w:p>
       <w:pPr>
-        <w:pStyle w:val="BodyText"/>
+        <w:pStyle w:val="Textoindependiente"/>
         <w:spacing w:before="2"/>
         <w:rPr>
           <w:color w:val="000000"/>
@@ -3186,7 +3186,7 @@
     </w:p>
     <w:p>
       <w:pPr>
-        <w:pStyle w:val="BodyText"/>
+        <w:pStyle w:val="Textoindependiente"/>
         <w:spacing w:before="2"/>
         <w:rPr>
           <w:color w:val="000000"/>
@@ -3203,7 +3203,7 @@
     </w:p>
     <w:p>
       <w:pPr>
-        <w:pStyle w:val="BodyText"/>
+        <w:pStyle w:val="Textoindependiente"/>
         <w:spacing w:before="2"/>
         <w:rPr>
           <w:color w:val="000000"/>
@@ -3262,7 +3262,7 @@
     </w:p>
     <w:p>
       <w:pPr>
-        <w:pStyle w:val="BodyText"/>
+        <w:pStyle w:val="Textoindependiente"/>
         <w:spacing w:before="2"/>
         <w:rPr>
           <w:color w:val="000000"/>
@@ -3329,7 +3329,7 @@
     </w:p>
     <w:p>
       <w:pPr>
-        <w:pStyle w:val="BodyText"/>
+        <w:pStyle w:val="Textoindependiente"/>
         <w:spacing w:before="2"/>
         <w:rPr>
           <w:szCs w:val="18"/>
@@ -3346,7 +3346,7 @@
     </w:p>
     <w:p>
       <w:pPr>
-        <w:pStyle w:val="BodyText"/>
+        <w:pStyle w:val="Textoindependiente"/>
         <w:spacing w:before="9"/>
         <w:rPr>
           <w:szCs w:val="18"/>
@@ -3356,7 +3356,7 @@
     </w:p>
     <w:p>
       <w:pPr>
-        <w:pStyle w:val="ListParagraph"/>
+        <w:pStyle w:val="Prrafodelista"/>
         <w:numPr>
           <w:ilvl w:val="0"/>
           <w:numId w:val="2"/>
@@ -3441,7 +3441,7 @@
     </w:p>
     <w:p>
       <w:pPr>
-        <w:pStyle w:val="ListParagraph"/>
+        <w:pStyle w:val="Prrafodelista"/>
         <w:numPr>
           <w:ilvl w:val="0"/>
           <w:numId w:val="2"/>
@@ -3737,7 +3737,7 @@
     </w:p>
     <w:p>
       <w:pPr>
-        <w:pStyle w:val="BodyText"/>
+        <w:pStyle w:val="Textoindependiente"/>
         <w:spacing w:before="1"/>
         <w:rPr>
           <w:sz w:val="36"/>
@@ -3747,7 +3747,7 @@
     </w:p>
     <w:p>
       <w:pPr>
-        <w:pStyle w:val="ListParagraph"/>
+        <w:pStyle w:val="Prrafodelista"/>
         <w:numPr>
           <w:ilvl w:val="0"/>
           <w:numId w:val="2"/>
@@ -3820,7 +3820,7 @@
     </w:p>
     <w:p>
       <w:pPr>
-        <w:pStyle w:val="BodyText"/>
+        <w:pStyle w:val="Textoindependiente"/>
         <w:spacing w:before="5"/>
         <w:rPr>
           <w:sz w:val="36"/>
@@ -3830,7 +3830,7 @@
     </w:p>
     <w:p>
       <w:pPr>
-        <w:pStyle w:val="ListParagraph"/>
+        <w:pStyle w:val="Prrafodelista"/>
         <w:numPr>
           <w:ilvl w:val="0"/>
           <w:numId w:val="2"/>
@@ -3871,7 +3871,7 @@
     </w:p>
     <w:p>
       <w:pPr>
-        <w:pStyle w:val="BodyText"/>
+        <w:pStyle w:val="Textoindependiente"/>
         <w:spacing w:before="11"/>
         <w:rPr>
           <w:sz w:val="35"/>
@@ -3881,7 +3881,7 @@
     </w:p>
     <w:p>
       <w:pPr>
-        <w:pStyle w:val="ListParagraph"/>
+        <w:pStyle w:val="Prrafodelista"/>
         <w:numPr>
           <w:ilvl w:val="0"/>
           <w:numId w:val="2"/>
@@ -4133,7 +4133,7 @@
     </w:p>
     <w:p>
       <w:pPr>
-        <w:pStyle w:val="BodyText"/>
+        <w:pStyle w:val="Textoindependiente"/>
         <w:spacing w:before="1"/>
         <w:ind w:left="544"/>
         <w:jc w:val="both"/>
@@ -4164,7 +4164,7 @@
     </w:p>
     <w:p>
       <w:pPr>
-        <w:pStyle w:val="ListParagraph"/>
+        <w:pStyle w:val="Prrafodelista"/>
         <w:numPr>
           <w:ilvl w:val="0"/>
           <w:numId w:val="2"/>
@@ -4477,7 +4477,7 @@
     </w:p>
     <w:p>
       <w:pPr>
-        <w:pStyle w:val="BodyText"/>
+        <w:pStyle w:val="Textoindependiente"/>
         <w:spacing w:before="11"/>
         <w:rPr>
           <w:sz w:val="35"/>
@@ -4487,7 +4487,7 @@
     </w:p>
     <w:p>
       <w:pPr>
-        <w:pStyle w:val="ListParagraph"/>
+        <w:pStyle w:val="Prrafodelista"/>
         <w:numPr>
           <w:ilvl w:val="0"/>
           <w:numId w:val="2"/>
@@ -5038,7 +5038,7 @@
     </w:p>
     <w:p>
       <w:pPr>
-        <w:pStyle w:val="BodyText"/>
+        <w:pStyle w:val="Textoindependiente"/>
         <w:spacing w:before="10"/>
         <w:rPr>
           <w:sz w:val="35"/>
@@ -5048,7 +5048,7 @@
     </w:p>
     <w:p>
       <w:pPr>
-        <w:pStyle w:val="ListParagraph"/>
+        <w:pStyle w:val="Prrafodelista"/>
         <w:numPr>
           <w:ilvl w:val="0"/>
           <w:numId w:val="2"/>
@@ -5104,7 +5104,7 @@
     </w:p>
     <w:p>
       <w:pPr>
-        <w:pStyle w:val="BodyText"/>
+        <w:pStyle w:val="Textoindependiente"/>
         <w:rPr>
           <w:lang w:val="es-DO"/>
         </w:rPr>
@@ -5555,19 +5555,30 @@
           <w:color w:val="000000"/>
           <w:sz w:val="24"/>
           <w:szCs w:val="24"/>
+          <w:lang w:val="en-US" w:eastAsia="en-US" w:bidi="ar-SA"/>
+        </w:rPr>
+      </w:pPr>
+      <w:r>
+        <w:rPr>
+          <w:rFonts w:eastAsia="Calibri"/>
+          <w:i/>
+          <w:color w:val="000000"/>
+          <w:sz w:val="24"/>
+          <w:szCs w:val="24"/>
           <w:lang w:val="es-DO" w:eastAsia="en-US" w:bidi="ar-SA"/>
         </w:rPr>
-      </w:pPr>
-      <w:r>
-        <w:rPr>
-          <w:rFonts w:eastAsia="Calibri"/>
-          <w:i/>
-          <w:color w:val="000000"/>
-          <w:sz w:val="24"/>
-          <w:szCs w:val="24"/>
-          <w:lang w:val="es-DO" w:eastAsia="en-US" w:bidi="ar-SA"/>
-        </w:rPr>
-        <w:t xml:space="preserve">     m</w:t>
+        <w:t xml:space="preserve">     </w:t>
+      </w:r>
+      <w:r>
+        <w:rPr>
+          <w:rFonts w:eastAsia="Calibri"/>
+          <w:i/>
+          <w:color w:val="000000"/>
+          <w:sz w:val="24"/>
+          <w:szCs w:val="24"/>
+          <w:lang w:val="en-US" w:eastAsia="en-US" w:bidi="ar-SA"/>
+        </w:rPr>
+        <w:t>m</w:t>
       </w:r>
       <w:r>
         <w:rPr>
@@ -5577,7 +5588,7 @@
           <w:sz w:val="24"/>
           <w:szCs w:val="24"/>
           <w:vertAlign w:val="subscript"/>
-          <w:lang w:val="es-DO" w:eastAsia="en-US" w:bidi="ar-SA"/>
+          <w:lang w:val="en-US" w:eastAsia="en-US" w:bidi="ar-SA"/>
         </w:rPr>
         <w:t>2</w:t>
       </w:r>
@@ -5588,7 +5599,7 @@
           <w:color w:val="000000"/>
           <w:sz w:val="24"/>
           <w:szCs w:val="24"/>
-          <w:lang w:val="es-DO" w:eastAsia="en-US" w:bidi="ar-SA"/>
+          <w:lang w:val="en-US" w:eastAsia="en-US" w:bidi="ar-SA"/>
         </w:rPr>
         <w:t xml:space="preserve"> = </w:t>
       </w:r>
@@ -5599,7 +5610,7 @@
           <w:color w:val="000000"/>
           <w:sz w:val="24"/>
           <w:szCs w:val="24"/>
-          <w:lang w:val="es-DO" w:eastAsia="en-US" w:bidi="ar-SA"/>
+          <w:lang w:val="en-US" w:eastAsia="en-US" w:bidi="ar-SA"/>
         </w:rPr>
         <w:t>4</w:t>
       </w:r>
@@ -5610,7 +5621,7 @@
           <w:color w:val="000000"/>
           <w:sz w:val="24"/>
           <w:szCs w:val="24"/>
-          <w:lang w:val="es-DO" w:eastAsia="en-US" w:bidi="ar-SA"/>
+          <w:lang w:val="en-US" w:eastAsia="en-US" w:bidi="ar-SA"/>
         </w:rPr>
         <w:t xml:space="preserve">.5 kg                                      </w:t>
       </w:r>
@@ -5621,18 +5632,18 @@
           <w:color w:val="000000"/>
           <w:sz w:val="24"/>
           <w:szCs w:val="24"/>
-          <w:lang w:val="es-DO" w:eastAsia="en-US" w:bidi="ar-SA"/>
-        </w:rPr>
-        <w:t xml:space="preserve"> </w:t>
-      </w:r>
-      <w:r>
-        <w:rPr>
-          <w:rFonts w:eastAsia="Calibri"/>
-          <w:i/>
-          <w:color w:val="000000"/>
-          <w:sz w:val="24"/>
-          <w:szCs w:val="24"/>
-          <w:lang w:val="es-DO" w:eastAsia="en-US" w:bidi="ar-SA"/>
+          <w:lang w:val="en-US" w:eastAsia="en-US" w:bidi="ar-SA"/>
+        </w:rPr>
+        <w:t xml:space="preserve"> </w:t>
+      </w:r>
+      <w:r>
+        <w:rPr>
+          <w:rFonts w:eastAsia="Calibri"/>
+          <w:i/>
+          <w:color w:val="000000"/>
+          <w:sz w:val="24"/>
+          <w:szCs w:val="24"/>
+          <w:lang w:val="en-US" w:eastAsia="en-US" w:bidi="ar-SA"/>
         </w:rPr>
         <w:t xml:space="preserve">      </w:t>
       </w:r>
@@ -5669,7 +5680,7 @@
                 <w:color w:val="000000"/>
                 <w:sz w:val="24"/>
                 <w:szCs w:val="24"/>
-                <w:lang w:val="es-DO" w:eastAsia="en-US" w:bidi="ar-SA"/>
+                <w:lang w:val="en-US" w:eastAsia="en-US" w:bidi="ar-SA"/>
               </w:rPr>
               <m:t>1</m:t>
             </m:r>
@@ -5707,7 +5718,7 @@
                 <w:color w:val="000000"/>
                 <w:sz w:val="24"/>
                 <w:szCs w:val="24"/>
-                <w:lang w:val="es-DO" w:eastAsia="en-US" w:bidi="ar-SA"/>
+                <w:lang w:val="en-US" w:eastAsia="en-US" w:bidi="ar-SA"/>
               </w:rPr>
               <m:t>1</m:t>
             </m:r>
@@ -5719,7 +5730,7 @@
             <w:color w:val="000000"/>
             <w:sz w:val="24"/>
             <w:szCs w:val="24"/>
-            <w:lang w:val="es-DO" w:eastAsia="en-US" w:bidi="ar-SA"/>
+            <w:lang w:val="en-US" w:eastAsia="en-US" w:bidi="ar-SA"/>
           </w:rPr>
           <m:t xml:space="preserve">+ </m:t>
         </m:r>
@@ -5755,7 +5766,7 @@
                 <w:color w:val="000000"/>
                 <w:sz w:val="24"/>
                 <w:szCs w:val="24"/>
-                <w:lang w:val="es-DO" w:eastAsia="en-US" w:bidi="ar-SA"/>
+                <w:lang w:val="en-US" w:eastAsia="en-US" w:bidi="ar-SA"/>
               </w:rPr>
               <m:t>2</m:t>
             </m:r>
@@ -5793,7 +5804,7 @@
                 <w:color w:val="000000"/>
                 <w:sz w:val="24"/>
                 <w:szCs w:val="24"/>
-                <w:lang w:val="es-DO" w:eastAsia="en-US" w:bidi="ar-SA"/>
+                <w:lang w:val="en-US" w:eastAsia="en-US" w:bidi="ar-SA"/>
               </w:rPr>
               <m:t>2</m:t>
             </m:r>
@@ -5805,7 +5816,7 @@
             <w:color w:val="000000"/>
             <w:sz w:val="24"/>
             <w:szCs w:val="24"/>
-            <w:lang w:val="es-DO" w:eastAsia="en-US" w:bidi="ar-SA"/>
+            <w:lang w:val="en-US" w:eastAsia="en-US" w:bidi="ar-SA"/>
           </w:rPr>
           <m:t xml:space="preserve">= </m:t>
         </m:r>
@@ -5855,7 +5866,7 @@
                     <w:color w:val="000000"/>
                     <w:sz w:val="24"/>
                     <w:szCs w:val="24"/>
-                    <w:lang w:val="es-DO" w:eastAsia="en-US" w:bidi="ar-SA"/>
+                    <w:lang w:val="en-US" w:eastAsia="en-US" w:bidi="ar-SA"/>
                   </w:rPr>
                   <m:t>'</m:t>
                 </m:r>
@@ -5869,7 +5880,7 @@
                 <w:color w:val="000000"/>
                 <w:sz w:val="24"/>
                 <w:szCs w:val="24"/>
-                <w:lang w:val="es-DO" w:eastAsia="en-US" w:bidi="ar-SA"/>
+                <w:lang w:val="en-US" w:eastAsia="en-US" w:bidi="ar-SA"/>
               </w:rPr>
               <m:t>1</m:t>
             </m:r>
@@ -5881,7 +5892,7 @@
             <w:color w:val="000000"/>
             <w:sz w:val="24"/>
             <w:szCs w:val="24"/>
-            <w:lang w:val="es-DO" w:eastAsia="en-US" w:bidi="ar-SA"/>
+            <w:lang w:val="en-US" w:eastAsia="en-US" w:bidi="ar-SA"/>
           </w:rPr>
           <m:t>(</m:t>
         </m:r>
@@ -5917,7 +5928,7 @@
                 <w:color w:val="000000"/>
                 <w:sz w:val="24"/>
                 <w:szCs w:val="24"/>
-                <w:lang w:val="es-DO" w:eastAsia="en-US" w:bidi="ar-SA"/>
+                <w:lang w:val="en-US" w:eastAsia="en-US" w:bidi="ar-SA"/>
               </w:rPr>
               <m:t>1</m:t>
             </m:r>
@@ -5929,7 +5940,7 @@
             <w:color w:val="000000"/>
             <w:sz w:val="24"/>
             <w:szCs w:val="24"/>
-            <w:lang w:val="es-DO" w:eastAsia="en-US" w:bidi="ar-SA"/>
+            <w:lang w:val="en-US" w:eastAsia="en-US" w:bidi="ar-SA"/>
           </w:rPr>
           <m:t>+</m:t>
         </m:r>
@@ -5965,7 +5976,7 @@
                 <w:color w:val="000000"/>
                 <w:sz w:val="24"/>
                 <w:szCs w:val="24"/>
-                <w:lang w:val="es-DO" w:eastAsia="en-US" w:bidi="ar-SA"/>
+                <w:lang w:val="en-US" w:eastAsia="en-US" w:bidi="ar-SA"/>
               </w:rPr>
               <m:t>2</m:t>
             </m:r>
@@ -5977,7 +5988,7 @@
             <w:color w:val="000000"/>
             <w:sz w:val="24"/>
             <w:szCs w:val="24"/>
-            <w:lang w:val="es-DO" w:eastAsia="en-US" w:bidi="ar-SA"/>
+            <w:lang w:val="en-US" w:eastAsia="en-US" w:bidi="ar-SA"/>
           </w:rPr>
           <m:t>)</m:t>
         </m:r>
@@ -5995,7 +6006,7 @@
           <w:color w:val="000000"/>
           <w:sz w:val="24"/>
           <w:szCs w:val="24"/>
-          <w:lang w:val="es-DO" w:eastAsia="en-US" w:bidi="ar-SA"/>
+          <w:lang w:val="en-US" w:eastAsia="en-US" w:bidi="ar-SA"/>
         </w:rPr>
       </w:pPr>
       <w:r>
@@ -6005,7 +6016,7 @@
           <w:color w:val="000000"/>
           <w:sz w:val="24"/>
           <w:szCs w:val="24"/>
-          <w:lang w:val="es-DO" w:eastAsia="en-US" w:bidi="ar-SA"/>
+          <w:lang w:val="en-US" w:eastAsia="en-US" w:bidi="ar-SA"/>
         </w:rPr>
         <w:t xml:space="preserve">     v</w:t>
       </w:r>
@@ -6017,7 +6028,7 @@
           <w:sz w:val="24"/>
           <w:szCs w:val="24"/>
           <w:vertAlign w:val="subscript"/>
-          <w:lang w:val="es-DO" w:eastAsia="en-US" w:bidi="ar-SA"/>
+          <w:lang w:val="en-US" w:eastAsia="en-US" w:bidi="ar-SA"/>
         </w:rPr>
         <w:t>1</w:t>
       </w:r>
@@ -6028,7 +6039,7 @@
           <w:color w:val="000000"/>
           <w:sz w:val="24"/>
           <w:szCs w:val="24"/>
-          <w:lang w:val="es-DO" w:eastAsia="en-US" w:bidi="ar-SA"/>
+          <w:lang w:val="en-US" w:eastAsia="en-US" w:bidi="ar-SA"/>
         </w:rPr>
         <w:t xml:space="preserve"> = </w:t>
       </w:r>
@@ -6039,7 +6050,7 @@
           <w:color w:val="000000"/>
           <w:sz w:val="24"/>
           <w:szCs w:val="24"/>
-          <w:lang w:val="es-DO" w:eastAsia="en-US" w:bidi="ar-SA"/>
+          <w:lang w:val="en-US" w:eastAsia="en-US" w:bidi="ar-SA"/>
         </w:rPr>
         <w:t>1.1</w:t>
       </w:r>
@@ -6050,7 +6061,7 @@
           <w:color w:val="000000"/>
           <w:sz w:val="24"/>
           <w:szCs w:val="24"/>
-          <w:lang w:val="es-DO" w:eastAsia="en-US" w:bidi="ar-SA"/>
+          <w:lang w:val="en-US" w:eastAsia="en-US" w:bidi="ar-SA"/>
         </w:rPr>
         <w:t xml:space="preserve">0 m/s                                      </w:t>
       </w:r>
@@ -6061,18 +6072,18 @@
           <w:color w:val="000000"/>
           <w:sz w:val="24"/>
           <w:szCs w:val="24"/>
-          <w:lang w:val="es-DO" w:eastAsia="en-US" w:bidi="ar-SA"/>
-        </w:rPr>
-        <w:t xml:space="preserve"> </w:t>
-      </w:r>
-      <w:r>
-        <w:rPr>
-          <w:rFonts w:eastAsia="Calibri"/>
-          <w:i/>
-          <w:color w:val="000000"/>
-          <w:sz w:val="24"/>
-          <w:szCs w:val="24"/>
-          <w:lang w:val="es-DO" w:eastAsia="en-US" w:bidi="ar-SA"/>
+          <w:lang w:val="en-US" w:eastAsia="en-US" w:bidi="ar-SA"/>
+        </w:rPr>
+        <w:t xml:space="preserve"> </w:t>
+      </w:r>
+      <w:r>
+        <w:rPr>
+          <w:rFonts w:eastAsia="Calibri"/>
+          <w:i/>
+          <w:color w:val="000000"/>
+          <w:sz w:val="24"/>
+          <w:szCs w:val="24"/>
+          <w:lang w:val="en-US" w:eastAsia="en-US" w:bidi="ar-SA"/>
         </w:rPr>
         <w:t xml:space="preserve">   </w:t>
       </w:r>
@@ -6099,7 +6110,17 @@
                 <w:szCs w:val="24"/>
                 <w:lang w:val="es-DO" w:eastAsia="en-US" w:bidi="ar-SA"/>
               </w:rPr>
-              <m:t>v'</m:t>
+              <m:t>v</m:t>
+            </m:r>
+            <m:r>
+              <w:rPr>
+                <w:rFonts w:ascii="Cambria Math" w:hAnsi="Cambria Math"/>
+                <w:color w:val="000000"/>
+                <w:sz w:val="24"/>
+                <w:szCs w:val="24"/>
+                <w:lang w:val="en-US" w:eastAsia="en-US" w:bidi="ar-SA"/>
+              </w:rPr>
+              <m:t>'</m:t>
             </m:r>
           </m:e>
           <m:sub>
@@ -6109,7 +6130,7 @@
                 <w:color w:val="000000"/>
                 <w:sz w:val="24"/>
                 <w:szCs w:val="24"/>
-                <w:lang w:val="es-DO" w:eastAsia="en-US" w:bidi="ar-SA"/>
+                <w:lang w:val="en-US" w:eastAsia="en-US" w:bidi="ar-SA"/>
               </w:rPr>
               <m:t>1</m:t>
             </m:r>
@@ -6121,7 +6142,7 @@
             <w:color w:val="000000"/>
             <w:sz w:val="24"/>
             <w:szCs w:val="24"/>
-            <w:lang w:val="es-DO" w:eastAsia="en-US" w:bidi="ar-SA"/>
+            <w:lang w:val="en-US" w:eastAsia="en-US" w:bidi="ar-SA"/>
           </w:rPr>
           <m:t xml:space="preserve">= </m:t>
         </m:r>
@@ -6145,9 +6166,19 @@
                 <w:color w:val="000000"/>
                 <w:sz w:val="24"/>
                 <w:szCs w:val="24"/>
-                <w:lang w:val="es-DO" w:eastAsia="en-US" w:bidi="ar-SA"/>
-              </w:rPr>
-              <m:t>(m</m:t>
+                <w:lang w:val="en-US" w:eastAsia="en-US" w:bidi="ar-SA"/>
+              </w:rPr>
+              <m:t>(</m:t>
+            </m:r>
+            <m:r>
+              <w:rPr>
+                <w:rFonts w:ascii="Cambria Math" w:hAnsi="Cambria Math"/>
+                <w:color w:val="000000"/>
+                <w:sz w:val="24"/>
+                <w:szCs w:val="24"/>
+                <w:lang w:val="es-DO" w:eastAsia="en-US" w:bidi="ar-SA"/>
+              </w:rPr>
+              <m:t>m</m:t>
             </m:r>
           </m:e>
           <m:sub>
@@ -6157,7 +6188,7 @@
                 <w:color w:val="000000"/>
                 <w:sz w:val="24"/>
                 <w:szCs w:val="24"/>
-                <w:lang w:val="es-DO" w:eastAsia="en-US" w:bidi="ar-SA"/>
+                <w:lang w:val="en-US" w:eastAsia="en-US" w:bidi="ar-SA"/>
               </w:rPr>
               <m:t>1</m:t>
             </m:r>
@@ -6195,7 +6226,7 @@
                 <w:color w:val="000000"/>
                 <w:sz w:val="24"/>
                 <w:szCs w:val="24"/>
-                <w:lang w:val="es-DO" w:eastAsia="en-US" w:bidi="ar-SA"/>
+                <w:lang w:val="en-US" w:eastAsia="en-US" w:bidi="ar-SA"/>
               </w:rPr>
               <m:t>1</m:t>
             </m:r>
@@ -6207,7 +6238,7 @@
             <w:color w:val="000000"/>
             <w:sz w:val="24"/>
             <w:szCs w:val="24"/>
-            <w:lang w:val="es-DO" w:eastAsia="en-US" w:bidi="ar-SA"/>
+            <w:lang w:val="en-US" w:eastAsia="en-US" w:bidi="ar-SA"/>
           </w:rPr>
           <m:t xml:space="preserve">)/ </m:t>
         </m:r>
@@ -6231,7 +6262,7 @@
                 <w:color w:val="000000"/>
                 <w:sz w:val="24"/>
                 <w:szCs w:val="24"/>
-                <w:lang w:val="es-DO" w:eastAsia="en-US" w:bidi="ar-SA"/>
+                <w:lang w:val="en-US" w:eastAsia="en-US" w:bidi="ar-SA"/>
               </w:rPr>
               <m:t>(</m:t>
             </m:r>
@@ -6267,7 +6298,7 @@
                     <w:color w:val="000000"/>
                     <w:sz w:val="24"/>
                     <w:szCs w:val="24"/>
-                    <w:lang w:val="es-DO" w:eastAsia="en-US" w:bidi="ar-SA"/>
+                    <w:lang w:val="en-US" w:eastAsia="en-US" w:bidi="ar-SA"/>
                   </w:rPr>
                   <m:t>1</m:t>
                 </m:r>
@@ -6279,7 +6310,7 @@
                 <w:color w:val="000000"/>
                 <w:sz w:val="24"/>
                 <w:szCs w:val="24"/>
-                <w:lang w:val="es-DO" w:eastAsia="en-US" w:bidi="ar-SA"/>
+                <w:lang w:val="en-US" w:eastAsia="en-US" w:bidi="ar-SA"/>
               </w:rPr>
               <m:t>+</m:t>
             </m:r>
@@ -6301,7 +6332,7 @@
                 <w:color w:val="000000"/>
                 <w:sz w:val="24"/>
                 <w:szCs w:val="24"/>
-                <w:lang w:val="es-DO" w:eastAsia="en-US" w:bidi="ar-SA"/>
+                <w:lang w:val="en-US" w:eastAsia="en-US" w:bidi="ar-SA"/>
               </w:rPr>
               <m:t>2</m:t>
             </m:r>
@@ -6313,7 +6344,7 @@
             <w:color w:val="000000"/>
             <w:sz w:val="24"/>
             <w:szCs w:val="24"/>
-            <w:lang w:val="es-DO" w:eastAsia="en-US" w:bidi="ar-SA"/>
+            <w:lang w:val="en-US" w:eastAsia="en-US" w:bidi="ar-SA"/>
           </w:rPr>
           <m:t>)</m:t>
         </m:r>
@@ -6324,7 +6355,7 @@
           <w:color w:val="000000"/>
           <w:sz w:val="24"/>
           <w:szCs w:val="24"/>
-          <w:lang w:val="es-DO" w:eastAsia="en-US" w:bidi="ar-SA"/>
+          <w:lang w:val="en-US" w:eastAsia="en-US" w:bidi="ar-SA"/>
         </w:rPr>
         <w:t xml:space="preserve"> </w:t>
       </w:r>
@@ -6341,7 +6372,7 @@
           <w:sz w:val="24"/>
           <w:szCs w:val="24"/>
           <w:vertAlign w:val="superscript"/>
-          <w:lang w:val="es-DO" w:eastAsia="en-US" w:bidi="ar-SA"/>
+          <w:lang w:val="en-US" w:eastAsia="en-US" w:bidi="ar-SA"/>
         </w:rPr>
       </w:pPr>
       <w:r>
@@ -6351,7 +6382,7 @@
           <w:color w:val="000000"/>
           <w:sz w:val="24"/>
           <w:szCs w:val="24"/>
-          <w:lang w:val="es-DO" w:eastAsia="en-US" w:bidi="ar-SA"/>
+          <w:lang w:val="en-US" w:eastAsia="en-US" w:bidi="ar-SA"/>
         </w:rPr>
         <w:t xml:space="preserve">  </w:t>
       </w:r>
@@ -6362,10 +6393,11 @@
           <w:sz w:val="24"/>
           <w:szCs w:val="24"/>
           <w:vertAlign w:val="superscript"/>
-          <w:lang w:val="es-DO" w:eastAsia="en-US" w:bidi="ar-SA"/>
+          <w:lang w:val="en-US" w:eastAsia="en-US" w:bidi="ar-SA"/>
         </w:rPr>
         <w:t xml:space="preserve">    </w:t>
       </w:r>
+      <w:proofErr w:type="gramStart"/>
       <w:r>
         <w:rPr>
           <w:rFonts w:eastAsia="Calibri"/>
@@ -6375,7 +6407,7 @@
           <w:color w:val="000000"/>
           <w:sz w:val="24"/>
           <w:szCs w:val="24"/>
-          <w:lang w:val="es-DO" w:eastAsia="en-US" w:bidi="ar-SA"/>
+          <w:lang w:val="en-US" w:eastAsia="en-US" w:bidi="ar-SA"/>
         </w:rPr>
         <w:t>v’</w:t>
       </w:r>
@@ -6389,10 +6421,11 @@
           <w:sz w:val="24"/>
           <w:szCs w:val="24"/>
           <w:vertAlign w:val="subscript"/>
-          <w:lang w:val="es-DO" w:eastAsia="en-US" w:bidi="ar-SA"/>
+          <w:lang w:val="en-US" w:eastAsia="en-US" w:bidi="ar-SA"/>
         </w:rPr>
         <w:t>1</w:t>
       </w:r>
+      <w:proofErr w:type="gramEnd"/>
       <w:r>
         <w:rPr>
           <w:rFonts w:eastAsia="Calibri"/>
@@ -6402,7 +6435,7 @@
           <w:color w:val="000000"/>
           <w:sz w:val="24"/>
           <w:szCs w:val="24"/>
-          <w:lang w:val="es-DO" w:eastAsia="en-US" w:bidi="ar-SA"/>
+          <w:lang w:val="en-US" w:eastAsia="en-US" w:bidi="ar-SA"/>
         </w:rPr>
         <w:t xml:space="preserve"> = 0.84 m/s</w:t>
       </w:r>
@@ -6413,7 +6446,7 @@
           <w:color w:val="000000"/>
           <w:sz w:val="24"/>
           <w:szCs w:val="24"/>
-          <w:lang w:val="es-DO" w:eastAsia="en-US" w:bidi="ar-SA"/>
+          <w:lang w:val="en-US" w:eastAsia="en-US" w:bidi="ar-SA"/>
         </w:rPr>
         <w:t xml:space="preserve">                                         </w:t>
       </w:r>
@@ -6440,7 +6473,17 @@
                 <w:szCs w:val="24"/>
                 <w:lang w:val="es-DO" w:eastAsia="en-US" w:bidi="ar-SA"/>
               </w:rPr>
-              <m:t>v'</m:t>
+              <m:t>v</m:t>
+            </m:r>
+            <m:r>
+              <w:rPr>
+                <w:rFonts w:ascii="Cambria Math" w:hAnsi="Cambria Math"/>
+                <w:color w:val="000000"/>
+                <w:sz w:val="24"/>
+                <w:szCs w:val="24"/>
+                <w:lang w:val="en-US" w:eastAsia="en-US" w:bidi="ar-SA"/>
+              </w:rPr>
+              <m:t>'</m:t>
             </m:r>
           </m:e>
           <m:sub>
@@ -6450,7 +6493,7 @@
                 <w:color w:val="000000"/>
                 <w:sz w:val="24"/>
                 <w:szCs w:val="24"/>
-                <w:lang w:val="es-DO" w:eastAsia="en-US" w:bidi="ar-SA"/>
+                <w:lang w:val="en-US" w:eastAsia="en-US" w:bidi="ar-SA"/>
               </w:rPr>
               <m:t>1</m:t>
             </m:r>
@@ -6462,7 +6505,7 @@
             <w:color w:val="000000"/>
             <w:sz w:val="24"/>
             <w:szCs w:val="24"/>
-            <w:lang w:val="es-DO" w:eastAsia="en-US" w:bidi="ar-SA"/>
+            <w:lang w:val="en-US" w:eastAsia="en-US" w:bidi="ar-SA"/>
           </w:rPr>
           <m:t>=</m:t>
         </m:r>
@@ -6500,9 +6543,19 @@
                     <w:color w:val="000000"/>
                     <w:sz w:val="24"/>
                     <w:szCs w:val="24"/>
+                    <w:lang w:val="en-US" w:eastAsia="en-US" w:bidi="ar-SA"/>
+                  </w:rPr>
+                  <m:t xml:space="preserve">15 </m:t>
+                </m:r>
+                <m:r>
+                  <w:rPr>
+                    <w:rFonts w:ascii="Cambria Math" w:hAnsi="Cambria Math"/>
+                    <w:color w:val="000000"/>
+                    <w:sz w:val="24"/>
+                    <w:szCs w:val="24"/>
                     <w:lang w:val="es-DO" w:eastAsia="en-US" w:bidi="ar-SA"/>
                   </w:rPr>
-                  <m:t>15 kg</m:t>
+                  <m:t>kg</m:t>
                 </m:r>
               </m:e>
             </m:d>
@@ -6526,9 +6579,39 @@
                     <w:color w:val="000000"/>
                     <w:sz w:val="24"/>
                     <w:szCs w:val="24"/>
+                    <w:lang w:val="en-US" w:eastAsia="en-US" w:bidi="ar-SA"/>
+                  </w:rPr>
+                  <m:t>1.1</m:t>
+                </m:r>
+                <m:r>
+                  <w:rPr>
+                    <w:rFonts w:ascii="Cambria Math" w:hAnsi="Cambria Math"/>
+                    <w:color w:val="000000"/>
+                    <w:sz w:val="24"/>
+                    <w:szCs w:val="24"/>
                     <w:lang w:val="es-DO" w:eastAsia="en-US" w:bidi="ar-SA"/>
                   </w:rPr>
-                  <m:t>1.1m/s</m:t>
+                  <m:t>m</m:t>
+                </m:r>
+                <m:r>
+                  <w:rPr>
+                    <w:rFonts w:ascii="Cambria Math" w:hAnsi="Cambria Math"/>
+                    <w:color w:val="000000"/>
+                    <w:sz w:val="24"/>
+                    <w:szCs w:val="24"/>
+                    <w:lang w:val="en-US" w:eastAsia="en-US" w:bidi="ar-SA"/>
+                  </w:rPr>
+                  <m:t>/</m:t>
+                </m:r>
+                <m:r>
+                  <w:rPr>
+                    <w:rFonts w:ascii="Cambria Math" w:hAnsi="Cambria Math"/>
+                    <w:color w:val="000000"/>
+                    <w:sz w:val="24"/>
+                    <w:szCs w:val="24"/>
+                    <w:lang w:val="es-DO" w:eastAsia="en-US" w:bidi="ar-SA"/>
+                  </w:rPr>
+                  <m:t>s</m:t>
                 </m:r>
               </m:e>
             </m:d>
@@ -6540,29 +6623,39 @@
                 <w:color w:val="000000"/>
                 <w:sz w:val="24"/>
                 <w:szCs w:val="24"/>
-                <w:lang w:val="es-DO" w:eastAsia="en-US" w:bidi="ar-SA"/>
-              </w:rPr>
-              <m:t>15</m:t>
-            </m:r>
-            <m:r>
-              <w:rPr>
-                <w:rFonts w:ascii="Cambria Math" w:hAnsi="Cambria Math"/>
-                <w:color w:val="000000"/>
-                <w:sz w:val="24"/>
-                <w:szCs w:val="24"/>
-                <w:lang w:val="es-DO" w:eastAsia="en-US" w:bidi="ar-SA"/>
-              </w:rPr>
-              <m:t xml:space="preserve"> kg</m:t>
-            </m:r>
-            <m:r>
-              <w:rPr>
-                <w:rFonts w:ascii="Cambria Math" w:hAnsi="Cambria Math"/>
-                <w:color w:val="000000"/>
-                <w:sz w:val="24"/>
-                <w:szCs w:val="24"/>
-                <w:lang w:val="es-DO" w:eastAsia="en-US" w:bidi="ar-SA"/>
-              </w:rPr>
-              <m:t>+4.5 kg</m:t>
+                <w:lang w:val="en-US" w:eastAsia="en-US" w:bidi="ar-SA"/>
+              </w:rPr>
+              <m:t xml:space="preserve">15 </m:t>
+            </m:r>
+            <m:r>
+              <w:rPr>
+                <w:rFonts w:ascii="Cambria Math" w:hAnsi="Cambria Math"/>
+                <w:color w:val="000000"/>
+                <w:sz w:val="24"/>
+                <w:szCs w:val="24"/>
+                <w:lang w:val="es-DO" w:eastAsia="en-US" w:bidi="ar-SA"/>
+              </w:rPr>
+              <m:t>kg</m:t>
+            </m:r>
+            <m:r>
+              <w:rPr>
+                <w:rFonts w:ascii="Cambria Math" w:hAnsi="Cambria Math"/>
+                <w:color w:val="000000"/>
+                <w:sz w:val="24"/>
+                <w:szCs w:val="24"/>
+                <w:lang w:val="en-US" w:eastAsia="en-US" w:bidi="ar-SA"/>
+              </w:rPr>
+              <m:t xml:space="preserve">+4.5 </m:t>
+            </m:r>
+            <m:r>
+              <w:rPr>
+                <w:rFonts w:ascii="Cambria Math" w:hAnsi="Cambria Math"/>
+                <w:color w:val="000000"/>
+                <w:sz w:val="24"/>
+                <w:szCs w:val="24"/>
+                <w:lang w:val="es-DO" w:eastAsia="en-US" w:bidi="ar-SA"/>
+              </w:rPr>
+              <m:t>kg</m:t>
             </m:r>
           </m:den>
         </m:f>
@@ -6589,7 +6682,7 @@
           <w:color w:val="000000"/>
           <w:sz w:val="24"/>
           <w:szCs w:val="24"/>
-          <w:lang w:val="es-DO" w:eastAsia="en-US" w:bidi="ar-SA"/>
+          <w:lang w:val="en-US" w:eastAsia="en-US" w:bidi="ar-SA"/>
         </w:rPr>
         <w:t xml:space="preserve">                          </w:t>
       </w:r>
@@ -6600,7 +6693,7 @@
           <w:color w:val="000000"/>
           <w:sz w:val="24"/>
           <w:szCs w:val="24"/>
-          <w:lang w:val="es-DO" w:eastAsia="en-US" w:bidi="ar-SA"/>
+          <w:lang w:val="en-US" w:eastAsia="en-US" w:bidi="ar-SA"/>
         </w:rPr>
         <w:t xml:space="preserve">  </w:t>
       </w:r>
@@ -6611,7 +6704,7 @@
           <w:color w:val="000000"/>
           <w:sz w:val="24"/>
           <w:szCs w:val="24"/>
-          <w:lang w:val="es-DO" w:eastAsia="en-US" w:bidi="ar-SA"/>
+          <w:lang w:val="en-US" w:eastAsia="en-US" w:bidi="ar-SA"/>
         </w:rPr>
         <w:t xml:space="preserve">                     </w:t>
       </w:r>
@@ -6622,7 +6715,7 @@
           <w:color w:val="000000"/>
           <w:sz w:val="24"/>
           <w:szCs w:val="24"/>
-          <w:lang w:val="es-DO" w:eastAsia="en-US" w:bidi="ar-SA"/>
+          <w:lang w:val="en-US" w:eastAsia="en-US" w:bidi="ar-SA"/>
         </w:rPr>
         <w:t xml:space="preserve">                   </w:t>
       </w:r>
@@ -6840,38 +6933,14 @@
             <w:shd w:val="clear" w:color="auto" w:fill="C6D9F1" w:themeFill="text2" w:themeFillTint="33"/>
             <w:lang w:val="es-DO" w:eastAsia="en-US" w:bidi="ar-SA"/>
           </w:rPr>
-          <m:t xml:space="preserve">= </m:t>
-        </m:r>
-        <m:r>
-          <w:rPr>
-            <w:rFonts w:ascii="Cambria Math" w:hAnsi="Cambria Math"/>
-            <w:color w:val="000000"/>
-            <w:sz w:val="24"/>
-            <w:szCs w:val="24"/>
-            <w:bdr w:val="single" w:sz="4" w:space="0" w:color="auto"/>
-            <w:shd w:val="clear" w:color="auto" w:fill="C6D9F1" w:themeFill="text2" w:themeFillTint="33"/>
-            <w:lang w:val="es-DO" w:eastAsia="en-US" w:bidi="ar-SA"/>
-          </w:rPr>
-          <m:t>0.84</m:t>
-        </m:r>
-        <m:r>
-          <w:rPr>
-            <w:rFonts w:ascii="Cambria Math" w:hAnsi="Cambria Math"/>
-            <w:color w:val="000000"/>
-            <w:sz w:val="24"/>
-            <w:szCs w:val="24"/>
-            <w:bdr w:val="single" w:sz="4" w:space="0" w:color="auto"/>
-            <w:shd w:val="clear" w:color="auto" w:fill="C6D9F1" w:themeFill="text2" w:themeFillTint="33"/>
-            <w:lang w:val="es-DO" w:eastAsia="en-US" w:bidi="ar-SA"/>
-          </w:rPr>
-          <m:t xml:space="preserve"> m/s</m:t>
+          <m:t>= 0.84 m/s</m:t>
         </m:r>
       </m:oMath>
     </w:p>
     <w:bookmarkEnd w:id="0"/>
     <w:p>
       <w:pPr>
-        <w:pStyle w:val="BodyText"/>
+        <w:pStyle w:val="Textoindependiente"/>
         <w:spacing w:before="1"/>
         <w:rPr>
           <w:szCs w:val="18"/>
@@ -6881,7 +6950,7 @@
     </w:p>
     <w:p>
       <w:pPr>
-        <w:pStyle w:val="BodyText"/>
+        <w:pStyle w:val="Textoindependiente"/>
         <w:spacing w:before="1"/>
         <w:rPr>
           <w:szCs w:val="18"/>
@@ -6891,7 +6960,7 @@
     </w:p>
     <w:p>
       <w:pPr>
-        <w:pStyle w:val="ListParagraph"/>
+        <w:pStyle w:val="Prrafodelista"/>
         <w:numPr>
           <w:ilvl w:val="0"/>
           <w:numId w:val="2"/>
@@ -7172,7 +7241,7 @@
     </w:p>
     <w:p>
       <w:pPr>
-        <w:pStyle w:val="BodyText"/>
+        <w:pStyle w:val="Textoindependiente"/>
         <w:rPr>
           <w:lang w:val="es-DO"/>
         </w:rPr>
@@ -7657,9 +7726,20 @@
           <w:color w:val="000000"/>
           <w:sz w:val="24"/>
           <w:szCs w:val="24"/>
+          <w:lang w:val="en-US" w:eastAsia="en-US" w:bidi="ar-SA"/>
+        </w:rPr>
+      </w:pPr>
+      <w:r>
+        <w:rPr>
+          <w:rFonts w:eastAsia="Calibri"/>
+          <w:i/>
+          <w:color w:val="000000"/>
+          <w:sz w:val="24"/>
+          <w:szCs w:val="24"/>
           <w:lang w:val="es-DO" w:eastAsia="en-US" w:bidi="ar-SA"/>
         </w:rPr>
-      </w:pPr>
+        <w:t xml:space="preserve">    </w:t>
+      </w:r>
       <w:r>
         <w:rPr>
           <w:rFonts w:eastAsia="Calibri"/>
@@ -7669,18 +7749,18 @@
           <w:szCs w:val="24"/>
           <w:lang w:val="es-DO" w:eastAsia="en-US" w:bidi="ar-SA"/>
         </w:rPr>
-        <w:t xml:space="preserve">    </w:t>
-      </w:r>
-      <w:r>
-        <w:rPr>
-          <w:rFonts w:eastAsia="Calibri"/>
-          <w:i/>
-          <w:color w:val="000000"/>
-          <w:sz w:val="24"/>
-          <w:szCs w:val="24"/>
-          <w:lang w:val="es-DO" w:eastAsia="en-US" w:bidi="ar-SA"/>
-        </w:rPr>
-        <w:t xml:space="preserve"> m</w:t>
+        <w:t xml:space="preserve"> </w:t>
+      </w:r>
+      <w:r>
+        <w:rPr>
+          <w:rFonts w:eastAsia="Calibri"/>
+          <w:i/>
+          <w:color w:val="000000"/>
+          <w:sz w:val="24"/>
+          <w:szCs w:val="24"/>
+          <w:lang w:val="en-US" w:eastAsia="en-US" w:bidi="ar-SA"/>
+        </w:rPr>
+        <w:t>m</w:t>
       </w:r>
       <w:r>
         <w:rPr>
@@ -7690,7 +7770,7 @@
           <w:sz w:val="24"/>
           <w:szCs w:val="24"/>
           <w:vertAlign w:val="subscript"/>
-          <w:lang w:val="es-DO" w:eastAsia="en-US" w:bidi="ar-SA"/>
+          <w:lang w:val="en-US" w:eastAsia="en-US" w:bidi="ar-SA"/>
         </w:rPr>
         <w:t>2</w:t>
       </w:r>
@@ -7701,7 +7781,7 @@
           <w:color w:val="000000"/>
           <w:sz w:val="24"/>
           <w:szCs w:val="24"/>
-          <w:lang w:val="es-DO" w:eastAsia="en-US" w:bidi="ar-SA"/>
+          <w:lang w:val="en-US" w:eastAsia="en-US" w:bidi="ar-SA"/>
         </w:rPr>
         <w:t xml:space="preserve"> = 72.5 kg</w:t>
       </w:r>
@@ -7712,7 +7792,7 @@
           <w:color w:val="000000"/>
           <w:sz w:val="24"/>
           <w:szCs w:val="24"/>
-          <w:lang w:val="es-DO" w:eastAsia="en-US" w:bidi="ar-SA"/>
+          <w:lang w:val="en-US" w:eastAsia="en-US" w:bidi="ar-SA"/>
         </w:rPr>
         <w:t xml:space="preserve">                                        </w:t>
       </w:r>
@@ -7723,7 +7803,7 @@
           <w:color w:val="000000"/>
           <w:sz w:val="24"/>
           <w:szCs w:val="24"/>
-          <w:lang w:val="es-DO" w:eastAsia="en-US" w:bidi="ar-SA"/>
+          <w:lang w:val="en-US" w:eastAsia="en-US" w:bidi="ar-SA"/>
         </w:rPr>
         <w:t xml:space="preserve">    </w:t>
       </w:r>
@@ -7734,7 +7814,7 @@
             <w:color w:val="000000"/>
             <w:sz w:val="24"/>
             <w:szCs w:val="24"/>
-            <w:lang w:val="es-DO" w:eastAsia="en-US" w:bidi="ar-SA"/>
+            <w:lang w:val="en-US" w:eastAsia="en-US" w:bidi="ar-SA"/>
           </w:rPr>
           <m:t xml:space="preserve">0= </m:t>
         </m:r>
@@ -7770,7 +7850,7 @@
                 <w:color w:val="000000"/>
                 <w:sz w:val="24"/>
                 <w:szCs w:val="24"/>
-                <w:lang w:val="es-DO" w:eastAsia="en-US" w:bidi="ar-SA"/>
+                <w:lang w:val="en-US" w:eastAsia="en-US" w:bidi="ar-SA"/>
               </w:rPr>
               <m:t>1</m:t>
             </m:r>
@@ -7798,7 +7878,17 @@
                 <w:szCs w:val="24"/>
                 <w:lang w:val="es-DO" w:eastAsia="en-US" w:bidi="ar-SA"/>
               </w:rPr>
-              <m:t>v'</m:t>
+              <m:t>v</m:t>
+            </m:r>
+            <m:r>
+              <w:rPr>
+                <w:rFonts w:ascii="Cambria Math" w:hAnsi="Cambria Math"/>
+                <w:color w:val="000000"/>
+                <w:sz w:val="24"/>
+                <w:szCs w:val="24"/>
+                <w:lang w:val="en-US" w:eastAsia="en-US" w:bidi="ar-SA"/>
+              </w:rPr>
+              <m:t>'</m:t>
             </m:r>
           </m:e>
           <m:sub>
@@ -7808,7 +7898,7 @@
                 <w:color w:val="000000"/>
                 <w:sz w:val="24"/>
                 <w:szCs w:val="24"/>
-                <w:lang w:val="es-DO" w:eastAsia="en-US" w:bidi="ar-SA"/>
+                <w:lang w:val="en-US" w:eastAsia="en-US" w:bidi="ar-SA"/>
               </w:rPr>
               <m:t>1</m:t>
             </m:r>
@@ -7820,7 +7910,7 @@
             <w:color w:val="000000"/>
             <w:sz w:val="24"/>
             <w:szCs w:val="24"/>
-            <w:lang w:val="es-DO" w:eastAsia="en-US" w:bidi="ar-SA"/>
+            <w:lang w:val="en-US" w:eastAsia="en-US" w:bidi="ar-SA"/>
           </w:rPr>
           <m:t xml:space="preserve">+ </m:t>
         </m:r>
@@ -7856,7 +7946,7 @@
                 <w:color w:val="000000"/>
                 <w:sz w:val="24"/>
                 <w:szCs w:val="24"/>
-                <w:lang w:val="es-DO" w:eastAsia="en-US" w:bidi="ar-SA"/>
+                <w:lang w:val="en-US" w:eastAsia="en-US" w:bidi="ar-SA"/>
               </w:rPr>
               <m:t>2</m:t>
             </m:r>
@@ -7884,7 +7974,17 @@
                 <w:szCs w:val="24"/>
                 <w:lang w:val="es-DO" w:eastAsia="en-US" w:bidi="ar-SA"/>
               </w:rPr>
-              <m:t>v'</m:t>
+              <m:t>v</m:t>
+            </m:r>
+            <m:r>
+              <w:rPr>
+                <w:rFonts w:ascii="Cambria Math" w:hAnsi="Cambria Math"/>
+                <w:color w:val="000000"/>
+                <w:sz w:val="24"/>
+                <w:szCs w:val="24"/>
+                <w:lang w:val="en-US" w:eastAsia="en-US" w:bidi="ar-SA"/>
+              </w:rPr>
+              <m:t>'</m:t>
             </m:r>
           </m:e>
           <m:sub>
@@ -7894,7 +7994,7 @@
                 <w:color w:val="000000"/>
                 <w:sz w:val="24"/>
                 <w:szCs w:val="24"/>
-                <w:lang w:val="es-DO" w:eastAsia="en-US" w:bidi="ar-SA"/>
+                <w:lang w:val="en-US" w:eastAsia="en-US" w:bidi="ar-SA"/>
               </w:rPr>
               <m:t>2</m:t>
             </m:r>
@@ -7907,7 +8007,7 @@
           <w:color w:val="000000"/>
           <w:sz w:val="24"/>
           <w:szCs w:val="24"/>
-          <w:lang w:val="es-DO" w:eastAsia="en-US" w:bidi="ar-SA"/>
+          <w:lang w:val="en-US" w:eastAsia="en-US" w:bidi="ar-SA"/>
         </w:rPr>
         <w:t xml:space="preserve"> </w:t>
       </w:r>
@@ -7924,7 +8024,7 @@
           <w:color w:val="000000"/>
           <w:sz w:val="24"/>
           <w:szCs w:val="24"/>
-          <w:lang w:val="es-DO" w:eastAsia="en-US" w:bidi="ar-SA"/>
+          <w:lang w:val="en-US" w:eastAsia="en-US" w:bidi="ar-SA"/>
         </w:rPr>
       </w:pPr>
       <w:r>
@@ -7934,7 +8034,7 @@
           <w:color w:val="000000"/>
           <w:sz w:val="24"/>
           <w:szCs w:val="24"/>
-          <w:lang w:val="es-DO" w:eastAsia="en-US" w:bidi="ar-SA"/>
+          <w:lang w:val="en-US" w:eastAsia="en-US" w:bidi="ar-SA"/>
         </w:rPr>
         <w:t xml:space="preserve">     </w:t>
       </w:r>
@@ -7945,7 +8045,7 @@
           <w:color w:val="000000"/>
           <w:sz w:val="24"/>
           <w:szCs w:val="24"/>
-          <w:lang w:val="es-DO" w:eastAsia="en-US" w:bidi="ar-SA"/>
+          <w:lang w:val="en-US" w:eastAsia="en-US" w:bidi="ar-SA"/>
         </w:rPr>
         <w:t>v</w:t>
       </w:r>
@@ -7957,7 +8057,7 @@
           <w:sz w:val="24"/>
           <w:szCs w:val="24"/>
           <w:vertAlign w:val="subscript"/>
-          <w:lang w:val="es-DO" w:eastAsia="en-US" w:bidi="ar-SA"/>
+          <w:lang w:val="en-US" w:eastAsia="en-US" w:bidi="ar-SA"/>
         </w:rPr>
         <w:t>1</w:t>
       </w:r>
@@ -7968,7 +8068,7 @@
           <w:color w:val="000000"/>
           <w:sz w:val="24"/>
           <w:szCs w:val="24"/>
-          <w:lang w:val="es-DO" w:eastAsia="en-US" w:bidi="ar-SA"/>
+          <w:lang w:val="en-US" w:eastAsia="en-US" w:bidi="ar-SA"/>
         </w:rPr>
         <w:t xml:space="preserve"> = 0 m/s</w:t>
       </w:r>
@@ -7979,7 +8079,7 @@
           <w:color w:val="000000"/>
           <w:sz w:val="24"/>
           <w:szCs w:val="24"/>
-          <w:lang w:val="es-DO" w:eastAsia="en-US" w:bidi="ar-SA"/>
+          <w:lang w:val="en-US" w:eastAsia="en-US" w:bidi="ar-SA"/>
         </w:rPr>
         <w:t xml:space="preserve">                                                </w:t>
       </w:r>
@@ -8004,9 +8104,29 @@
                 <w:color w:val="000000"/>
                 <w:sz w:val="24"/>
                 <w:szCs w:val="24"/>
-                <w:lang w:val="es-DO" w:eastAsia="en-US" w:bidi="ar-SA"/>
-              </w:rPr>
-              <m:t>-v'</m:t>
+                <w:lang w:val="en-US" w:eastAsia="en-US" w:bidi="ar-SA"/>
+              </w:rPr>
+              <m:t>-</m:t>
+            </m:r>
+            <m:r>
+              <w:rPr>
+                <w:rFonts w:ascii="Cambria Math" w:hAnsi="Cambria Math"/>
+                <w:color w:val="000000"/>
+                <w:sz w:val="24"/>
+                <w:szCs w:val="24"/>
+                <w:lang w:val="es-DO" w:eastAsia="en-US" w:bidi="ar-SA"/>
+              </w:rPr>
+              <m:t>v</m:t>
+            </m:r>
+            <m:r>
+              <w:rPr>
+                <w:rFonts w:ascii="Cambria Math" w:hAnsi="Cambria Math"/>
+                <w:color w:val="000000"/>
+                <w:sz w:val="24"/>
+                <w:szCs w:val="24"/>
+                <w:lang w:val="en-US" w:eastAsia="en-US" w:bidi="ar-SA"/>
+              </w:rPr>
+              <m:t>'</m:t>
             </m:r>
           </m:e>
           <m:sub>
@@ -8016,7 +8136,7 @@
                 <w:color w:val="000000"/>
                 <w:sz w:val="24"/>
                 <w:szCs w:val="24"/>
-                <w:lang w:val="es-DO" w:eastAsia="en-US" w:bidi="ar-SA"/>
+                <w:lang w:val="en-US" w:eastAsia="en-US" w:bidi="ar-SA"/>
               </w:rPr>
               <m:t>2</m:t>
             </m:r>
@@ -8028,7 +8148,7 @@
             <w:color w:val="000000"/>
             <w:sz w:val="24"/>
             <w:szCs w:val="24"/>
-            <w:lang w:val="es-DO" w:eastAsia="en-US" w:bidi="ar-SA"/>
+            <w:lang w:val="en-US" w:eastAsia="en-US" w:bidi="ar-SA"/>
           </w:rPr>
           <m:t xml:space="preserve">= </m:t>
         </m:r>
@@ -8052,9 +8172,19 @@
                 <w:color w:val="000000"/>
                 <w:sz w:val="24"/>
                 <w:szCs w:val="24"/>
-                <w:lang w:val="es-DO" w:eastAsia="en-US" w:bidi="ar-SA"/>
-              </w:rPr>
-              <m:t>(m</m:t>
+                <w:lang w:val="en-US" w:eastAsia="en-US" w:bidi="ar-SA"/>
+              </w:rPr>
+              <m:t>(</m:t>
+            </m:r>
+            <m:r>
+              <w:rPr>
+                <w:rFonts w:ascii="Cambria Math" w:hAnsi="Cambria Math"/>
+                <w:color w:val="000000"/>
+                <w:sz w:val="24"/>
+                <w:szCs w:val="24"/>
+                <w:lang w:val="es-DO" w:eastAsia="en-US" w:bidi="ar-SA"/>
+              </w:rPr>
+              <m:t>m</m:t>
             </m:r>
           </m:e>
           <m:sub>
@@ -8064,7 +8194,7 @@
                 <w:color w:val="000000"/>
                 <w:sz w:val="24"/>
                 <w:szCs w:val="24"/>
-                <w:lang w:val="es-DO" w:eastAsia="en-US" w:bidi="ar-SA"/>
+                <w:lang w:val="en-US" w:eastAsia="en-US" w:bidi="ar-SA"/>
               </w:rPr>
               <m:t>1</m:t>
             </m:r>
@@ -8116,7 +8246,7 @@
                     <w:color w:val="000000"/>
                     <w:sz w:val="24"/>
                     <w:szCs w:val="24"/>
-                    <w:lang w:val="es-DO" w:eastAsia="en-US" w:bidi="ar-SA"/>
+                    <w:lang w:val="en-US" w:eastAsia="en-US" w:bidi="ar-SA"/>
                   </w:rPr>
                   <m:t>'</m:t>
                 </m:r>
@@ -8130,7 +8260,7 @@
                 <w:color w:val="000000"/>
                 <w:sz w:val="24"/>
                 <w:szCs w:val="24"/>
-                <w:lang w:val="es-DO" w:eastAsia="en-US" w:bidi="ar-SA"/>
+                <w:lang w:val="en-US" w:eastAsia="en-US" w:bidi="ar-SA"/>
               </w:rPr>
               <m:t>1</m:t>
             </m:r>
@@ -8142,7 +8272,7 @@
             <w:color w:val="000000"/>
             <w:sz w:val="24"/>
             <w:szCs w:val="24"/>
-            <w:lang w:val="es-DO" w:eastAsia="en-US" w:bidi="ar-SA"/>
+            <w:lang w:val="en-US" w:eastAsia="en-US" w:bidi="ar-SA"/>
           </w:rPr>
           <m:t xml:space="preserve">)/ </m:t>
         </m:r>
@@ -8178,7 +8308,7 @@
                 <w:color w:val="000000"/>
                 <w:sz w:val="24"/>
                 <w:szCs w:val="24"/>
-                <w:lang w:val="es-DO" w:eastAsia="en-US" w:bidi="ar-SA"/>
+                <w:lang w:val="en-US" w:eastAsia="en-US" w:bidi="ar-SA"/>
               </w:rPr>
               <m:t>2</m:t>
             </m:r>
@@ -8191,7 +8321,7 @@
           <w:color w:val="000000"/>
           <w:sz w:val="24"/>
           <w:szCs w:val="24"/>
-          <w:lang w:val="es-DO" w:eastAsia="en-US" w:bidi="ar-SA"/>
+          <w:lang w:val="en-US" w:eastAsia="en-US" w:bidi="ar-SA"/>
         </w:rPr>
         <w:t xml:space="preserve"> </w:t>
       </w:r>
@@ -8208,7 +8338,7 @@
           <w:sz w:val="24"/>
           <w:szCs w:val="24"/>
           <w:vertAlign w:val="superscript"/>
-          <w:lang w:val="es-DO" w:eastAsia="en-US" w:bidi="ar-SA"/>
+          <w:lang w:val="en-US" w:eastAsia="en-US" w:bidi="ar-SA"/>
         </w:rPr>
       </w:pPr>
       <w:r>
@@ -8218,7 +8348,7 @@
           <w:color w:val="000000"/>
           <w:sz w:val="24"/>
           <w:szCs w:val="24"/>
-          <w:lang w:val="es-DO" w:eastAsia="en-US" w:bidi="ar-SA"/>
+          <w:lang w:val="en-US" w:eastAsia="en-US" w:bidi="ar-SA"/>
         </w:rPr>
         <w:t xml:space="preserve">  </w:t>
       </w:r>
@@ -8229,7 +8359,7 @@
           <w:sz w:val="24"/>
           <w:szCs w:val="24"/>
           <w:vertAlign w:val="superscript"/>
-          <w:lang w:val="es-DO" w:eastAsia="en-US" w:bidi="ar-SA"/>
+          <w:lang w:val="en-US" w:eastAsia="en-US" w:bidi="ar-SA"/>
         </w:rPr>
         <w:t xml:space="preserve">  </w:t>
       </w:r>
@@ -8240,7 +8370,7 @@
           <w:sz w:val="24"/>
           <w:szCs w:val="24"/>
           <w:vertAlign w:val="superscript"/>
-          <w:lang w:val="es-DO" w:eastAsia="en-US" w:bidi="ar-SA"/>
+          <w:lang w:val="en-US" w:eastAsia="en-US" w:bidi="ar-SA"/>
         </w:rPr>
         <w:t xml:space="preserve">  </w:t>
       </w:r>
@@ -8251,7 +8381,7 @@
           <w:color w:val="000000"/>
           <w:sz w:val="24"/>
           <w:szCs w:val="24"/>
-          <w:lang w:val="es-DO" w:eastAsia="en-US" w:bidi="ar-SA"/>
+          <w:lang w:val="en-US" w:eastAsia="en-US" w:bidi="ar-SA"/>
         </w:rPr>
         <w:t>v</w:t>
       </w:r>
@@ -8263,7 +8393,7 @@
           <w:sz w:val="24"/>
           <w:szCs w:val="24"/>
           <w:vertAlign w:val="subscript"/>
-          <w:lang w:val="es-DO" w:eastAsia="en-US" w:bidi="ar-SA"/>
+          <w:lang w:val="en-US" w:eastAsia="en-US" w:bidi="ar-SA"/>
         </w:rPr>
         <w:t>2</w:t>
       </w:r>
@@ -8274,7 +8404,7 @@
           <w:color w:val="000000"/>
           <w:sz w:val="24"/>
           <w:szCs w:val="24"/>
-          <w:lang w:val="es-DO" w:eastAsia="en-US" w:bidi="ar-SA"/>
+          <w:lang w:val="en-US" w:eastAsia="en-US" w:bidi="ar-SA"/>
         </w:rPr>
         <w:t xml:space="preserve"> = 0 m/s</w:t>
       </w:r>
@@ -8285,7 +8415,7 @@
           <w:color w:val="000000"/>
           <w:sz w:val="24"/>
           <w:szCs w:val="24"/>
-          <w:lang w:val="es-DO" w:eastAsia="en-US" w:bidi="ar-SA"/>
+          <w:lang w:val="en-US" w:eastAsia="en-US" w:bidi="ar-SA"/>
         </w:rPr>
         <w:t xml:space="preserve">      </w:t>
       </w:r>
@@ -8296,7 +8426,7 @@
           <w:sz w:val="24"/>
           <w:szCs w:val="24"/>
           <w:vertAlign w:val="superscript"/>
-          <w:lang w:val="es-DO" w:eastAsia="en-US" w:bidi="ar-SA"/>
+          <w:lang w:val="en-US" w:eastAsia="en-US" w:bidi="ar-SA"/>
         </w:rPr>
         <w:t xml:space="preserve">                                                    </w:t>
       </w:r>
@@ -8307,7 +8437,7 @@
           <w:sz w:val="24"/>
           <w:szCs w:val="24"/>
           <w:vertAlign w:val="superscript"/>
-          <w:lang w:val="es-DO" w:eastAsia="en-US" w:bidi="ar-SA"/>
+          <w:lang w:val="en-US" w:eastAsia="en-US" w:bidi="ar-SA"/>
         </w:rPr>
         <w:t xml:space="preserve">           </w:t>
       </w:r>
@@ -8332,9 +8462,29 @@
                 <w:color w:val="000000"/>
                 <w:sz w:val="24"/>
                 <w:szCs w:val="24"/>
-                <w:lang w:val="es-DO" w:eastAsia="en-US" w:bidi="ar-SA"/>
-              </w:rPr>
-              <m:t>-v'</m:t>
+                <w:lang w:val="en-US" w:eastAsia="en-US" w:bidi="ar-SA"/>
+              </w:rPr>
+              <m:t>-</m:t>
+            </m:r>
+            <m:r>
+              <w:rPr>
+                <w:rFonts w:ascii="Cambria Math" w:hAnsi="Cambria Math"/>
+                <w:color w:val="000000"/>
+                <w:sz w:val="24"/>
+                <w:szCs w:val="24"/>
+                <w:lang w:val="es-DO" w:eastAsia="en-US" w:bidi="ar-SA"/>
+              </w:rPr>
+              <m:t>v</m:t>
+            </m:r>
+            <m:r>
+              <w:rPr>
+                <w:rFonts w:ascii="Cambria Math" w:hAnsi="Cambria Math"/>
+                <w:color w:val="000000"/>
+                <w:sz w:val="24"/>
+                <w:szCs w:val="24"/>
+                <w:lang w:val="en-US" w:eastAsia="en-US" w:bidi="ar-SA"/>
+              </w:rPr>
+              <m:t>'</m:t>
             </m:r>
           </m:e>
           <m:sub>
@@ -8344,7 +8494,7 @@
                 <w:color w:val="000000"/>
                 <w:sz w:val="24"/>
                 <w:szCs w:val="24"/>
-                <w:lang w:val="es-DO" w:eastAsia="en-US" w:bidi="ar-SA"/>
+                <w:lang w:val="en-US" w:eastAsia="en-US" w:bidi="ar-SA"/>
               </w:rPr>
               <m:t>2</m:t>
             </m:r>
@@ -8356,7 +8506,7 @@
             <w:color w:val="000000"/>
             <w:sz w:val="24"/>
             <w:szCs w:val="24"/>
-            <w:lang w:val="es-DO" w:eastAsia="en-US" w:bidi="ar-SA"/>
+            <w:lang w:val="en-US" w:eastAsia="en-US" w:bidi="ar-SA"/>
           </w:rPr>
           <m:t>=</m:t>
         </m:r>
@@ -8394,9 +8544,19 @@
                     <w:color w:val="000000"/>
                     <w:sz w:val="24"/>
                     <w:szCs w:val="24"/>
+                    <w:lang w:val="en-US" w:eastAsia="en-US" w:bidi="ar-SA"/>
+                  </w:rPr>
+                  <m:t xml:space="preserve">0.0042 </m:t>
+                </m:r>
+                <m:r>
+                  <w:rPr>
+                    <w:rFonts w:ascii="Cambria Math" w:hAnsi="Cambria Math"/>
+                    <w:color w:val="000000"/>
+                    <w:sz w:val="24"/>
+                    <w:szCs w:val="24"/>
                     <w:lang w:val="es-DO" w:eastAsia="en-US" w:bidi="ar-SA"/>
                   </w:rPr>
-                  <m:t>0.0042 kg</m:t>
+                  <m:t>kg</m:t>
                 </m:r>
               </m:e>
             </m:d>
@@ -8420,7 +8580,7 @@
                     <w:color w:val="000000"/>
                     <w:sz w:val="24"/>
                     <w:szCs w:val="24"/>
-                    <w:lang w:val="es-DO" w:eastAsia="en-US" w:bidi="ar-SA"/>
+                    <w:lang w:val="en-US" w:eastAsia="en-US" w:bidi="ar-SA"/>
                   </w:rPr>
                   <m:t>965</m:t>
                 </m:r>
@@ -8472,9 +8632,19 @@
                 <w:color w:val="000000"/>
                 <w:sz w:val="24"/>
                 <w:szCs w:val="24"/>
-                <w:lang w:val="es-DO" w:eastAsia="en-US" w:bidi="ar-SA"/>
-              </w:rPr>
-              <m:t>72.5 kg</m:t>
+                <w:lang w:val="en-US" w:eastAsia="en-US" w:bidi="ar-SA"/>
+              </w:rPr>
+              <m:t xml:space="preserve">72.5 </m:t>
+            </m:r>
+            <m:r>
+              <w:rPr>
+                <w:rFonts w:ascii="Cambria Math" w:hAnsi="Cambria Math"/>
+                <w:color w:val="000000"/>
+                <w:sz w:val="24"/>
+                <w:szCs w:val="24"/>
+                <w:lang w:val="es-DO" w:eastAsia="en-US" w:bidi="ar-SA"/>
+              </w:rPr>
+              <m:t>kg</m:t>
             </m:r>
           </m:den>
         </m:f>
@@ -8491,7 +8661,7 @@
           <w:color w:val="000000"/>
           <w:sz w:val="24"/>
           <w:szCs w:val="24"/>
-          <w:lang w:val="es-DO" w:eastAsia="en-US" w:bidi="ar-SA"/>
+          <w:lang w:val="en-US" w:eastAsia="en-US" w:bidi="ar-SA"/>
         </w:rPr>
       </w:pPr>
       <w:r>
@@ -8501,7 +8671,7 @@
           <w:color w:val="000000"/>
           <w:sz w:val="24"/>
           <w:szCs w:val="24"/>
-          <w:lang w:val="es-DO" w:eastAsia="en-US" w:bidi="ar-SA"/>
+          <w:lang w:val="en-US" w:eastAsia="en-US" w:bidi="ar-SA"/>
         </w:rPr>
         <w:t xml:space="preserve">   </w:t>
       </w:r>
@@ -8512,9 +8682,21 @@
           <w:color w:val="000000"/>
           <w:sz w:val="24"/>
           <w:szCs w:val="24"/>
-          <w:lang w:val="es-DO" w:eastAsia="en-US" w:bidi="ar-SA"/>
-        </w:rPr>
-        <w:t xml:space="preserve"> v’</w:t>
+          <w:lang w:val="en-US" w:eastAsia="en-US" w:bidi="ar-SA"/>
+        </w:rPr>
+        <w:t xml:space="preserve"> </w:t>
+      </w:r>
+      <w:proofErr w:type="gramStart"/>
+      <w:r>
+        <w:rPr>
+          <w:rFonts w:eastAsia="Calibri"/>
+          <w:i/>
+          <w:color w:val="000000"/>
+          <w:sz w:val="24"/>
+          <w:szCs w:val="24"/>
+          <w:lang w:val="en-US" w:eastAsia="en-US" w:bidi="ar-SA"/>
+        </w:rPr>
+        <w:t>v’</w:t>
       </w:r>
       <w:r>
         <w:rPr>
@@ -8524,18 +8706,19 @@
           <w:sz w:val="24"/>
           <w:szCs w:val="24"/>
           <w:vertAlign w:val="subscript"/>
-          <w:lang w:val="es-DO" w:eastAsia="en-US" w:bidi="ar-SA"/>
+          <w:lang w:val="en-US" w:eastAsia="en-US" w:bidi="ar-SA"/>
         </w:rPr>
         <w:t>1</w:t>
       </w:r>
-      <w:r>
-        <w:rPr>
-          <w:rFonts w:eastAsia="Calibri"/>
-          <w:i/>
-          <w:color w:val="000000"/>
-          <w:sz w:val="24"/>
-          <w:szCs w:val="24"/>
-          <w:lang w:val="es-DO" w:eastAsia="en-US" w:bidi="ar-SA"/>
+      <w:proofErr w:type="gramEnd"/>
+      <w:r>
+        <w:rPr>
+          <w:rFonts w:eastAsia="Calibri"/>
+          <w:i/>
+          <w:color w:val="000000"/>
+          <w:sz w:val="24"/>
+          <w:szCs w:val="24"/>
+          <w:lang w:val="en-US" w:eastAsia="en-US" w:bidi="ar-SA"/>
         </w:rPr>
         <w:t xml:space="preserve"> = 965 m/s</w:t>
       </w:r>
@@ -8546,7 +8729,7 @@
           <w:color w:val="000000"/>
           <w:sz w:val="24"/>
           <w:szCs w:val="24"/>
-          <w:lang w:val="es-DO" w:eastAsia="en-US" w:bidi="ar-SA"/>
+          <w:lang w:val="en-US" w:eastAsia="en-US" w:bidi="ar-SA"/>
         </w:rPr>
         <w:t xml:space="preserve">                                           </w:t>
       </w:r>
@@ -8571,9 +8754,29 @@
                 <w:color w:val="000000"/>
                 <w:sz w:val="24"/>
                 <w:szCs w:val="24"/>
-                <w:lang w:val="es-DO" w:eastAsia="en-US" w:bidi="ar-SA"/>
-              </w:rPr>
-              <m:t>-v'</m:t>
+                <w:lang w:val="en-US" w:eastAsia="en-US" w:bidi="ar-SA"/>
+              </w:rPr>
+              <m:t>-</m:t>
+            </m:r>
+            <m:r>
+              <w:rPr>
+                <w:rFonts w:ascii="Cambria Math" w:hAnsi="Cambria Math"/>
+                <w:color w:val="000000"/>
+                <w:sz w:val="24"/>
+                <w:szCs w:val="24"/>
+                <w:lang w:val="es-DO" w:eastAsia="en-US" w:bidi="ar-SA"/>
+              </w:rPr>
+              <m:t>v</m:t>
+            </m:r>
+            <m:r>
+              <w:rPr>
+                <w:rFonts w:ascii="Cambria Math" w:hAnsi="Cambria Math"/>
+                <w:color w:val="000000"/>
+                <w:sz w:val="24"/>
+                <w:szCs w:val="24"/>
+                <w:lang w:val="en-US" w:eastAsia="en-US" w:bidi="ar-SA"/>
+              </w:rPr>
+              <m:t>'</m:t>
             </m:r>
           </m:e>
           <m:sub>
@@ -8583,7 +8786,7 @@
                 <w:color w:val="000000"/>
                 <w:sz w:val="24"/>
                 <w:szCs w:val="24"/>
-                <w:lang w:val="es-DO" w:eastAsia="en-US" w:bidi="ar-SA"/>
+                <w:lang w:val="en-US" w:eastAsia="en-US" w:bidi="ar-SA"/>
               </w:rPr>
               <m:t>2</m:t>
             </m:r>
@@ -8595,9 +8798,39 @@
             <w:color w:val="000000"/>
             <w:sz w:val="24"/>
             <w:szCs w:val="24"/>
+            <w:lang w:val="en-US" w:eastAsia="en-US" w:bidi="ar-SA"/>
+          </w:rPr>
+          <m:t xml:space="preserve">=0.0559 </m:t>
+        </m:r>
+        <m:r>
+          <w:rPr>
+            <w:rFonts w:ascii="Cambria Math" w:hAnsi="Cambria Math"/>
+            <w:color w:val="000000"/>
+            <w:sz w:val="24"/>
+            <w:szCs w:val="24"/>
             <w:lang w:val="es-DO" w:eastAsia="en-US" w:bidi="ar-SA"/>
           </w:rPr>
-          <m:t>=0.0559 m/s</m:t>
+          <m:t>m</m:t>
+        </m:r>
+        <m:r>
+          <w:rPr>
+            <w:rFonts w:ascii="Cambria Math" w:hAnsi="Cambria Math"/>
+            <w:color w:val="000000"/>
+            <w:sz w:val="24"/>
+            <w:szCs w:val="24"/>
+            <w:lang w:val="en-US" w:eastAsia="en-US" w:bidi="ar-SA"/>
+          </w:rPr>
+          <m:t>/</m:t>
+        </m:r>
+        <m:r>
+          <w:rPr>
+            <w:rFonts w:ascii="Cambria Math" w:hAnsi="Cambria Math"/>
+            <w:color w:val="000000"/>
+            <w:sz w:val="24"/>
+            <w:szCs w:val="24"/>
+            <w:lang w:val="es-DO" w:eastAsia="en-US" w:bidi="ar-SA"/>
+          </w:rPr>
+          <m:t>s</m:t>
         </m:r>
       </m:oMath>
     </w:p>
@@ -8612,7 +8845,7 @@
           <w:color w:val="000000"/>
           <w:sz w:val="24"/>
           <w:szCs w:val="24"/>
-          <w:lang w:val="es-DO" w:eastAsia="en-US" w:bidi="ar-SA"/>
+          <w:lang w:val="en-US" w:eastAsia="en-US" w:bidi="ar-SA"/>
         </w:rPr>
       </w:pPr>
       <w:r>
@@ -8622,10 +8855,11 @@
           <w:color w:val="000000"/>
           <w:sz w:val="24"/>
           <w:szCs w:val="24"/>
-          <w:lang w:val="es-DO" w:eastAsia="en-US" w:bidi="ar-SA"/>
+          <w:lang w:val="en-US" w:eastAsia="en-US" w:bidi="ar-SA"/>
         </w:rPr>
         <w:t xml:space="preserve">    </w:t>
       </w:r>
+      <w:proofErr w:type="gramStart"/>
       <w:r>
         <w:rPr>
           <w:rFonts w:eastAsia="Calibri"/>
@@ -8634,7 +8868,7 @@
           <w:color w:val="000000"/>
           <w:sz w:val="24"/>
           <w:szCs w:val="24"/>
-          <w:lang w:val="es-DO" w:eastAsia="en-US" w:bidi="ar-SA"/>
+          <w:lang w:val="en-US" w:eastAsia="en-US" w:bidi="ar-SA"/>
         </w:rPr>
         <w:t>v’</w:t>
       </w:r>
@@ -8647,10 +8881,11 @@
           <w:sz w:val="24"/>
           <w:szCs w:val="24"/>
           <w:vertAlign w:val="subscript"/>
-          <w:lang w:val="es-DO" w:eastAsia="en-US" w:bidi="ar-SA"/>
+          <w:lang w:val="en-US" w:eastAsia="en-US" w:bidi="ar-SA"/>
         </w:rPr>
         <w:t>2</w:t>
       </w:r>
+      <w:proofErr w:type="gramEnd"/>
       <w:r>
         <w:rPr>
           <w:rFonts w:eastAsia="Calibri"/>
@@ -8659,7 +8894,7 @@
           <w:color w:val="000000"/>
           <w:sz w:val="24"/>
           <w:szCs w:val="24"/>
-          <w:lang w:val="es-DO" w:eastAsia="en-US" w:bidi="ar-SA"/>
+          <w:lang w:val="en-US" w:eastAsia="en-US" w:bidi="ar-SA"/>
         </w:rPr>
         <w:t xml:space="preserve"> = </w:t>
       </w:r>
@@ -8671,7 +8906,7 @@
           <w:color w:val="000000"/>
           <w:sz w:val="24"/>
           <w:szCs w:val="24"/>
-          <w:lang w:val="es-DO" w:eastAsia="en-US" w:bidi="ar-SA"/>
+          <w:lang w:val="en-US" w:eastAsia="en-US" w:bidi="ar-SA"/>
         </w:rPr>
         <w:t>0.06 m/s</w:t>
       </w:r>
@@ -8682,7 +8917,7 @@
           <w:color w:val="000000"/>
           <w:sz w:val="24"/>
           <w:szCs w:val="24"/>
-          <w:lang w:val="es-DO" w:eastAsia="en-US" w:bidi="ar-SA"/>
+          <w:lang w:val="en-US" w:eastAsia="en-US" w:bidi="ar-SA"/>
         </w:rPr>
         <w:t xml:space="preserve">                                          </w:t>
       </w:r>
@@ -8713,7 +8948,19 @@
                 <w:shd w:val="clear" w:color="auto" w:fill="C6D9F1" w:themeFill="text2" w:themeFillTint="33"/>
                 <w:lang w:val="es-DO" w:eastAsia="en-US" w:bidi="ar-SA"/>
               </w:rPr>
-              <m:t>v'</m:t>
+              <m:t>v</m:t>
+            </m:r>
+            <m:r>
+              <w:rPr>
+                <w:rFonts w:ascii="Cambria Math" w:hAnsi="Cambria Math"/>
+                <w:color w:val="000000"/>
+                <w:sz w:val="24"/>
+                <w:szCs w:val="24"/>
+                <w:bdr w:val="single" w:sz="4" w:space="0" w:color="auto"/>
+                <w:shd w:val="clear" w:color="auto" w:fill="C6D9F1" w:themeFill="text2" w:themeFillTint="33"/>
+                <w:lang w:val="en-US" w:eastAsia="en-US" w:bidi="ar-SA"/>
+              </w:rPr>
+              <m:t>'</m:t>
             </m:r>
           </m:e>
           <m:sub>
@@ -8725,7 +8972,7 @@
                 <w:szCs w:val="24"/>
                 <w:bdr w:val="single" w:sz="4" w:space="0" w:color="auto"/>
                 <w:shd w:val="clear" w:color="auto" w:fill="C6D9F1" w:themeFill="text2" w:themeFillTint="33"/>
-                <w:lang w:val="es-DO" w:eastAsia="en-US" w:bidi="ar-SA"/>
+                <w:lang w:val="en-US" w:eastAsia="en-US" w:bidi="ar-SA"/>
               </w:rPr>
               <m:t>2</m:t>
             </m:r>
@@ -8739,32 +8986,68 @@
             <w:szCs w:val="24"/>
             <w:bdr w:val="single" w:sz="4" w:space="0" w:color="auto"/>
             <w:shd w:val="clear" w:color="auto" w:fill="C6D9F1" w:themeFill="text2" w:themeFillTint="33"/>
+            <w:lang w:val="en-US" w:eastAsia="en-US" w:bidi="ar-SA"/>
+          </w:rPr>
+          <m:t xml:space="preserve">= -0.0559 </m:t>
+        </m:r>
+        <m:r>
+          <w:rPr>
+            <w:rFonts w:ascii="Cambria Math" w:hAnsi="Cambria Math"/>
+            <w:color w:val="000000"/>
+            <w:sz w:val="24"/>
+            <w:szCs w:val="24"/>
+            <w:bdr w:val="single" w:sz="4" w:space="0" w:color="auto"/>
+            <w:shd w:val="clear" w:color="auto" w:fill="C6D9F1" w:themeFill="text2" w:themeFillTint="33"/>
             <w:lang w:val="es-DO" w:eastAsia="en-US" w:bidi="ar-SA"/>
           </w:rPr>
-          <m:t>= -0.0559 m/s</m:t>
+          <m:t>m</m:t>
+        </m:r>
+        <m:r>
+          <w:rPr>
+            <w:rFonts w:ascii="Cambria Math" w:hAnsi="Cambria Math"/>
+            <w:color w:val="000000"/>
+            <w:sz w:val="24"/>
+            <w:szCs w:val="24"/>
+            <w:bdr w:val="single" w:sz="4" w:space="0" w:color="auto"/>
+            <w:shd w:val="clear" w:color="auto" w:fill="C6D9F1" w:themeFill="text2" w:themeFillTint="33"/>
+            <w:lang w:val="en-US" w:eastAsia="en-US" w:bidi="ar-SA"/>
+          </w:rPr>
+          <m:t>/</m:t>
+        </m:r>
+        <m:r>
+          <w:rPr>
+            <w:rFonts w:ascii="Cambria Math" w:hAnsi="Cambria Math"/>
+            <w:color w:val="000000"/>
+            <w:sz w:val="24"/>
+            <w:szCs w:val="24"/>
+            <w:bdr w:val="single" w:sz="4" w:space="0" w:color="auto"/>
+            <w:shd w:val="clear" w:color="auto" w:fill="C6D9F1" w:themeFill="text2" w:themeFillTint="33"/>
+            <w:lang w:val="es-DO" w:eastAsia="en-US" w:bidi="ar-SA"/>
+          </w:rPr>
+          <m:t>s</m:t>
         </m:r>
       </m:oMath>
     </w:p>
     <w:bookmarkEnd w:id="1"/>
     <w:p>
       <w:pPr>
-        <w:pStyle w:val="BodyText"/>
-        <w:rPr>
-          <w:lang w:val="es-DO"/>
+        <w:pStyle w:val="Textoindependiente"/>
+        <w:rPr>
+          <w:lang w:val="en-US"/>
         </w:rPr>
       </w:pPr>
     </w:p>
     <w:p>
       <w:pPr>
-        <w:pStyle w:val="BodyText"/>
-        <w:rPr>
-          <w:lang w:val="es-DO"/>
+        <w:pStyle w:val="Textoindependiente"/>
+        <w:rPr>
+          <w:lang w:val="en-US"/>
         </w:rPr>
       </w:pPr>
     </w:p>
     <w:p>
       <w:pPr>
-        <w:pStyle w:val="ListParagraph"/>
+        <w:pStyle w:val="Prrafodelista"/>
         <w:numPr>
           <w:ilvl w:val="0"/>
           <w:numId w:val="2"/>
@@ -8805,7 +9088,7 @@
     </w:p>
     <w:p>
       <w:pPr>
-        <w:pStyle w:val="ListParagraph"/>
+        <w:pStyle w:val="Prrafodelista"/>
         <w:numPr>
           <w:ilvl w:val="1"/>
           <w:numId w:val="2"/>
@@ -8845,7 +9128,7 @@
     </w:p>
     <w:p>
       <w:pPr>
-        <w:pStyle w:val="ListParagraph"/>
+        <w:pStyle w:val="Prrafodelista"/>
         <w:numPr>
           <w:ilvl w:val="1"/>
           <w:numId w:val="2"/>
@@ -8885,7 +9168,7 @@
     </w:p>
     <w:p>
       <w:pPr>
-        <w:pStyle w:val="BodyText"/>
+        <w:pStyle w:val="Textoindependiente"/>
         <w:rPr>
           <w:sz w:val="26"/>
           <w:lang w:val="es-DO"/>
@@ -8894,7 +9177,7 @@
     </w:p>
     <w:p>
       <w:pPr>
-        <w:pStyle w:val="BodyText"/>
+        <w:pStyle w:val="Textoindependiente"/>
         <w:rPr>
           <w:sz w:val="22"/>
           <w:lang w:val="es-DO"/>
@@ -8948,7 +9231,7 @@
           <w:color w:val="000000"/>
           <w:sz w:val="24"/>
           <w:szCs w:val="24"/>
-          <w:lang w:val="en-US" w:eastAsia="en-US" w:bidi="ar-SA"/>
+          <w:lang w:val="es-MX" w:eastAsia="en-US" w:bidi="ar-SA"/>
         </w:rPr>
       </w:pPr>
       <w:r>
@@ -8958,7 +9241,7 @@
           <w:color w:val="000000"/>
           <w:sz w:val="24"/>
           <w:szCs w:val="24"/>
-          <w:lang w:val="en-US" w:eastAsia="en-US" w:bidi="ar-SA"/>
+          <w:lang w:val="es-MX" w:eastAsia="en-US" w:bidi="ar-SA"/>
         </w:rPr>
         <w:lastRenderedPageBreak/>
         <w:t>m</w:t>
@@ -8971,7 +9254,7 @@
           <w:sz w:val="24"/>
           <w:szCs w:val="24"/>
           <w:vertAlign w:val="subscript"/>
-          <w:lang w:val="en-US" w:eastAsia="en-US" w:bidi="ar-SA"/>
+          <w:lang w:val="es-MX" w:eastAsia="en-US" w:bidi="ar-SA"/>
         </w:rPr>
         <w:t>1</w:t>
       </w:r>
@@ -8982,39 +9265,17 @@
           <w:color w:val="000000"/>
           <w:sz w:val="24"/>
           <w:szCs w:val="24"/>
-          <w:lang w:val="en-US" w:eastAsia="en-US" w:bidi="ar-SA"/>
-        </w:rPr>
-        <w:t xml:space="preserve"> = 30</w:t>
-      </w:r>
-      <w:r>
-        <w:rPr>
-          <w:rFonts w:eastAsia="Calibri"/>
-          <w:i/>
-          <w:color w:val="000000"/>
-          <w:sz w:val="24"/>
-          <w:szCs w:val="24"/>
-          <w:lang w:val="en-US" w:eastAsia="en-US" w:bidi="ar-SA"/>
-        </w:rPr>
-        <w:t>0 g =&gt; 0.3</w:t>
-      </w:r>
-      <w:r>
-        <w:rPr>
-          <w:rFonts w:eastAsia="Calibri"/>
-          <w:i/>
-          <w:color w:val="000000"/>
-          <w:sz w:val="24"/>
-          <w:szCs w:val="24"/>
-          <w:lang w:val="en-US" w:eastAsia="en-US" w:bidi="ar-SA"/>
-        </w:rPr>
-        <w:t xml:space="preserve"> kg</w:t>
-      </w:r>
-      <w:r>
-        <w:rPr>
-          <w:i/>
-          <w:color w:val="000000"/>
-          <w:sz w:val="24"/>
-          <w:szCs w:val="24"/>
-          <w:lang w:val="en-US" w:eastAsia="en-US" w:bidi="ar-SA"/>
+          <w:lang w:val="es-MX" w:eastAsia="en-US" w:bidi="ar-SA"/>
+        </w:rPr>
+        <w:t xml:space="preserve"> = 300 g =&gt; 0.3 kg</w:t>
+      </w:r>
+      <w:r>
+        <w:rPr>
+          <w:i/>
+          <w:color w:val="000000"/>
+          <w:sz w:val="24"/>
+          <w:szCs w:val="24"/>
+          <w:lang w:val="es-MX" w:eastAsia="en-US" w:bidi="ar-SA"/>
         </w:rPr>
         <w:t xml:space="preserve">                            </w:t>
       </w:r>
@@ -9051,7 +9312,7 @@
                 <w:color w:val="000000"/>
                 <w:sz w:val="24"/>
                 <w:szCs w:val="24"/>
-                <w:lang w:val="en-US" w:eastAsia="en-US" w:bidi="ar-SA"/>
+                <w:lang w:val="es-MX" w:eastAsia="en-US" w:bidi="ar-SA"/>
               </w:rPr>
               <m:t>1</m:t>
             </m:r>
@@ -9089,7 +9350,7 @@
                 <w:color w:val="000000"/>
                 <w:sz w:val="24"/>
                 <w:szCs w:val="24"/>
-                <w:lang w:val="en-US" w:eastAsia="en-US" w:bidi="ar-SA"/>
+                <w:lang w:val="es-MX" w:eastAsia="en-US" w:bidi="ar-SA"/>
               </w:rPr>
               <m:t>1</m:t>
             </m:r>
@@ -9101,7 +9362,7 @@
             <w:color w:val="000000"/>
             <w:sz w:val="24"/>
             <w:szCs w:val="24"/>
-            <w:lang w:val="en-US" w:eastAsia="en-US" w:bidi="ar-SA"/>
+            <w:lang w:val="es-MX" w:eastAsia="en-US" w:bidi="ar-SA"/>
           </w:rPr>
           <m:t xml:space="preserve">+ </m:t>
         </m:r>
@@ -9137,7 +9398,7 @@
                 <w:color w:val="000000"/>
                 <w:sz w:val="24"/>
                 <w:szCs w:val="24"/>
-                <w:lang w:val="en-US" w:eastAsia="en-US" w:bidi="ar-SA"/>
+                <w:lang w:val="es-MX" w:eastAsia="en-US" w:bidi="ar-SA"/>
               </w:rPr>
               <m:t>2</m:t>
             </m:r>
@@ -9185,7 +9446,7 @@
                 <w:color w:val="000000"/>
                 <w:sz w:val="24"/>
                 <w:szCs w:val="24"/>
-                <w:lang w:val="en-US" w:eastAsia="en-US" w:bidi="ar-SA"/>
+                <w:lang w:val="es-MX" w:eastAsia="en-US" w:bidi="ar-SA"/>
               </w:rPr>
               <m:t>2</m:t>
             </m:r>
@@ -9197,19 +9458,9 @@
             <w:color w:val="000000"/>
             <w:sz w:val="24"/>
             <w:szCs w:val="24"/>
-            <w:lang w:val="en-US" w:eastAsia="en-US" w:bidi="ar-SA"/>
+            <w:lang w:val="es-MX" w:eastAsia="en-US" w:bidi="ar-SA"/>
           </w:rPr>
-          <m:t>)</m:t>
-        </m:r>
-        <m:r>
-          <w:rPr>
-            <w:rFonts w:ascii="Cambria Math" w:hAnsi="Cambria Math"/>
-            <w:color w:val="000000"/>
-            <w:sz w:val="24"/>
-            <w:szCs w:val="24"/>
-            <w:lang w:val="en-US" w:eastAsia="en-US" w:bidi="ar-SA"/>
-          </w:rPr>
-          <m:t xml:space="preserve">= </m:t>
+          <m:t xml:space="preserve">)= </m:t>
         </m:r>
         <m:sSub>
           <m:sSubPr>
@@ -9243,7 +9494,7 @@
                 <w:color w:val="000000"/>
                 <w:sz w:val="24"/>
                 <w:szCs w:val="24"/>
-                <w:lang w:val="en-US" w:eastAsia="en-US" w:bidi="ar-SA"/>
+                <w:lang w:val="es-MX" w:eastAsia="en-US" w:bidi="ar-SA"/>
               </w:rPr>
               <m:t>1</m:t>
             </m:r>
@@ -9279,7 +9530,7 @@
                 <w:color w:val="000000"/>
                 <w:sz w:val="24"/>
                 <w:szCs w:val="24"/>
-                <w:lang w:val="en-US" w:eastAsia="en-US" w:bidi="ar-SA"/>
+                <w:lang w:val="es-MX" w:eastAsia="en-US" w:bidi="ar-SA"/>
               </w:rPr>
               <m:t>'</m:t>
             </m:r>
@@ -9291,7 +9542,7 @@
                 <w:color w:val="000000"/>
                 <w:sz w:val="24"/>
                 <w:szCs w:val="24"/>
-                <w:lang w:val="en-US" w:eastAsia="en-US" w:bidi="ar-SA"/>
+                <w:lang w:val="es-MX" w:eastAsia="en-US" w:bidi="ar-SA"/>
               </w:rPr>
               <m:t>1</m:t>
             </m:r>
@@ -9303,7 +9554,7 @@
             <w:color w:val="000000"/>
             <w:sz w:val="24"/>
             <w:szCs w:val="24"/>
-            <w:lang w:val="en-US" w:eastAsia="en-US" w:bidi="ar-SA"/>
+            <w:lang w:val="es-MX" w:eastAsia="en-US" w:bidi="ar-SA"/>
           </w:rPr>
           <m:t xml:space="preserve">+ </m:t>
         </m:r>
@@ -9339,7 +9590,7 @@
                 <w:color w:val="000000"/>
                 <w:sz w:val="24"/>
                 <w:szCs w:val="24"/>
-                <w:lang w:val="en-US" w:eastAsia="en-US" w:bidi="ar-SA"/>
+                <w:lang w:val="es-MX" w:eastAsia="en-US" w:bidi="ar-SA"/>
               </w:rPr>
               <m:t>2</m:t>
             </m:r>
@@ -9375,7 +9626,7 @@
                 <w:color w:val="000000"/>
                 <w:sz w:val="24"/>
                 <w:szCs w:val="24"/>
-                <w:lang w:val="en-US" w:eastAsia="en-US" w:bidi="ar-SA"/>
+                <w:lang w:val="es-MX" w:eastAsia="en-US" w:bidi="ar-SA"/>
               </w:rPr>
               <m:t>'</m:t>
             </m:r>
@@ -9387,7 +9638,7 @@
                 <w:color w:val="000000"/>
                 <w:sz w:val="24"/>
                 <w:szCs w:val="24"/>
-                <w:lang w:val="en-US" w:eastAsia="en-US" w:bidi="ar-SA"/>
+                <w:lang w:val="es-MX" w:eastAsia="en-US" w:bidi="ar-SA"/>
               </w:rPr>
               <m:t>1</m:t>
             </m:r>
@@ -9418,9 +9669,20 @@
           <w:color w:val="000000"/>
           <w:sz w:val="24"/>
           <w:szCs w:val="24"/>
+          <w:lang w:val="es-MX" w:eastAsia="en-US" w:bidi="ar-SA"/>
+        </w:rPr>
+        <w:t xml:space="preserve">     </w:t>
+      </w:r>
+      <w:r>
+        <w:rPr>
+          <w:rFonts w:eastAsia="Calibri"/>
+          <w:i/>
+          <w:color w:val="000000"/>
+          <w:sz w:val="24"/>
+          <w:szCs w:val="24"/>
           <w:lang w:val="en-US" w:eastAsia="en-US" w:bidi="ar-SA"/>
         </w:rPr>
-        <w:t xml:space="preserve">     m</w:t>
+        <w:t>m</w:t>
       </w:r>
       <w:r>
         <w:rPr>
@@ -9574,17 +9836,7 @@
             <w:szCs w:val="24"/>
             <w:lang w:val="en-US" w:eastAsia="en-US" w:bidi="ar-SA"/>
           </w:rPr>
-          <m:t>-</m:t>
-        </m:r>
-        <m:r>
-          <w:rPr>
-            <w:rFonts w:ascii="Cambria Math" w:hAnsi="Cambria Math"/>
-            <w:color w:val="000000"/>
-            <w:sz w:val="24"/>
-            <w:szCs w:val="24"/>
-            <w:lang w:val="en-US" w:eastAsia="en-US" w:bidi="ar-SA"/>
-          </w:rPr>
-          <m:t xml:space="preserve"> </m:t>
+          <m:t xml:space="preserve">- </m:t>
         </m:r>
         <m:sSub>
           <m:sSubPr>
@@ -10114,17 +10366,7 @@
             <w:szCs w:val="24"/>
             <w:lang w:val="en-US" w:eastAsia="en-US" w:bidi="ar-SA"/>
           </w:rPr>
-          <m:t>-</m:t>
-        </m:r>
-        <m:r>
-          <w:rPr>
-            <w:rFonts w:ascii="Cambria Math" w:hAnsi="Cambria Math"/>
-            <w:color w:val="000000"/>
-            <w:sz w:val="24"/>
-            <w:szCs w:val="24"/>
-            <w:lang w:val="en-US" w:eastAsia="en-US" w:bidi="ar-SA"/>
-          </w:rPr>
-          <m:t xml:space="preserve"> </m:t>
+          <m:t xml:space="preserve">- </m:t>
         </m:r>
         <m:sSub>
           <m:sSubPr>
@@ -10572,17 +10814,7 @@
                     <w:szCs w:val="24"/>
                     <w:lang w:val="en-US" w:eastAsia="en-US" w:bidi="ar-SA"/>
                   </w:rPr>
-                  <m:t>0.3</m:t>
-                </m:r>
-                <m:r>
-                  <w:rPr>
-                    <w:rFonts w:ascii="Cambria Math" w:hAnsi="Cambria Math"/>
-                    <w:color w:val="000000"/>
-                    <w:sz w:val="24"/>
-                    <w:szCs w:val="24"/>
-                    <w:lang w:val="en-US" w:eastAsia="en-US" w:bidi="ar-SA"/>
-                  </w:rPr>
-                  <m:t xml:space="preserve"> </m:t>
+                  <m:t xml:space="preserve">0.3 </m:t>
                 </m:r>
                 <m:r>
                   <w:rPr>
@@ -10630,17 +10862,7 @@
                 <w:szCs w:val="24"/>
                 <w:lang w:val="en-US" w:eastAsia="en-US" w:bidi="ar-SA"/>
               </w:rPr>
-              <m:t>-</m:t>
-            </m:r>
-            <m:r>
-              <w:rPr>
-                <w:rFonts w:ascii="Cambria Math" w:hAnsi="Cambria Math"/>
-                <w:color w:val="000000"/>
-                <w:sz w:val="24"/>
-                <w:szCs w:val="24"/>
-                <w:lang w:val="en-US" w:eastAsia="en-US" w:bidi="ar-SA"/>
-              </w:rPr>
-              <m:t xml:space="preserve">(0.2 </m:t>
+              <m:t xml:space="preserve">-(0.2 </m:t>
             </m:r>
             <m:r>
               <w:rPr>
@@ -10712,7 +10934,17 @@
                 <w:szCs w:val="24"/>
                 <w:lang w:val="en-US" w:eastAsia="en-US" w:bidi="ar-SA"/>
               </w:rPr>
-              <m:t>0.3</m:t>
+              <m:t xml:space="preserve">0.3 </m:t>
+            </m:r>
+            <m:r>
+              <w:rPr>
+                <w:rFonts w:ascii="Cambria Math" w:hAnsi="Cambria Math"/>
+                <w:color w:val="000000"/>
+                <w:sz w:val="24"/>
+                <w:szCs w:val="24"/>
+                <w:lang w:val="es-DO" w:eastAsia="en-US" w:bidi="ar-SA"/>
+              </w:rPr>
+              <m:t>kg</m:t>
             </m:r>
             <m:r>
               <w:rPr>
@@ -10722,47 +10954,7 @@
                 <w:szCs w:val="24"/>
                 <w:lang w:val="en-US" w:eastAsia="en-US" w:bidi="ar-SA"/>
               </w:rPr>
-              <m:t xml:space="preserve"> </m:t>
-            </m:r>
-            <m:r>
-              <w:rPr>
-                <w:rFonts w:ascii="Cambria Math" w:hAnsi="Cambria Math"/>
-                <w:color w:val="000000"/>
-                <w:sz w:val="24"/>
-                <w:szCs w:val="24"/>
-                <w:lang w:val="es-DO" w:eastAsia="en-US" w:bidi="ar-SA"/>
-              </w:rPr>
-              <m:t>kg</m:t>
-            </m:r>
-            <m:r>
-              <w:rPr>
-                <w:rFonts w:ascii="Cambria Math" w:hAnsi="Cambria Math"/>
-                <w:color w:val="000000"/>
-                <w:sz w:val="24"/>
-                <w:szCs w:val="24"/>
-                <w:lang w:val="en-US" w:eastAsia="en-US" w:bidi="ar-SA"/>
-              </w:rPr>
-              <m:t>+</m:t>
-            </m:r>
-            <m:r>
-              <w:rPr>
-                <w:rFonts w:ascii="Cambria Math" w:hAnsi="Cambria Math"/>
-                <w:color w:val="000000"/>
-                <w:sz w:val="24"/>
-                <w:szCs w:val="24"/>
-                <w:lang w:val="en-US" w:eastAsia="en-US" w:bidi="ar-SA"/>
-              </w:rPr>
-              <m:t>0.2</m:t>
-            </m:r>
-            <m:r>
-              <w:rPr>
-                <w:rFonts w:ascii="Cambria Math" w:hAnsi="Cambria Math"/>
-                <w:color w:val="000000"/>
-                <w:sz w:val="24"/>
-                <w:szCs w:val="24"/>
-                <w:lang w:val="en-US" w:eastAsia="en-US" w:bidi="ar-SA"/>
-              </w:rPr>
-              <m:t xml:space="preserve"> </m:t>
+              <m:t xml:space="preserve">+0.2 </m:t>
             </m:r>
             <m:r>
               <w:rPr>
@@ -10803,6 +10995,7 @@
         </w:rPr>
         <w:t xml:space="preserve">    </w:t>
       </w:r>
+      <w:proofErr w:type="gramStart"/>
       <w:r>
         <w:rPr>
           <w:rFonts w:eastAsia="Calibri"/>
@@ -10828,7 +11021,22 @@
           <w:vertAlign w:val="subscript"/>
           <w:lang w:val="en-US" w:eastAsia="en-US" w:bidi="ar-SA"/>
         </w:rPr>
-        <w:t xml:space="preserve">1 </w:t>
+        <w:t>1</w:t>
+      </w:r>
+      <w:proofErr w:type="gramEnd"/>
+      <w:r>
+        <w:rPr>
+          <w:rFonts w:eastAsia="Calibri"/>
+          <w:b/>
+          <w:bCs/>
+          <w:i/>
+          <w:color w:val="000000"/>
+          <w:sz w:val="24"/>
+          <w:szCs w:val="24"/>
+          <w:vertAlign w:val="subscript"/>
+          <w:lang w:val="en-US" w:eastAsia="en-US" w:bidi="ar-SA"/>
+        </w:rPr>
+        <w:t xml:space="preserve"> </w:t>
       </w:r>
       <w:r>
         <w:rPr>
@@ -10935,17 +11143,7 @@
                 <w:szCs w:val="24"/>
                 <w:lang w:val="en-US" w:eastAsia="en-US" w:bidi="ar-SA"/>
               </w:rPr>
-              <m:t>-0.05</m:t>
-            </m:r>
-            <m:r>
-              <w:rPr>
-                <w:rFonts w:ascii="Cambria Math" w:hAnsi="Cambria Math"/>
-                <w:color w:val="000000"/>
-                <w:sz w:val="24"/>
-                <w:szCs w:val="24"/>
-                <w:lang w:val="en-US" w:eastAsia="en-US" w:bidi="ar-SA"/>
-              </w:rPr>
-              <m:t xml:space="preserve"> </m:t>
+              <m:t xml:space="preserve">-0.05 </m:t>
             </m:r>
             <m:r>
               <w:rPr>
@@ -11007,17 +11205,7 @@
                 <w:szCs w:val="24"/>
                 <w:lang w:val="en-US" w:eastAsia="en-US" w:bidi="ar-SA"/>
               </w:rPr>
-              <m:t>0</m:t>
-            </m:r>
-            <m:r>
-              <w:rPr>
-                <w:rFonts w:ascii="Cambria Math" w:hAnsi="Cambria Math"/>
-                <w:color w:val="000000"/>
-                <w:sz w:val="24"/>
-                <w:szCs w:val="24"/>
-                <w:lang w:val="en-US" w:eastAsia="en-US" w:bidi="ar-SA"/>
-              </w:rPr>
-              <m:t xml:space="preserve">.5 </m:t>
+              <m:t xml:space="preserve">0.5 </m:t>
             </m:r>
             <m:r>
               <w:rPr>
@@ -11054,7 +11242,7 @@
           <w:color w:val="000000"/>
           <w:sz w:val="24"/>
           <w:szCs w:val="24"/>
-          <w:lang w:eastAsia="en-US" w:bidi="ar-SA"/>
+          <w:lang w:val="en-US" w:eastAsia="en-US" w:bidi="ar-SA"/>
         </w:rPr>
         <w:t xml:space="preserve">    </w:t>
       </w:r>
@@ -11066,7 +11254,7 @@
           <w:color w:val="000000"/>
           <w:sz w:val="24"/>
           <w:szCs w:val="24"/>
-          <w:lang w:eastAsia="en-US" w:bidi="ar-SA"/>
+          <w:lang w:val="en-US" w:eastAsia="en-US" w:bidi="ar-SA"/>
         </w:rPr>
         <w:t xml:space="preserve">                     </w:t>
       </w:r>
@@ -11077,7 +11265,7 @@
           <w:color w:val="000000"/>
           <w:sz w:val="24"/>
           <w:szCs w:val="24"/>
-          <w:lang w:eastAsia="en-US" w:bidi="ar-SA"/>
+          <w:lang w:val="en-US" w:eastAsia="en-US" w:bidi="ar-SA"/>
         </w:rPr>
         <w:t xml:space="preserve">                   </w:t>
       </w:r>
@@ -11088,18 +11276,18 @@
           <w:color w:val="000000"/>
           <w:sz w:val="24"/>
           <w:szCs w:val="24"/>
-          <w:lang w:eastAsia="en-US" w:bidi="ar-SA"/>
-        </w:rPr>
-        <w:t xml:space="preserve"> </w:t>
-      </w:r>
-      <w:r>
-        <w:rPr>
-          <w:rFonts w:eastAsia="Calibri"/>
-          <w:i/>
-          <w:color w:val="000000"/>
-          <w:sz w:val="24"/>
-          <w:szCs w:val="24"/>
-          <w:lang w:eastAsia="en-US" w:bidi="ar-SA"/>
+          <w:lang w:val="en-US" w:eastAsia="en-US" w:bidi="ar-SA"/>
+        </w:rPr>
+        <w:t xml:space="preserve"> </w:t>
+      </w:r>
+      <w:r>
+        <w:rPr>
+          <w:rFonts w:eastAsia="Calibri"/>
+          <w:i/>
+          <w:color w:val="000000"/>
+          <w:sz w:val="24"/>
+          <w:szCs w:val="24"/>
+          <w:lang w:val="en-US" w:eastAsia="en-US" w:bidi="ar-SA"/>
         </w:rPr>
         <w:t xml:space="preserve">                        </w:t>
       </w:r>
@@ -11158,61 +11346,13 @@
             <w:shd w:val="clear" w:color="auto" w:fill="C6D9F1" w:themeFill="text2" w:themeFillTint="33"/>
             <w:lang w:val="es-DO" w:eastAsia="en-US" w:bidi="ar-SA"/>
           </w:rPr>
-          <m:t xml:space="preserve">= </m:t>
-        </m:r>
-        <m:r>
-          <w:rPr>
-            <w:rFonts w:ascii="Cambria Math" w:hAnsi="Cambria Math"/>
-            <w:color w:val="000000"/>
-            <w:sz w:val="24"/>
-            <w:szCs w:val="24"/>
-            <w:bdr w:val="single" w:sz="4" w:space="0" w:color="auto"/>
-            <w:shd w:val="clear" w:color="auto" w:fill="C6D9F1" w:themeFill="text2" w:themeFillTint="33"/>
-            <w:lang w:val="es-DO" w:eastAsia="en-US" w:bidi="ar-SA"/>
-          </w:rPr>
-          <m:t>-</m:t>
-        </m:r>
-        <m:r>
-          <w:rPr>
-            <w:rFonts w:ascii="Cambria Math" w:hAnsi="Cambria Math"/>
-            <w:color w:val="000000"/>
-            <w:sz w:val="24"/>
-            <w:szCs w:val="24"/>
-            <w:bdr w:val="single" w:sz="4" w:space="0" w:color="auto"/>
-            <w:shd w:val="clear" w:color="auto" w:fill="C6D9F1" w:themeFill="text2" w:themeFillTint="33"/>
-            <w:lang w:val="es-DO" w:eastAsia="en-US" w:bidi="ar-SA"/>
-          </w:rPr>
-          <m:t>0.</m:t>
-        </m:r>
-        <m:r>
-          <w:rPr>
-            <w:rFonts w:ascii="Cambria Math" w:hAnsi="Cambria Math"/>
-            <w:color w:val="000000"/>
-            <w:sz w:val="24"/>
-            <w:szCs w:val="24"/>
-            <w:bdr w:val="single" w:sz="4" w:space="0" w:color="auto"/>
-            <w:shd w:val="clear" w:color="auto" w:fill="C6D9F1" w:themeFill="text2" w:themeFillTint="33"/>
-            <w:lang w:val="es-DO" w:eastAsia="en-US" w:bidi="ar-SA"/>
-          </w:rPr>
-          <m:t>1</m:t>
-        </m:r>
-        <m:r>
-          <w:rPr>
-            <w:rFonts w:ascii="Cambria Math" w:hAnsi="Cambria Math"/>
-            <w:color w:val="000000"/>
-            <w:sz w:val="24"/>
-            <w:szCs w:val="24"/>
-            <w:bdr w:val="single" w:sz="4" w:space="0" w:color="auto"/>
-            <w:shd w:val="clear" w:color="auto" w:fill="C6D9F1" w:themeFill="text2" w:themeFillTint="33"/>
-            <w:lang w:val="es-DO" w:eastAsia="en-US" w:bidi="ar-SA"/>
-          </w:rPr>
-          <m:t xml:space="preserve"> m/s</m:t>
+          <m:t>= -0.1 m/s</m:t>
         </m:r>
       </m:oMath>
     </w:p>
     <w:p>
       <w:pPr>
-        <w:pStyle w:val="BodyText"/>
+        <w:pStyle w:val="Textoindependiente"/>
         <w:rPr>
           <w:sz w:val="22"/>
           <w:lang w:val="es-DO"/>
@@ -11228,7 +11368,7 @@
     </w:p>
     <w:p>
       <w:pPr>
-        <w:pStyle w:val="BodyText"/>
+        <w:pStyle w:val="Textoindependiente"/>
         <w:rPr>
           <w:sz w:val="22"/>
           <w:lang w:val="es-DO"/>
@@ -11244,7 +11384,7 @@
     </w:p>
     <w:p>
       <w:pPr>
-        <w:pStyle w:val="BodyText"/>
+        <w:pStyle w:val="Textoindependiente"/>
         <w:rPr>
           <w:sz w:val="22"/>
           <w:lang w:val="es-DO"/>
@@ -11274,7 +11414,7 @@
     </w:p>
     <w:p>
       <w:pPr>
-        <w:pStyle w:val="BodyText"/>
+        <w:pStyle w:val="Textoindependiente"/>
         <w:rPr>
           <w:lang w:val="es-DO"/>
         </w:rPr>
@@ -11322,15 +11462,7 @@
               <w:color w:val="000000"/>
               <w:lang w:val="es-DO" w:eastAsia="en-US" w:bidi="ar-SA"/>
             </w:rPr>
-            <m:t>=</m:t>
-          </m:r>
-          <m:r>
-            <w:rPr>
-              <w:rFonts w:ascii="Cambria Math" w:hAnsi="Cambria Math"/>
-              <w:color w:val="000000"/>
-              <w:lang w:val="es-DO" w:eastAsia="en-US" w:bidi="ar-SA"/>
-            </w:rPr>
-            <m:t xml:space="preserve"> </m:t>
+            <m:t xml:space="preserve">= </m:t>
           </m:r>
           <m:f>
             <m:fPr>
@@ -11541,7 +11673,7 @@
     </w:p>
     <w:p>
       <w:pPr>
-        <w:pStyle w:val="BodyText"/>
+        <w:pStyle w:val="Textoindependiente"/>
         <w:rPr>
           <w:lang w:val="es-DO"/>
         </w:rPr>
@@ -11742,21 +11874,7 @@
                   <w:rFonts w:ascii="Cambria Math" w:hAnsi="Cambria Math"/>
                   <w:lang w:val="es-DO"/>
                 </w:rPr>
-                <m:t>0.</m:t>
-              </m:r>
-              <m:r>
-                <w:rPr>
-                  <w:rFonts w:ascii="Cambria Math" w:hAnsi="Cambria Math"/>
-                  <w:lang w:val="es-DO"/>
-                </w:rPr>
-                <m:t>2</m:t>
-              </m:r>
-              <m:r>
-                <w:rPr>
-                  <w:rFonts w:ascii="Cambria Math" w:hAnsi="Cambria Math"/>
-                  <w:lang w:val="es-DO"/>
-                </w:rPr>
-                <m:t xml:space="preserve"> kg</m:t>
+                <m:t>0.2 kg</m:t>
               </m:r>
             </m:e>
           </m:d>
@@ -11787,14 +11905,7 @@
                       <w:rFonts w:ascii="Cambria Math" w:hAnsi="Cambria Math"/>
                       <w:lang w:val="es-DO"/>
                     </w:rPr>
-                    <m:t>1</m:t>
-                  </m:r>
-                  <m:r>
-                    <w:rPr>
-                      <w:rFonts w:ascii="Cambria Math" w:hAnsi="Cambria Math"/>
-                      <w:lang w:val="es-DO"/>
-                    </w:rPr>
-                    <m:t>m/s</m:t>
+                    <m:t>1m/s</m:t>
                   </m:r>
                 </m:e>
               </m:d>
@@ -11814,28 +11925,14 @@
               <w:rFonts w:ascii="Cambria Math" w:hAnsi="Cambria Math"/>
               <w:lang w:val="es-DO"/>
             </w:rPr>
-            <m:t>=0.</m:t>
-          </m:r>
-          <m:r>
-            <w:rPr>
-              <w:rFonts w:ascii="Cambria Math" w:hAnsi="Cambria Math"/>
-              <w:lang w:val="es-DO"/>
-            </w:rPr>
-            <m:t>1</m:t>
-          </m:r>
-          <m:r>
-            <w:rPr>
-              <w:rFonts w:ascii="Cambria Math" w:hAnsi="Cambria Math"/>
-              <w:lang w:val="es-DO"/>
-            </w:rPr>
-            <m:t xml:space="preserve"> Joules</m:t>
+            <m:t>=0.1 Joules</m:t>
           </m:r>
         </m:oMath>
       </m:oMathPara>
     </w:p>
     <w:p>
       <w:pPr>
-        <w:pStyle w:val="BodyText"/>
+        <w:pStyle w:val="Textoindependiente"/>
         <w:rPr>
           <w:lang w:val="es-DO"/>
         </w:rPr>
@@ -11972,15 +12069,7 @@
                   <w:color w:val="000000"/>
                   <w:lang w:val="es-DO" w:eastAsia="en-US" w:bidi="ar-SA"/>
                 </w:rPr>
-                <m:t>+</m:t>
-              </m:r>
-              <m:r>
-                <w:rPr>
-                  <w:rFonts w:ascii="Cambria Math" w:hAnsi="Cambria Math"/>
-                  <w:color w:val="000000"/>
-                  <w:lang w:val="es-DO" w:eastAsia="en-US" w:bidi="ar-SA"/>
-                </w:rPr>
-                <m:t>m</m:t>
+                <m:t>+m</m:t>
               </m:r>
             </m:e>
             <m:sub>
@@ -12018,14 +12107,7 @@
                   <w:rFonts w:ascii="Cambria Math" w:hAnsi="Cambria Math"/>
                   <w:lang w:val="es-DO"/>
                 </w:rPr>
-                <m:t>v</m:t>
-              </m:r>
-              <m:r>
-                <w:rPr>
-                  <w:rFonts w:ascii="Cambria Math" w:hAnsi="Cambria Math"/>
-                  <w:lang w:val="es-DO"/>
-                </w:rPr>
-                <m:t>'</m:t>
+                <m:t>v'</m:t>
               </m:r>
             </m:e>
             <m:sub>
@@ -12099,21 +12181,7 @@
                   <w:rFonts w:ascii="Cambria Math" w:hAnsi="Cambria Math"/>
                   <w:lang w:val="es-DO"/>
                 </w:rPr>
-                <m:t>0.</m:t>
-              </m:r>
-              <m:r>
-                <w:rPr>
-                  <w:rFonts w:ascii="Cambria Math" w:hAnsi="Cambria Math"/>
-                  <w:lang w:val="es-DO"/>
-                </w:rPr>
-                <m:t>5</m:t>
-              </m:r>
-              <m:r>
-                <w:rPr>
-                  <w:rFonts w:ascii="Cambria Math" w:hAnsi="Cambria Math"/>
-                  <w:lang w:val="es-DO"/>
-                </w:rPr>
-                <m:t xml:space="preserve"> kg</m:t>
+                <m:t>0.5 kg</m:t>
               </m:r>
             </m:e>
           </m:d>
@@ -12144,14 +12212,7 @@
                       <w:rFonts w:ascii="Cambria Math" w:hAnsi="Cambria Math"/>
                       <w:lang w:val="es-DO"/>
                     </w:rPr>
-                    <m:t>0.1</m:t>
-                  </m:r>
-                  <m:r>
-                    <w:rPr>
-                      <w:rFonts w:ascii="Cambria Math" w:hAnsi="Cambria Math"/>
-                      <w:lang w:val="es-DO"/>
-                    </w:rPr>
-                    <m:t>m/s</m:t>
+                    <m:t>0.1m/s</m:t>
                   </m:r>
                 </m:e>
               </m:d>
@@ -12171,28 +12232,14 @@
               <w:rFonts w:ascii="Cambria Math" w:hAnsi="Cambria Math"/>
               <w:lang w:val="es-DO"/>
             </w:rPr>
-            <m:t>=0.</m:t>
-          </m:r>
-          <m:r>
-            <w:rPr>
-              <w:rFonts w:ascii="Cambria Math" w:hAnsi="Cambria Math"/>
-              <w:lang w:val="es-DO"/>
-            </w:rPr>
-            <m:t>0025</m:t>
-          </m:r>
-          <m:r>
-            <w:rPr>
-              <w:rFonts w:ascii="Cambria Math" w:hAnsi="Cambria Math"/>
-              <w:lang w:val="es-DO"/>
-            </w:rPr>
-            <m:t xml:space="preserve"> Joules</m:t>
+            <m:t>=0.0025 Joules</m:t>
           </m:r>
         </m:oMath>
       </m:oMathPara>
     </w:p>
     <w:p>
       <w:pPr>
-        <w:pStyle w:val="BodyText"/>
+        <w:pStyle w:val="Textoindependiente"/>
         <w:rPr>
           <w:lang w:val="es-DO"/>
         </w:rPr>
@@ -12260,15 +12307,7 @@
                   <w:color w:val="000000"/>
                   <w:lang w:val="es-DO" w:eastAsia="en-US" w:bidi="ar-SA"/>
                 </w:rPr>
-                <m:t>(</m:t>
-              </m:r>
-              <m:r>
-                <w:rPr>
-                  <w:rFonts w:ascii="Cambria Math" w:hAnsi="Cambria Math"/>
-                  <w:color w:val="000000"/>
-                  <w:lang w:val="es-DO" w:eastAsia="en-US" w:bidi="ar-SA"/>
-                </w:rPr>
-                <m:t>EC</m:t>
+                <m:t>(EC</m:t>
               </m:r>
             </m:e>
             <m:sub>
@@ -12392,35 +12431,14 @@
               <w:rFonts w:ascii="Cambria Math" w:hAnsi="Cambria Math"/>
               <w:lang w:val="es-DO"/>
             </w:rPr>
-            <m:t>-0.0025 J =</m:t>
-          </m:r>
-          <m:r>
-            <w:rPr>
-              <w:rFonts w:ascii="Cambria Math" w:hAnsi="Cambria Math"/>
-              <w:lang w:val="es-DO"/>
-            </w:rPr>
-            <m:t>0.</m:t>
-          </m:r>
-          <m:r>
-            <w:rPr>
-              <w:rFonts w:ascii="Cambria Math" w:hAnsi="Cambria Math"/>
-              <w:lang w:val="es-DO"/>
-            </w:rPr>
-            <m:t>13</m:t>
-          </m:r>
-          <m:r>
-            <w:rPr>
-              <w:rFonts w:ascii="Cambria Math" w:hAnsi="Cambria Math"/>
-              <w:lang w:val="es-DO"/>
-            </w:rPr>
-            <m:t>5 Joules</m:t>
+            <m:t>-0.0025 J =0.135 Joules</m:t>
           </m:r>
         </m:oMath>
       </m:oMathPara>
     </w:p>
     <w:p>
       <w:pPr>
-        <w:pStyle w:val="BodyText"/>
+        <w:pStyle w:val="Textoindependiente"/>
         <w:rPr>
           <w:sz w:val="22"/>
           <w:lang w:val="es-DO"/>
@@ -12451,12 +12469,22 @@
           <w:shd w:val="clear" w:color="auto" w:fill="C6D9F1" w:themeFill="text2" w:themeFillTint="33"/>
           <w:lang w:val="es-DO"/>
         </w:rPr>
-        <w:t xml:space="preserve"> = 0.135 Joules</w:t>
-      </w:r>
+        <w:t xml:space="preserve"> = 0.135 </w:t>
+      </w:r>
+      <w:proofErr w:type="spellStart"/>
+      <w:r>
+        <w:rPr>
+          <w:bdr w:val="single" w:sz="4" w:space="0" w:color="auto"/>
+          <w:shd w:val="clear" w:color="auto" w:fill="C6D9F1" w:themeFill="text2" w:themeFillTint="33"/>
+          <w:lang w:val="es-DO"/>
+        </w:rPr>
+        <w:t>Joules</w:t>
+      </w:r>
+      <w:proofErr w:type="spellEnd"/>
     </w:p>
     <w:p>
       <w:pPr>
-        <w:pStyle w:val="BodyText"/>
+        <w:pStyle w:val="Textoindependiente"/>
         <w:rPr>
           <w:sz w:val="22"/>
           <w:lang w:val="es-DO"/>
@@ -12465,7 +12493,7 @@
     </w:p>
     <w:p>
       <w:pPr>
-        <w:pStyle w:val="ListParagraph"/>
+        <w:pStyle w:val="Prrafodelista"/>
         <w:numPr>
           <w:ilvl w:val="0"/>
           <w:numId w:val="2"/>
@@ -12799,7 +12827,7 @@
     </w:p>
     <w:p>
       <w:pPr>
-        <w:pStyle w:val="BodyText"/>
+        <w:pStyle w:val="Textoindependiente"/>
         <w:spacing w:before="1"/>
         <w:rPr>
           <w:szCs w:val="18"/>
@@ -12809,8 +12837,9 @@
     </w:p>
     <w:p>
       <w:pPr>
-        <w:pStyle w:val="BodyText"/>
+        <w:pStyle w:val="Textoindependiente"/>
         <w:spacing w:before="1"/>
+        <w:jc w:val="both"/>
         <w:rPr>
           <w:szCs w:val="18"/>
           <w:lang w:val="es-DO"/>
@@ -12821,21 +12850,293 @@
           <w:szCs w:val="18"/>
           <w:lang w:val="es-DO"/>
         </w:rPr>
-        <w:t xml:space="preserve">Tomando en cuenta que: los 3 coches tienen una masa idéntica, que ambos choques son perfectamente inelásticos y que la pared no sufrió un cambio de movimiento luego del choque, podemos concluir que los 3 automóviles sufren fundamentalmente el mismo daño. Para fundamentar nuestra respuesta tomamos como referencia el cambio de velocidad que se produce en ambos choques </w:t>
+        <w:t>Tomando en cuenta que: los 3 coches tienen una masa idéntica, que ambos choques son perfectamente inelásticos y que la pared no sufrió un cambio de movimiento luego del choque</w:t>
       </w:r>
       <w:r>
         <w:rPr>
           <w:szCs w:val="18"/>
           <w:lang w:val="es-DO"/>
         </w:rPr>
+        <w:t xml:space="preserve"> y va a absorber todo el impacto del coche</w:t>
+      </w:r>
+      <w:r>
+        <w:rPr>
+          <w:szCs w:val="18"/>
+          <w:lang w:val="es-DO"/>
+        </w:rPr>
+        <w:t xml:space="preserve">, podemos concluir que los 3 automóviles sufren fundamentalmente el mismo daño. Para fundamentar nuestra respuesta tomamos como referencia el cambio de velocidad que se produce en ambos choques </w:t>
+      </w:r>
+      <w:r>
+        <w:rPr>
+          <w:szCs w:val="18"/>
+          <w:lang w:val="es-DO"/>
+        </w:rPr>
         <w:t xml:space="preserve">los cuales hemos considerado como perfectamente inelásticos. </w:t>
       </w:r>
-      <w:bookmarkStart w:id="3" w:name="_GoBack"/>
-      <w:bookmarkEnd w:id="3"/>
     </w:p>
     <w:p>
       <w:pPr>
-        <w:pStyle w:val="BodyText"/>
+        <w:pStyle w:val="Textoindependiente"/>
+        <w:spacing w:before="1"/>
+        <w:jc w:val="both"/>
+        <w:rPr>
+          <w:szCs w:val="18"/>
+          <w:lang w:val="es-DO"/>
+        </w:rPr>
+      </w:pPr>
+      <w:r>
+        <w:rPr>
+          <w:szCs w:val="18"/>
+          <w:lang w:val="es-DO"/>
+        </w:rPr>
+        <w:t>Debido a que en ambos casos los vehículos en cuestión pasan a tener velocidad de cero luego del choque, tenemos lo siguiente:</w:t>
+      </w:r>
+    </w:p>
+    <w:p>
+      <w:pPr>
+        <w:pStyle w:val="Textoindependiente"/>
+        <w:spacing w:before="1"/>
+        <w:jc w:val="both"/>
+        <w:rPr>
+          <w:szCs w:val="18"/>
+          <w:lang w:val="es-DO"/>
+        </w:rPr>
+      </w:pPr>
+      <w:r>
+        <w:rPr>
+          <w:szCs w:val="18"/>
+          <w:lang w:val="es-DO"/>
+        </w:rPr>
+        <w:t>La velocidad final luego del choque viene dada por la fórmula:</w:t>
+      </w:r>
+    </w:p>
+    <w:p>
+      <w:pPr>
+        <w:pStyle w:val="Textoindependiente"/>
+        <w:spacing w:before="1"/>
+        <w:jc w:val="both"/>
+        <w:rPr>
+          <w:szCs w:val="18"/>
+          <w:lang w:val="es-DO"/>
+        </w:rPr>
+      </w:pPr>
+      <w:r>
+        <w:rPr>
+          <w:noProof/>
+          <w:lang w:val="en-US" w:eastAsia="en-US" w:bidi="ar-SA"/>
+        </w:rPr>
+        <w:drawing>
+          <wp:inline distT="0" distB="0" distL="0" distR="0" wp14:anchorId="51FDEB12" wp14:editId="218EE654">
+            <wp:extent cx="1701800" cy="517631"/>
+            <wp:effectExtent l="0" t="0" r="0" b="0"/>
+            <wp:docPr id="1" name="Imagen 1"/>
+            <wp:cNvGraphicFramePr>
+              <a:graphicFrameLocks xmlns:a="http://schemas.openxmlformats.org/drawingml/2006/main" noChangeAspect="1"/>
+            </wp:cNvGraphicFramePr>
+            <a:graphic xmlns:a="http://schemas.openxmlformats.org/drawingml/2006/main">
+              <a:graphicData uri="http://schemas.openxmlformats.org/drawingml/2006/picture">
+                <pic:pic xmlns:pic="http://schemas.openxmlformats.org/drawingml/2006/picture">
+                  <pic:nvPicPr>
+                    <pic:cNvPr id="1" name=""/>
+                    <pic:cNvPicPr/>
+                  </pic:nvPicPr>
+                  <pic:blipFill>
+                    <a:blip r:embed="rId5"/>
+                    <a:stretch>
+                      <a:fillRect/>
+                    </a:stretch>
+                  </pic:blipFill>
+                  <pic:spPr>
+                    <a:xfrm>
+                      <a:off x="0" y="0"/>
+                      <a:ext cx="1759208" cy="535093"/>
+                    </a:xfrm>
+                    <a:prstGeom prst="rect">
+                      <a:avLst/>
+                    </a:prstGeom>
+                  </pic:spPr>
+                </pic:pic>
+              </a:graphicData>
+            </a:graphic>
+          </wp:inline>
+        </w:drawing>
+      </w:r>
+    </w:p>
+    <w:p>
+      <w:pPr>
+        <w:pStyle w:val="Textoindependiente"/>
+        <w:spacing w:before="1"/>
+        <w:jc w:val="both"/>
+        <w:rPr>
+          <w:szCs w:val="18"/>
+          <w:lang w:val="es-DO"/>
+        </w:rPr>
+      </w:pPr>
+      <w:r>
+        <w:rPr>
+          <w:szCs w:val="18"/>
+          <w:lang w:val="es-DO"/>
+        </w:rPr>
+        <w:t xml:space="preserve">Por lo tanto, </w:t>
+      </w:r>
+      <w:r>
+        <w:rPr>
+          <w:szCs w:val="18"/>
+          <w:lang w:val="es-DO"/>
+        </w:rPr>
+        <w:t xml:space="preserve">para los vehículos chocando de frente tenemos que </w:t>
+      </w:r>
+      <w:proofErr w:type="spellStart"/>
+      <w:r>
+        <w:rPr>
+          <w:szCs w:val="18"/>
+          <w:lang w:val="es-DO"/>
+        </w:rPr>
+        <w:t>V</w:t>
+      </w:r>
+      <w:r>
+        <w:rPr>
+          <w:szCs w:val="18"/>
+          <w:vertAlign w:val="subscript"/>
+          <w:lang w:val="es-DO"/>
+        </w:rPr>
+        <w:t>f</w:t>
+      </w:r>
+      <w:proofErr w:type="spellEnd"/>
+      <w:r>
+        <w:rPr>
+          <w:szCs w:val="18"/>
+          <w:lang w:val="es-DO"/>
+        </w:rPr>
+        <w:t xml:space="preserve"> = 0, y </w:t>
+      </w:r>
+      <w:proofErr w:type="spellStart"/>
+      <w:r>
+        <w:rPr>
+          <w:szCs w:val="18"/>
+          <w:lang w:val="es-DO"/>
+        </w:rPr>
+        <w:t>EC</w:t>
+      </w:r>
+      <w:r>
+        <w:rPr>
+          <w:szCs w:val="18"/>
+          <w:vertAlign w:val="subscript"/>
+          <w:lang w:val="es-DO"/>
+        </w:rPr>
+        <w:t>f</w:t>
+      </w:r>
+      <w:proofErr w:type="spellEnd"/>
+      <w:r>
+        <w:rPr>
+          <w:szCs w:val="18"/>
+          <w:lang w:val="es-DO"/>
+        </w:rPr>
+        <w:t xml:space="preserve"> = 0.</w:t>
+      </w:r>
+    </w:p>
+    <w:p>
+      <w:pPr>
+        <w:pStyle w:val="Textoindependiente"/>
+        <w:spacing w:before="1"/>
+        <w:rPr>
+          <w:szCs w:val="18"/>
+          <w:lang w:val="es-DO"/>
+        </w:rPr>
+      </w:pPr>
+      <w:r>
+        <w:rPr>
+          <w:szCs w:val="18"/>
+          <w:lang w:val="es-DO"/>
+        </w:rPr>
+        <w:t>Sabemos que toda la energía fue disipada calculando la pérdida de energía luego de la colisión con la fórmula:</w:t>
+      </w:r>
+    </w:p>
+    <w:p>
+      <w:pPr>
+        <w:pStyle w:val="Textoindependiente"/>
+        <w:spacing w:before="1"/>
+        <w:rPr>
+          <w:szCs w:val="18"/>
+          <w:lang w:val="es-DO"/>
+        </w:rPr>
+      </w:pPr>
+      <w:r>
+        <w:rPr>
+          <w:noProof/>
+          <w:lang w:val="en-US" w:eastAsia="en-US" w:bidi="ar-SA"/>
+        </w:rPr>
+        <w:drawing>
+          <wp:inline distT="0" distB="0" distL="0" distR="0" wp14:anchorId="4279366A" wp14:editId="646B24FB">
+            <wp:extent cx="2863850" cy="287053"/>
+            <wp:effectExtent l="0" t="0" r="0" b="0"/>
+            <wp:docPr id="2" name="Imagen 2"/>
+            <wp:cNvGraphicFramePr>
+              <a:graphicFrameLocks xmlns:a="http://schemas.openxmlformats.org/drawingml/2006/main" noChangeAspect="1"/>
+            </wp:cNvGraphicFramePr>
+            <a:graphic xmlns:a="http://schemas.openxmlformats.org/drawingml/2006/main">
+              <a:graphicData uri="http://schemas.openxmlformats.org/drawingml/2006/picture">
+                <pic:pic xmlns:pic="http://schemas.openxmlformats.org/drawingml/2006/picture">
+                  <pic:nvPicPr>
+                    <pic:cNvPr id="1" name=""/>
+                    <pic:cNvPicPr/>
+                  </pic:nvPicPr>
+                  <pic:blipFill>
+                    <a:blip r:embed="rId6"/>
+                    <a:stretch>
+                      <a:fillRect/>
+                    </a:stretch>
+                  </pic:blipFill>
+                  <pic:spPr>
+                    <a:xfrm>
+                      <a:off x="0" y="0"/>
+                      <a:ext cx="3004289" cy="301130"/>
+                    </a:xfrm>
+                    <a:prstGeom prst="rect">
+                      <a:avLst/>
+                    </a:prstGeom>
+                  </pic:spPr>
+                </pic:pic>
+              </a:graphicData>
+            </a:graphic>
+          </wp:inline>
+        </w:drawing>
+      </w:r>
+      <w:r>
+        <w:rPr>
+          <w:szCs w:val="18"/>
+          <w:lang w:val="es-DO"/>
+        </w:rPr>
+        <w:t xml:space="preserve"> </w:t>
+      </w:r>
+    </w:p>
+    <w:p>
+      <w:pPr>
+        <w:pStyle w:val="Textoindependiente"/>
+        <w:spacing w:before="1"/>
+        <w:rPr>
+          <w:szCs w:val="18"/>
+          <w:lang w:val="es-DO"/>
+        </w:rPr>
+      </w:pPr>
+      <w:r>
+        <w:rPr>
+          <w:szCs w:val="18"/>
+          <w:lang w:val="es-DO"/>
+        </w:rPr>
+        <w:t>Lo que nos da como resultado que la pérdida de energía será</w:t>
+      </w:r>
+      <w:r>
+        <w:rPr>
+          <w:szCs w:val="18"/>
+          <w:lang w:val="es-DO"/>
+        </w:rPr>
+        <w:t xml:space="preserve"> igual a la energía cinética total antes del choque. En el caso de la pared, asumimos que toda la fuerza aplicada en el choque por el coche C quedará suprimida por la pared al considerar su masa como infinita (pared fija al suelo y con estructura para resistir el choque sin deformación), por lo cual absorberá en su totalidad toda la cantidad de movimiento del automóvil. Esto nos resulta en que únicamente para dicho escenario los 3 automóviles sufrirían el mismo daño. Para cualquier caso en que la velocidad del automóvil sea suficiente para mover la pared, los automóviles A y B saldrían con más daño que el automóvil C.</w:t>
+      </w:r>
+    </w:p>
+    <w:p>
+      <w:pPr>
+        <w:pStyle w:val="Textoindependiente"/>
         <w:spacing w:before="1"/>
         <w:rPr>
           <w:szCs w:val="18"/>
@@ -12845,7 +13146,17 @@
     </w:p>
     <w:p>
       <w:pPr>
-        <w:pStyle w:val="ListParagraph"/>
+        <w:pStyle w:val="Textoindependiente"/>
+        <w:spacing w:before="1"/>
+        <w:rPr>
+          <w:szCs w:val="18"/>
+          <w:lang w:val="es-DO"/>
+        </w:rPr>
+      </w:pPr>
+    </w:p>
+    <w:p>
+      <w:pPr>
+        <w:pStyle w:val="Prrafodelista"/>
         <w:numPr>
           <w:ilvl w:val="0"/>
           <w:numId w:val="2"/>
@@ -12871,7 +13182,7 @@
     </w:p>
     <w:p>
       <w:pPr>
-        <w:pStyle w:val="ListParagraph"/>
+        <w:pStyle w:val="Prrafodelista"/>
         <w:rPr>
           <w:sz w:val="24"/>
           <w:lang w:val="es-DO"/>
@@ -13087,7 +13398,7 @@
     </w:p>
     <w:p>
       <w:pPr>
-        <w:pStyle w:val="BodyText"/>
+        <w:pStyle w:val="Textoindependiente"/>
         <w:rPr>
           <w:sz w:val="36"/>
           <w:lang w:val="es-DO"/>
@@ -13096,7 +13407,7 @@
     </w:p>
     <w:p>
       <w:pPr>
-        <w:pStyle w:val="ListParagraph"/>
+        <w:pStyle w:val="Prrafodelista"/>
         <w:numPr>
           <w:ilvl w:val="0"/>
           <w:numId w:val="2"/>
@@ -13116,7 +13427,6 @@
           <w:sz w:val="24"/>
           <w:lang w:val="es-DO"/>
         </w:rPr>
-        <w:lastRenderedPageBreak/>
         <w:t>Un objeto de 5 kg y otro de 12 kg se aproximan entre sí a velocidades iguales de 25</w:t>
       </w:r>
       <w:r>
@@ -13137,7 +13447,7 @@
     </w:p>
     <w:p>
       <w:pPr>
-        <w:pStyle w:val="BodyText"/>
+        <w:pStyle w:val="Textoindependiente"/>
         <w:spacing w:before="137" w:line="360" w:lineRule="auto"/>
         <w:ind w:left="479"/>
         <w:rPr>
@@ -13155,6 +13465,2482 @@
       <w:pPr>
         <w:spacing w:line="360" w:lineRule="auto"/>
         <w:rPr>
+          <w:lang w:val="es-DO"/>
+        </w:rPr>
+      </w:pPr>
+    </w:p>
+    <w:p>
+      <w:pPr>
+        <w:widowControl/>
+        <w:autoSpaceDE/>
+        <w:autoSpaceDN/>
+        <w:spacing w:after="29" w:line="249" w:lineRule="auto"/>
+        <w:ind w:left="286" w:right="517"/>
+        <w:rPr>
+          <w:color w:val="000000"/>
+          <w:sz w:val="24"/>
+          <w:szCs w:val="24"/>
+          <w:lang w:val="es-DO" w:eastAsia="en-US" w:bidi="ar-SA"/>
+        </w:rPr>
+      </w:pPr>
+      <w:r>
+        <w:rPr>
+          <w:rFonts w:eastAsia="Calibri"/>
+          <w:color w:val="000000"/>
+          <w:sz w:val="24"/>
+          <w:szCs w:val="24"/>
+          <w:lang w:val="es-DO" w:eastAsia="en-US" w:bidi="ar-SA"/>
+        </w:rPr>
+        <w:t>D</w:t>
+      </w:r>
+      <w:r>
+        <w:rPr>
+          <w:color w:val="000000"/>
+          <w:sz w:val="24"/>
+          <w:szCs w:val="24"/>
+          <w:lang w:val="es-DO" w:eastAsia="en-US" w:bidi="ar-SA"/>
+        </w:rPr>
+        <w:t xml:space="preserve">atos:                                          Desarrollo:   </w:t>
+      </w:r>
+    </w:p>
+    <w:p>
+      <w:pPr>
+        <w:widowControl/>
+        <w:autoSpaceDE/>
+        <w:autoSpaceDN/>
+        <w:spacing w:after="29" w:line="249" w:lineRule="auto"/>
+        <w:ind w:left="286" w:right="517"/>
+        <w:rPr>
+          <w:rFonts w:eastAsia="Calibri"/>
+          <w:i/>
+          <w:color w:val="000000"/>
+          <w:sz w:val="24"/>
+          <w:szCs w:val="24"/>
+          <w:lang w:val="en-US" w:eastAsia="en-US" w:bidi="ar-SA"/>
+        </w:rPr>
+      </w:pPr>
+      <w:r>
+        <w:rPr>
+          <w:rFonts w:eastAsia="Calibri"/>
+          <w:i/>
+          <w:color w:val="000000"/>
+          <w:sz w:val="24"/>
+          <w:szCs w:val="24"/>
+          <w:lang w:val="en-US" w:eastAsia="en-US" w:bidi="ar-SA"/>
+        </w:rPr>
+        <w:t>m</w:t>
+      </w:r>
+      <w:r>
+        <w:rPr>
+          <w:rFonts w:eastAsia="Calibri"/>
+          <w:i/>
+          <w:color w:val="000000"/>
+          <w:sz w:val="24"/>
+          <w:szCs w:val="24"/>
+          <w:vertAlign w:val="subscript"/>
+          <w:lang w:val="en-US" w:eastAsia="en-US" w:bidi="ar-SA"/>
+        </w:rPr>
+        <w:t>1</w:t>
+      </w:r>
+      <w:r>
+        <w:rPr>
+          <w:rFonts w:eastAsia="Calibri"/>
+          <w:i/>
+          <w:color w:val="000000"/>
+          <w:sz w:val="24"/>
+          <w:szCs w:val="24"/>
+          <w:lang w:val="en-US" w:eastAsia="en-US" w:bidi="ar-SA"/>
+        </w:rPr>
+        <w:t xml:space="preserve"> = </w:t>
+      </w:r>
+      <w:r>
+        <w:rPr>
+          <w:rFonts w:eastAsia="Calibri"/>
+          <w:i/>
+          <w:color w:val="000000"/>
+          <w:sz w:val="24"/>
+          <w:szCs w:val="24"/>
+          <w:lang w:val="en-US" w:eastAsia="en-US" w:bidi="ar-SA"/>
+        </w:rPr>
+        <w:t>5</w:t>
+      </w:r>
+      <w:r>
+        <w:rPr>
+          <w:rFonts w:eastAsia="Calibri"/>
+          <w:i/>
+          <w:color w:val="000000"/>
+          <w:sz w:val="24"/>
+          <w:szCs w:val="24"/>
+          <w:lang w:val="en-US" w:eastAsia="en-US" w:bidi="ar-SA"/>
+        </w:rPr>
+        <w:t xml:space="preserve"> kg</w:t>
+      </w:r>
+      <w:r>
+        <w:rPr>
+          <w:i/>
+          <w:color w:val="000000"/>
+          <w:sz w:val="24"/>
+          <w:szCs w:val="24"/>
+          <w:lang w:val="en-US" w:eastAsia="en-US" w:bidi="ar-SA"/>
+        </w:rPr>
+        <w:t xml:space="preserve"> </w:t>
+      </w:r>
+      <w:r>
+        <w:rPr>
+          <w:i/>
+          <w:color w:val="000000"/>
+          <w:sz w:val="24"/>
+          <w:szCs w:val="24"/>
+          <w:lang w:val="en-US" w:eastAsia="en-US" w:bidi="ar-SA"/>
+        </w:rPr>
+        <w:t xml:space="preserve">      </w:t>
+      </w:r>
+      <w:r>
+        <w:rPr>
+          <w:i/>
+          <w:color w:val="000000"/>
+          <w:sz w:val="24"/>
+          <w:szCs w:val="24"/>
+          <w:lang w:val="en-US" w:eastAsia="en-US" w:bidi="ar-SA"/>
+        </w:rPr>
+        <w:t xml:space="preserve">  </w:t>
+      </w:r>
+      <w:r>
+        <w:rPr>
+          <w:i/>
+          <w:color w:val="000000"/>
+          <w:sz w:val="24"/>
+          <w:szCs w:val="24"/>
+          <w:lang w:val="en-US" w:eastAsia="en-US" w:bidi="ar-SA"/>
+        </w:rPr>
+        <w:t xml:space="preserve"> </w:t>
+      </w:r>
+      <w:r>
+        <w:rPr>
+          <w:i/>
+          <w:color w:val="000000"/>
+          <w:sz w:val="24"/>
+          <w:szCs w:val="24"/>
+          <w:lang w:val="en-US" w:eastAsia="en-US" w:bidi="ar-SA"/>
+        </w:rPr>
+        <w:t xml:space="preserve">                           </w:t>
+      </w:r>
+      <m:oMath>
+        <m:sSub>
+          <m:sSubPr>
+            <m:ctrlPr>
+              <w:rPr>
+                <w:rFonts w:ascii="Cambria Math" w:hAnsi="Cambria Math"/>
+                <w:i/>
+                <w:color w:val="000000"/>
+                <w:sz w:val="24"/>
+                <w:szCs w:val="24"/>
+                <w:lang w:val="es-DO" w:eastAsia="en-US" w:bidi="ar-SA"/>
+              </w:rPr>
+            </m:ctrlPr>
+          </m:sSubPr>
+          <m:e>
+            <m:r>
+              <w:rPr>
+                <w:rFonts w:ascii="Cambria Math" w:hAnsi="Cambria Math"/>
+                <w:color w:val="000000"/>
+                <w:sz w:val="24"/>
+                <w:szCs w:val="24"/>
+                <w:lang w:val="es-DO" w:eastAsia="en-US" w:bidi="ar-SA"/>
+              </w:rPr>
+              <m:t>m</m:t>
+            </m:r>
+          </m:e>
+          <m:sub>
+            <m:r>
+              <w:rPr>
+                <w:rFonts w:ascii="Cambria Math" w:hAnsi="Cambria Math"/>
+                <w:color w:val="000000"/>
+                <w:sz w:val="24"/>
+                <w:szCs w:val="24"/>
+                <w:lang w:val="en-US" w:eastAsia="en-US" w:bidi="ar-SA"/>
+              </w:rPr>
+              <m:t>1</m:t>
+            </m:r>
+          </m:sub>
+        </m:sSub>
+        <m:sSub>
+          <m:sSubPr>
+            <m:ctrlPr>
+              <w:rPr>
+                <w:rFonts w:ascii="Cambria Math" w:hAnsi="Cambria Math"/>
+                <w:i/>
+                <w:color w:val="000000"/>
+                <w:sz w:val="24"/>
+                <w:szCs w:val="24"/>
+                <w:lang w:val="es-DO" w:eastAsia="en-US" w:bidi="ar-SA"/>
+              </w:rPr>
+            </m:ctrlPr>
+          </m:sSubPr>
+          <m:e>
+            <m:r>
+              <w:rPr>
+                <w:rFonts w:ascii="Cambria Math" w:hAnsi="Cambria Math"/>
+                <w:color w:val="000000"/>
+                <w:sz w:val="24"/>
+                <w:szCs w:val="24"/>
+                <w:lang w:val="es-DO" w:eastAsia="en-US" w:bidi="ar-SA"/>
+              </w:rPr>
+              <m:t>v</m:t>
+            </m:r>
+          </m:e>
+          <m:sub>
+            <m:r>
+              <w:rPr>
+                <w:rFonts w:ascii="Cambria Math" w:hAnsi="Cambria Math"/>
+                <w:color w:val="000000"/>
+                <w:sz w:val="24"/>
+                <w:szCs w:val="24"/>
+                <w:lang w:val="en-US" w:eastAsia="en-US" w:bidi="ar-SA"/>
+              </w:rPr>
+              <m:t>1</m:t>
+            </m:r>
+          </m:sub>
+        </m:sSub>
+        <m:r>
+          <w:rPr>
+            <w:rFonts w:ascii="Cambria Math" w:hAnsi="Cambria Math"/>
+            <w:color w:val="000000"/>
+            <w:sz w:val="24"/>
+            <w:szCs w:val="24"/>
+            <w:lang w:val="en-US" w:eastAsia="en-US" w:bidi="ar-SA"/>
+          </w:rPr>
+          <m:t>-</m:t>
+        </m:r>
+        <m:r>
+          <w:rPr>
+            <w:rFonts w:ascii="Cambria Math" w:hAnsi="Cambria Math"/>
+            <w:color w:val="000000"/>
+            <w:sz w:val="24"/>
+            <w:szCs w:val="24"/>
+            <w:lang w:val="en-US" w:eastAsia="en-US" w:bidi="ar-SA"/>
+          </w:rPr>
+          <m:t xml:space="preserve"> </m:t>
+        </m:r>
+        <m:sSub>
+          <m:sSubPr>
+            <m:ctrlPr>
+              <w:rPr>
+                <w:rFonts w:ascii="Cambria Math" w:hAnsi="Cambria Math"/>
+                <w:i/>
+                <w:color w:val="000000"/>
+                <w:sz w:val="24"/>
+                <w:szCs w:val="24"/>
+                <w:lang w:val="es-DO" w:eastAsia="en-US" w:bidi="ar-SA"/>
+              </w:rPr>
+            </m:ctrlPr>
+          </m:sSubPr>
+          <m:e>
+            <m:r>
+              <w:rPr>
+                <w:rFonts w:ascii="Cambria Math" w:hAnsi="Cambria Math"/>
+                <w:color w:val="000000"/>
+                <w:sz w:val="24"/>
+                <w:szCs w:val="24"/>
+                <w:lang w:val="es-DO" w:eastAsia="en-US" w:bidi="ar-SA"/>
+              </w:rPr>
+              <m:t>m</m:t>
+            </m:r>
+          </m:e>
+          <m:sub>
+            <m:r>
+              <w:rPr>
+                <w:rFonts w:ascii="Cambria Math" w:hAnsi="Cambria Math"/>
+                <w:color w:val="000000"/>
+                <w:sz w:val="24"/>
+                <w:szCs w:val="24"/>
+                <w:lang w:val="en-US" w:eastAsia="en-US" w:bidi="ar-SA"/>
+              </w:rPr>
+              <m:t>2</m:t>
+            </m:r>
+          </m:sub>
+        </m:sSub>
+        <m:sSub>
+          <m:sSubPr>
+            <m:ctrlPr>
+              <w:rPr>
+                <w:rFonts w:ascii="Cambria Math" w:hAnsi="Cambria Math"/>
+                <w:i/>
+                <w:color w:val="000000"/>
+                <w:sz w:val="24"/>
+                <w:szCs w:val="24"/>
+                <w:lang w:val="es-DO" w:eastAsia="en-US" w:bidi="ar-SA"/>
+              </w:rPr>
+            </m:ctrlPr>
+          </m:sSubPr>
+          <m:e>
+            <m:r>
+              <w:rPr>
+                <w:rFonts w:ascii="Cambria Math" w:hAnsi="Cambria Math"/>
+                <w:color w:val="000000"/>
+                <w:sz w:val="24"/>
+                <w:szCs w:val="24"/>
+                <w:lang w:val="es-DO" w:eastAsia="en-US" w:bidi="ar-SA"/>
+              </w:rPr>
+              <m:t>v</m:t>
+            </m:r>
+          </m:e>
+          <m:sub>
+            <m:r>
+              <w:rPr>
+                <w:rFonts w:ascii="Cambria Math" w:hAnsi="Cambria Math"/>
+                <w:color w:val="000000"/>
+                <w:sz w:val="24"/>
+                <w:szCs w:val="24"/>
+                <w:lang w:val="en-US" w:eastAsia="en-US" w:bidi="ar-SA"/>
+              </w:rPr>
+              <m:t>2</m:t>
+            </m:r>
+          </m:sub>
+        </m:sSub>
+        <m:r>
+          <w:rPr>
+            <w:rFonts w:ascii="Cambria Math" w:hAnsi="Cambria Math"/>
+            <w:color w:val="000000"/>
+            <w:sz w:val="24"/>
+            <w:szCs w:val="24"/>
+            <w:lang w:val="en-US" w:eastAsia="en-US" w:bidi="ar-SA"/>
+          </w:rPr>
+          <m:t xml:space="preserve">= </m:t>
+        </m:r>
+        <m:sSub>
+          <m:sSubPr>
+            <m:ctrlPr>
+              <w:rPr>
+                <w:rFonts w:ascii="Cambria Math" w:hAnsi="Cambria Math"/>
+                <w:i/>
+                <w:color w:val="000000"/>
+                <w:sz w:val="24"/>
+                <w:szCs w:val="24"/>
+                <w:lang w:val="es-DO" w:eastAsia="en-US" w:bidi="ar-SA"/>
+              </w:rPr>
+            </m:ctrlPr>
+          </m:sSubPr>
+          <m:e>
+            <m:r>
+              <w:rPr>
+                <w:rFonts w:ascii="Cambria Math" w:hAnsi="Cambria Math"/>
+                <w:color w:val="000000"/>
+                <w:sz w:val="24"/>
+                <w:szCs w:val="24"/>
+                <w:lang w:val="es-DO" w:eastAsia="en-US" w:bidi="ar-SA"/>
+              </w:rPr>
+              <m:t>m</m:t>
+            </m:r>
+          </m:e>
+          <m:sub>
+            <m:r>
+              <w:rPr>
+                <w:rFonts w:ascii="Cambria Math" w:hAnsi="Cambria Math"/>
+                <w:color w:val="000000"/>
+                <w:sz w:val="24"/>
+                <w:szCs w:val="24"/>
+                <w:lang w:val="en-US" w:eastAsia="en-US" w:bidi="ar-SA"/>
+              </w:rPr>
+              <m:t>1</m:t>
+            </m:r>
+          </m:sub>
+        </m:sSub>
+        <m:sSub>
+          <m:sSubPr>
+            <m:ctrlPr>
+              <w:rPr>
+                <w:rFonts w:ascii="Cambria Math" w:hAnsi="Cambria Math"/>
+                <w:i/>
+                <w:color w:val="000000"/>
+                <w:sz w:val="24"/>
+                <w:szCs w:val="24"/>
+                <w:lang w:val="es-DO" w:eastAsia="en-US" w:bidi="ar-SA"/>
+              </w:rPr>
+            </m:ctrlPr>
+          </m:sSubPr>
+          <m:e>
+            <m:r>
+              <w:rPr>
+                <w:rFonts w:ascii="Cambria Math" w:hAnsi="Cambria Math"/>
+                <w:color w:val="000000"/>
+                <w:sz w:val="24"/>
+                <w:szCs w:val="24"/>
+                <w:lang w:val="es-DO" w:eastAsia="en-US" w:bidi="ar-SA"/>
+              </w:rPr>
+              <m:t>v</m:t>
+            </m:r>
+            <m:r>
+              <w:rPr>
+                <w:rFonts w:ascii="Cambria Math" w:hAnsi="Cambria Math"/>
+                <w:color w:val="000000"/>
+                <w:sz w:val="24"/>
+                <w:szCs w:val="24"/>
+                <w:lang w:val="en-US" w:eastAsia="en-US" w:bidi="ar-SA"/>
+              </w:rPr>
+              <m:t>'</m:t>
+            </m:r>
+          </m:e>
+          <m:sub>
+            <m:r>
+              <w:rPr>
+                <w:rFonts w:ascii="Cambria Math" w:hAnsi="Cambria Math"/>
+                <w:color w:val="000000"/>
+                <w:sz w:val="24"/>
+                <w:szCs w:val="24"/>
+                <w:lang w:val="en-US" w:eastAsia="en-US" w:bidi="ar-SA"/>
+              </w:rPr>
+              <m:t>1</m:t>
+            </m:r>
+          </m:sub>
+        </m:sSub>
+        <m:r>
+          <w:rPr>
+            <w:rFonts w:ascii="Cambria Math" w:hAnsi="Cambria Math"/>
+            <w:color w:val="000000"/>
+            <w:sz w:val="24"/>
+            <w:szCs w:val="24"/>
+            <w:lang w:val="en-US" w:eastAsia="en-US" w:bidi="ar-SA"/>
+          </w:rPr>
+          <m:t xml:space="preserve">+ </m:t>
+        </m:r>
+        <m:sSub>
+          <m:sSubPr>
+            <m:ctrlPr>
+              <w:rPr>
+                <w:rFonts w:ascii="Cambria Math" w:hAnsi="Cambria Math"/>
+                <w:i/>
+                <w:color w:val="000000"/>
+                <w:sz w:val="24"/>
+                <w:szCs w:val="24"/>
+                <w:lang w:val="es-DO" w:eastAsia="en-US" w:bidi="ar-SA"/>
+              </w:rPr>
+            </m:ctrlPr>
+          </m:sSubPr>
+          <m:e>
+            <m:r>
+              <w:rPr>
+                <w:rFonts w:ascii="Cambria Math" w:hAnsi="Cambria Math"/>
+                <w:color w:val="000000"/>
+                <w:sz w:val="24"/>
+                <w:szCs w:val="24"/>
+                <w:lang w:val="es-DO" w:eastAsia="en-US" w:bidi="ar-SA"/>
+              </w:rPr>
+              <m:t>m</m:t>
+            </m:r>
+          </m:e>
+          <m:sub>
+            <m:r>
+              <w:rPr>
+                <w:rFonts w:ascii="Cambria Math" w:hAnsi="Cambria Math"/>
+                <w:color w:val="000000"/>
+                <w:sz w:val="24"/>
+                <w:szCs w:val="24"/>
+                <w:lang w:val="en-US" w:eastAsia="en-US" w:bidi="ar-SA"/>
+              </w:rPr>
+              <m:t>2</m:t>
+            </m:r>
+          </m:sub>
+        </m:sSub>
+        <m:sSub>
+          <m:sSubPr>
+            <m:ctrlPr>
+              <w:rPr>
+                <w:rFonts w:ascii="Cambria Math" w:hAnsi="Cambria Math"/>
+                <w:i/>
+                <w:color w:val="000000"/>
+                <w:sz w:val="24"/>
+                <w:szCs w:val="24"/>
+                <w:lang w:val="es-DO" w:eastAsia="en-US" w:bidi="ar-SA"/>
+              </w:rPr>
+            </m:ctrlPr>
+          </m:sSubPr>
+          <m:e>
+            <m:r>
+              <w:rPr>
+                <w:rFonts w:ascii="Cambria Math" w:hAnsi="Cambria Math"/>
+                <w:color w:val="000000"/>
+                <w:sz w:val="24"/>
+                <w:szCs w:val="24"/>
+                <w:lang w:val="es-DO" w:eastAsia="en-US" w:bidi="ar-SA"/>
+              </w:rPr>
+              <m:t>v</m:t>
+            </m:r>
+            <m:r>
+              <w:rPr>
+                <w:rFonts w:ascii="Cambria Math" w:hAnsi="Cambria Math"/>
+                <w:color w:val="000000"/>
+                <w:sz w:val="24"/>
+                <w:szCs w:val="24"/>
+                <w:lang w:val="en-US" w:eastAsia="en-US" w:bidi="ar-SA"/>
+              </w:rPr>
+              <m:t>'</m:t>
+            </m:r>
+          </m:e>
+          <m:sub>
+            <m:r>
+              <w:rPr>
+                <w:rFonts w:ascii="Cambria Math" w:hAnsi="Cambria Math"/>
+                <w:color w:val="000000"/>
+                <w:sz w:val="24"/>
+                <w:szCs w:val="24"/>
+                <w:lang w:val="en-US" w:eastAsia="en-US" w:bidi="ar-SA"/>
+              </w:rPr>
+              <m:t>1</m:t>
+            </m:r>
+          </m:sub>
+        </m:sSub>
+      </m:oMath>
+    </w:p>
+    <w:p>
+      <w:pPr>
+        <w:widowControl/>
+        <w:autoSpaceDE/>
+        <w:autoSpaceDN/>
+        <w:spacing w:after="29" w:line="249" w:lineRule="auto"/>
+        <w:ind w:right="517"/>
+        <w:rPr>
+          <w:rFonts w:eastAsia="Calibri"/>
+          <w:i/>
+          <w:color w:val="000000"/>
+          <w:sz w:val="24"/>
+          <w:szCs w:val="24"/>
+          <w:lang w:val="en-US" w:eastAsia="en-US" w:bidi="ar-SA"/>
+        </w:rPr>
+      </w:pPr>
+      <w:r>
+        <w:rPr>
+          <w:rFonts w:eastAsia="Calibri"/>
+          <w:i/>
+          <w:color w:val="000000"/>
+          <w:sz w:val="24"/>
+          <w:szCs w:val="24"/>
+          <w:lang w:val="en-US" w:eastAsia="en-US" w:bidi="ar-SA"/>
+        </w:rPr>
+        <w:t xml:space="preserve">     </w:t>
+      </w:r>
+      <w:r>
+        <w:rPr>
+          <w:rFonts w:eastAsia="Calibri"/>
+          <w:i/>
+          <w:color w:val="000000"/>
+          <w:sz w:val="24"/>
+          <w:szCs w:val="24"/>
+          <w:lang w:val="en-US" w:eastAsia="en-US" w:bidi="ar-SA"/>
+        </w:rPr>
+        <w:t>m</w:t>
+      </w:r>
+      <w:r>
+        <w:rPr>
+          <w:rFonts w:eastAsia="Calibri"/>
+          <w:i/>
+          <w:color w:val="000000"/>
+          <w:sz w:val="24"/>
+          <w:szCs w:val="24"/>
+          <w:vertAlign w:val="subscript"/>
+          <w:lang w:val="en-US" w:eastAsia="en-US" w:bidi="ar-SA"/>
+        </w:rPr>
+        <w:t>2</w:t>
+      </w:r>
+      <w:r>
+        <w:rPr>
+          <w:rFonts w:eastAsia="Calibri"/>
+          <w:i/>
+          <w:color w:val="000000"/>
+          <w:sz w:val="24"/>
+          <w:szCs w:val="24"/>
+          <w:lang w:val="en-US" w:eastAsia="en-US" w:bidi="ar-SA"/>
+        </w:rPr>
+        <w:t xml:space="preserve"> = </w:t>
+      </w:r>
+      <w:r>
+        <w:rPr>
+          <w:rFonts w:eastAsia="Calibri"/>
+          <w:i/>
+          <w:color w:val="000000"/>
+          <w:sz w:val="24"/>
+          <w:szCs w:val="24"/>
+          <w:lang w:val="en-US" w:eastAsia="en-US" w:bidi="ar-SA"/>
+        </w:rPr>
+        <w:t>1</w:t>
+      </w:r>
+      <w:r>
+        <w:rPr>
+          <w:rFonts w:eastAsia="Calibri"/>
+          <w:i/>
+          <w:color w:val="000000"/>
+          <w:sz w:val="24"/>
+          <w:szCs w:val="24"/>
+          <w:lang w:val="en-US" w:eastAsia="en-US" w:bidi="ar-SA"/>
+        </w:rPr>
+        <w:t>2</w:t>
+      </w:r>
+      <w:r>
+        <w:rPr>
+          <w:rFonts w:eastAsia="Calibri"/>
+          <w:i/>
+          <w:color w:val="000000"/>
+          <w:sz w:val="24"/>
+          <w:szCs w:val="24"/>
+          <w:lang w:val="en-US" w:eastAsia="en-US" w:bidi="ar-SA"/>
+        </w:rPr>
+        <w:t xml:space="preserve"> kg</w:t>
+      </w:r>
+      <w:r>
+        <w:rPr>
+          <w:rFonts w:eastAsia="Calibri"/>
+          <w:i/>
+          <w:color w:val="000000"/>
+          <w:sz w:val="24"/>
+          <w:szCs w:val="24"/>
+          <w:lang w:val="en-US" w:eastAsia="en-US" w:bidi="ar-SA"/>
+        </w:rPr>
+        <w:t xml:space="preserve"> </w:t>
+      </w:r>
+      <w:r>
+        <w:rPr>
+          <w:rFonts w:eastAsia="Calibri"/>
+          <w:i/>
+          <w:color w:val="000000"/>
+          <w:sz w:val="24"/>
+          <w:szCs w:val="24"/>
+          <w:lang w:val="en-US" w:eastAsia="en-US" w:bidi="ar-SA"/>
+        </w:rPr>
+        <w:t xml:space="preserve">        </w:t>
+      </w:r>
+      <w:r>
+        <w:rPr>
+          <w:rFonts w:eastAsia="Calibri"/>
+          <w:i/>
+          <w:color w:val="000000"/>
+          <w:sz w:val="24"/>
+          <w:szCs w:val="24"/>
+          <w:lang w:val="en-US" w:eastAsia="en-US" w:bidi="ar-SA"/>
+        </w:rPr>
+        <w:t xml:space="preserve">      </w:t>
+      </w:r>
+      <w:r>
+        <w:rPr>
+          <w:rFonts w:eastAsia="Calibri"/>
+          <w:i/>
+          <w:color w:val="000000"/>
+          <w:sz w:val="24"/>
+          <w:szCs w:val="24"/>
+          <w:lang w:val="en-US" w:eastAsia="en-US" w:bidi="ar-SA"/>
+        </w:rPr>
+        <w:t xml:space="preserve">                   </w:t>
+      </w:r>
+      <m:oMath>
+        <m:sSub>
+          <m:sSubPr>
+            <m:ctrlPr>
+              <w:rPr>
+                <w:rFonts w:ascii="Cambria Math" w:hAnsi="Cambria Math"/>
+                <w:i/>
+                <w:color w:val="000000"/>
+                <w:sz w:val="24"/>
+                <w:szCs w:val="24"/>
+                <w:lang w:val="es-DO" w:eastAsia="en-US" w:bidi="ar-SA"/>
+              </w:rPr>
+            </m:ctrlPr>
+          </m:sSubPr>
+          <m:e>
+            <m:r>
+              <w:rPr>
+                <w:rFonts w:ascii="Cambria Math" w:hAnsi="Cambria Math"/>
+                <w:color w:val="000000"/>
+                <w:sz w:val="24"/>
+                <w:szCs w:val="24"/>
+                <w:lang w:val="es-DO" w:eastAsia="en-US" w:bidi="ar-SA"/>
+              </w:rPr>
+              <m:t>m</m:t>
+            </m:r>
+          </m:e>
+          <m:sub>
+            <m:r>
+              <w:rPr>
+                <w:rFonts w:ascii="Cambria Math" w:hAnsi="Cambria Math"/>
+                <w:color w:val="000000"/>
+                <w:sz w:val="24"/>
+                <w:szCs w:val="24"/>
+                <w:lang w:val="en-US" w:eastAsia="en-US" w:bidi="ar-SA"/>
+              </w:rPr>
+              <m:t>1</m:t>
+            </m:r>
+          </m:sub>
+        </m:sSub>
+        <m:sSub>
+          <m:sSubPr>
+            <m:ctrlPr>
+              <w:rPr>
+                <w:rFonts w:ascii="Cambria Math" w:hAnsi="Cambria Math"/>
+                <w:i/>
+                <w:color w:val="000000"/>
+                <w:sz w:val="24"/>
+                <w:szCs w:val="24"/>
+                <w:lang w:val="es-DO" w:eastAsia="en-US" w:bidi="ar-SA"/>
+              </w:rPr>
+            </m:ctrlPr>
+          </m:sSubPr>
+          <m:e>
+            <m:r>
+              <w:rPr>
+                <w:rFonts w:ascii="Cambria Math" w:hAnsi="Cambria Math"/>
+                <w:color w:val="000000"/>
+                <w:sz w:val="24"/>
+                <w:szCs w:val="24"/>
+                <w:lang w:val="es-DO" w:eastAsia="en-US" w:bidi="ar-SA"/>
+              </w:rPr>
+              <m:t>v</m:t>
+            </m:r>
+          </m:e>
+          <m:sub>
+            <m:r>
+              <w:rPr>
+                <w:rFonts w:ascii="Cambria Math" w:hAnsi="Cambria Math"/>
+                <w:color w:val="000000"/>
+                <w:sz w:val="24"/>
+                <w:szCs w:val="24"/>
+                <w:lang w:val="en-US" w:eastAsia="en-US" w:bidi="ar-SA"/>
+              </w:rPr>
+              <m:t>1</m:t>
+            </m:r>
+          </m:sub>
+        </m:sSub>
+        <m:r>
+          <w:rPr>
+            <w:rFonts w:ascii="Cambria Math" w:hAnsi="Cambria Math"/>
+            <w:color w:val="000000"/>
+            <w:sz w:val="24"/>
+            <w:szCs w:val="24"/>
+            <w:lang w:val="en-US" w:eastAsia="en-US" w:bidi="ar-SA"/>
+          </w:rPr>
+          <m:t xml:space="preserve">- </m:t>
+        </m:r>
+        <m:sSub>
+          <m:sSubPr>
+            <m:ctrlPr>
+              <w:rPr>
+                <w:rFonts w:ascii="Cambria Math" w:hAnsi="Cambria Math"/>
+                <w:i/>
+                <w:color w:val="000000"/>
+                <w:sz w:val="24"/>
+                <w:szCs w:val="24"/>
+                <w:lang w:val="es-DO" w:eastAsia="en-US" w:bidi="ar-SA"/>
+              </w:rPr>
+            </m:ctrlPr>
+          </m:sSubPr>
+          <m:e>
+            <m:r>
+              <w:rPr>
+                <w:rFonts w:ascii="Cambria Math" w:hAnsi="Cambria Math"/>
+                <w:color w:val="000000"/>
+                <w:sz w:val="24"/>
+                <w:szCs w:val="24"/>
+                <w:lang w:val="es-DO" w:eastAsia="en-US" w:bidi="ar-SA"/>
+              </w:rPr>
+              <m:t>m</m:t>
+            </m:r>
+          </m:e>
+          <m:sub>
+            <m:r>
+              <w:rPr>
+                <w:rFonts w:ascii="Cambria Math" w:hAnsi="Cambria Math"/>
+                <w:color w:val="000000"/>
+                <w:sz w:val="24"/>
+                <w:szCs w:val="24"/>
+                <w:lang w:val="en-US" w:eastAsia="en-US" w:bidi="ar-SA"/>
+              </w:rPr>
+              <m:t>2</m:t>
+            </m:r>
+          </m:sub>
+        </m:sSub>
+        <m:sSub>
+          <m:sSubPr>
+            <m:ctrlPr>
+              <w:rPr>
+                <w:rFonts w:ascii="Cambria Math" w:hAnsi="Cambria Math"/>
+                <w:i/>
+                <w:color w:val="000000"/>
+                <w:sz w:val="24"/>
+                <w:szCs w:val="24"/>
+                <w:lang w:val="es-DO" w:eastAsia="en-US" w:bidi="ar-SA"/>
+              </w:rPr>
+            </m:ctrlPr>
+          </m:sSubPr>
+          <m:e>
+            <m:r>
+              <w:rPr>
+                <w:rFonts w:ascii="Cambria Math" w:hAnsi="Cambria Math"/>
+                <w:color w:val="000000"/>
+                <w:sz w:val="24"/>
+                <w:szCs w:val="24"/>
+                <w:lang w:val="es-DO" w:eastAsia="en-US" w:bidi="ar-SA"/>
+              </w:rPr>
+              <m:t>v</m:t>
+            </m:r>
+          </m:e>
+          <m:sub>
+            <m:r>
+              <w:rPr>
+                <w:rFonts w:ascii="Cambria Math" w:hAnsi="Cambria Math"/>
+                <w:color w:val="000000"/>
+                <w:sz w:val="24"/>
+                <w:szCs w:val="24"/>
+                <w:lang w:val="en-US" w:eastAsia="en-US" w:bidi="ar-SA"/>
+              </w:rPr>
+              <m:t>2</m:t>
+            </m:r>
+          </m:sub>
+        </m:sSub>
+        <m:r>
+          <w:rPr>
+            <w:rFonts w:ascii="Cambria Math" w:hAnsi="Cambria Math"/>
+            <w:color w:val="000000"/>
+            <w:sz w:val="24"/>
+            <w:szCs w:val="24"/>
+            <w:lang w:val="en-US" w:eastAsia="en-US" w:bidi="ar-SA"/>
+          </w:rPr>
+          <m:t xml:space="preserve">= </m:t>
+        </m:r>
+        <m:sSub>
+          <m:sSubPr>
+            <m:ctrlPr>
+              <w:rPr>
+                <w:rFonts w:ascii="Cambria Math" w:hAnsi="Cambria Math"/>
+                <w:i/>
+                <w:color w:val="000000"/>
+                <w:sz w:val="24"/>
+                <w:szCs w:val="24"/>
+                <w:lang w:val="es-DO" w:eastAsia="en-US" w:bidi="ar-SA"/>
+              </w:rPr>
+            </m:ctrlPr>
+          </m:sSubPr>
+          <m:e>
+            <m:sSup>
+              <m:sSupPr>
+                <m:ctrlPr>
+                  <w:rPr>
+                    <w:rFonts w:ascii="Cambria Math" w:hAnsi="Cambria Math"/>
+                    <w:i/>
+                    <w:color w:val="000000"/>
+                    <w:sz w:val="24"/>
+                    <w:szCs w:val="24"/>
+                    <w:lang w:val="es-DO" w:eastAsia="en-US" w:bidi="ar-SA"/>
+                  </w:rPr>
+                </m:ctrlPr>
+              </m:sSupPr>
+              <m:e>
+                <m:r>
+                  <w:rPr>
+                    <w:rFonts w:ascii="Cambria Math" w:hAnsi="Cambria Math"/>
+                    <w:color w:val="000000"/>
+                    <w:sz w:val="24"/>
+                    <w:szCs w:val="24"/>
+                    <w:lang w:val="es-DO" w:eastAsia="en-US" w:bidi="ar-SA"/>
+                  </w:rPr>
+                  <m:t>v</m:t>
+                </m:r>
+              </m:e>
+              <m:sup>
+                <m:r>
+                  <w:rPr>
+                    <w:rFonts w:ascii="Cambria Math" w:hAnsi="Cambria Math"/>
+                    <w:color w:val="000000"/>
+                    <w:sz w:val="24"/>
+                    <w:szCs w:val="24"/>
+                    <w:lang w:val="en-US" w:eastAsia="en-US" w:bidi="ar-SA"/>
+                  </w:rPr>
+                  <m:t>'</m:t>
+                </m:r>
+              </m:sup>
+            </m:sSup>
+          </m:e>
+          <m:sub>
+            <m:r>
+              <w:rPr>
+                <w:rFonts w:ascii="Cambria Math" w:hAnsi="Cambria Math"/>
+                <w:color w:val="000000"/>
+                <w:sz w:val="24"/>
+                <w:szCs w:val="24"/>
+                <w:lang w:val="en-US" w:eastAsia="en-US" w:bidi="ar-SA"/>
+              </w:rPr>
+              <m:t>1</m:t>
+            </m:r>
+          </m:sub>
+        </m:sSub>
+        <m:r>
+          <w:rPr>
+            <w:rFonts w:ascii="Cambria Math" w:hAnsi="Cambria Math"/>
+            <w:color w:val="000000"/>
+            <w:sz w:val="24"/>
+            <w:szCs w:val="24"/>
+            <w:lang w:val="en-US" w:eastAsia="en-US" w:bidi="ar-SA"/>
+          </w:rPr>
+          <m:t>(</m:t>
+        </m:r>
+        <m:sSub>
+          <m:sSubPr>
+            <m:ctrlPr>
+              <w:rPr>
+                <w:rFonts w:ascii="Cambria Math" w:hAnsi="Cambria Math"/>
+                <w:i/>
+                <w:color w:val="000000"/>
+                <w:sz w:val="24"/>
+                <w:szCs w:val="24"/>
+                <w:lang w:val="es-DO" w:eastAsia="en-US" w:bidi="ar-SA"/>
+              </w:rPr>
+            </m:ctrlPr>
+          </m:sSubPr>
+          <m:e>
+            <m:r>
+              <w:rPr>
+                <w:rFonts w:ascii="Cambria Math" w:hAnsi="Cambria Math"/>
+                <w:color w:val="000000"/>
+                <w:sz w:val="24"/>
+                <w:szCs w:val="24"/>
+                <w:lang w:val="es-DO" w:eastAsia="en-US" w:bidi="ar-SA"/>
+              </w:rPr>
+              <m:t>m</m:t>
+            </m:r>
+          </m:e>
+          <m:sub>
+            <m:r>
+              <w:rPr>
+                <w:rFonts w:ascii="Cambria Math" w:hAnsi="Cambria Math"/>
+                <w:color w:val="000000"/>
+                <w:sz w:val="24"/>
+                <w:szCs w:val="24"/>
+                <w:lang w:val="en-US" w:eastAsia="en-US" w:bidi="ar-SA"/>
+              </w:rPr>
+              <m:t>1</m:t>
+            </m:r>
+          </m:sub>
+        </m:sSub>
+        <m:r>
+          <w:rPr>
+            <w:rFonts w:ascii="Cambria Math" w:hAnsi="Cambria Math"/>
+            <w:color w:val="000000"/>
+            <w:sz w:val="24"/>
+            <w:szCs w:val="24"/>
+            <w:lang w:val="en-US" w:eastAsia="en-US" w:bidi="ar-SA"/>
+          </w:rPr>
+          <m:t>+</m:t>
+        </m:r>
+        <m:sSub>
+          <m:sSubPr>
+            <m:ctrlPr>
+              <w:rPr>
+                <w:rFonts w:ascii="Cambria Math" w:hAnsi="Cambria Math"/>
+                <w:i/>
+                <w:color w:val="000000"/>
+                <w:sz w:val="24"/>
+                <w:szCs w:val="24"/>
+                <w:lang w:val="es-DO" w:eastAsia="en-US" w:bidi="ar-SA"/>
+              </w:rPr>
+            </m:ctrlPr>
+          </m:sSubPr>
+          <m:e>
+            <m:r>
+              <w:rPr>
+                <w:rFonts w:ascii="Cambria Math" w:hAnsi="Cambria Math"/>
+                <w:color w:val="000000"/>
+                <w:sz w:val="24"/>
+                <w:szCs w:val="24"/>
+                <w:lang w:val="es-DO" w:eastAsia="en-US" w:bidi="ar-SA"/>
+              </w:rPr>
+              <m:t>m</m:t>
+            </m:r>
+          </m:e>
+          <m:sub>
+            <m:r>
+              <w:rPr>
+                <w:rFonts w:ascii="Cambria Math" w:hAnsi="Cambria Math"/>
+                <w:color w:val="000000"/>
+                <w:sz w:val="24"/>
+                <w:szCs w:val="24"/>
+                <w:lang w:val="en-US" w:eastAsia="en-US" w:bidi="ar-SA"/>
+              </w:rPr>
+              <m:t>2</m:t>
+            </m:r>
+          </m:sub>
+        </m:sSub>
+        <m:r>
+          <w:rPr>
+            <w:rFonts w:ascii="Cambria Math" w:hAnsi="Cambria Math"/>
+            <w:color w:val="000000"/>
+            <w:sz w:val="24"/>
+            <w:szCs w:val="24"/>
+            <w:lang w:val="en-US" w:eastAsia="en-US" w:bidi="ar-SA"/>
+          </w:rPr>
+          <m:t>)</m:t>
+        </m:r>
+      </m:oMath>
+    </w:p>
+    <w:p>
+      <w:pPr>
+        <w:widowControl/>
+        <w:autoSpaceDE/>
+        <w:autoSpaceDN/>
+        <w:spacing w:after="29" w:line="249" w:lineRule="auto"/>
+        <w:ind w:right="517"/>
+        <w:rPr>
+          <w:i/>
+          <w:color w:val="000000"/>
+          <w:sz w:val="24"/>
+          <w:szCs w:val="24"/>
+          <w:lang w:val="en-US" w:eastAsia="en-US" w:bidi="ar-SA"/>
+        </w:rPr>
+      </w:pPr>
+      <w:r>
+        <w:rPr>
+          <w:rFonts w:eastAsia="Calibri"/>
+          <w:i/>
+          <w:color w:val="000000"/>
+          <w:sz w:val="24"/>
+          <w:szCs w:val="24"/>
+          <w:lang w:val="en-US" w:eastAsia="en-US" w:bidi="ar-SA"/>
+        </w:rPr>
+        <w:t xml:space="preserve">     v</w:t>
+      </w:r>
+      <w:r>
+        <w:rPr>
+          <w:rFonts w:eastAsia="Calibri"/>
+          <w:i/>
+          <w:color w:val="000000"/>
+          <w:sz w:val="24"/>
+          <w:szCs w:val="24"/>
+          <w:vertAlign w:val="subscript"/>
+          <w:lang w:val="en-US" w:eastAsia="en-US" w:bidi="ar-SA"/>
+        </w:rPr>
+        <w:t>1</w:t>
+      </w:r>
+      <w:r>
+        <w:rPr>
+          <w:rFonts w:eastAsia="Calibri"/>
+          <w:i/>
+          <w:color w:val="000000"/>
+          <w:sz w:val="24"/>
+          <w:szCs w:val="24"/>
+          <w:lang w:val="en-US" w:eastAsia="en-US" w:bidi="ar-SA"/>
+        </w:rPr>
+        <w:t xml:space="preserve"> </w:t>
+      </w:r>
+      <w:r>
+        <w:rPr>
+          <w:rFonts w:eastAsia="Calibri"/>
+          <w:i/>
+          <w:color w:val="000000"/>
+          <w:sz w:val="24"/>
+          <w:szCs w:val="24"/>
+          <w:lang w:val="en-US" w:eastAsia="en-US" w:bidi="ar-SA"/>
+        </w:rPr>
+        <w:t>= 2</w:t>
+      </w:r>
+      <w:r>
+        <w:rPr>
+          <w:rFonts w:eastAsia="Calibri"/>
+          <w:i/>
+          <w:color w:val="000000"/>
+          <w:sz w:val="24"/>
+          <w:szCs w:val="24"/>
+          <w:lang w:val="en-US" w:eastAsia="en-US" w:bidi="ar-SA"/>
+        </w:rPr>
+        <w:t>5</w:t>
+      </w:r>
+      <w:r>
+        <w:rPr>
+          <w:rFonts w:eastAsia="Calibri"/>
+          <w:i/>
+          <w:color w:val="000000"/>
+          <w:sz w:val="24"/>
+          <w:szCs w:val="24"/>
+          <w:lang w:val="en-US" w:eastAsia="en-US" w:bidi="ar-SA"/>
+        </w:rPr>
+        <w:t xml:space="preserve"> m/s</w:t>
+      </w:r>
+      <w:r>
+        <w:rPr>
+          <w:rFonts w:eastAsia="Calibri"/>
+          <w:i/>
+          <w:color w:val="000000"/>
+          <w:sz w:val="24"/>
+          <w:szCs w:val="24"/>
+          <w:lang w:val="en-US" w:eastAsia="en-US" w:bidi="ar-SA"/>
+        </w:rPr>
+        <w:t xml:space="preserve"> </w:t>
+      </w:r>
+      <w:r>
+        <w:rPr>
+          <w:rFonts w:eastAsia="Calibri"/>
+          <w:i/>
+          <w:color w:val="000000"/>
+          <w:sz w:val="24"/>
+          <w:szCs w:val="24"/>
+          <w:lang w:val="en-US" w:eastAsia="en-US" w:bidi="ar-SA"/>
+        </w:rPr>
+        <w:t xml:space="preserve">       </w:t>
+      </w:r>
+      <w:r>
+        <w:rPr>
+          <w:rFonts w:eastAsia="Calibri"/>
+          <w:i/>
+          <w:color w:val="000000"/>
+          <w:sz w:val="24"/>
+          <w:szCs w:val="24"/>
+          <w:lang w:val="en-US" w:eastAsia="en-US" w:bidi="ar-SA"/>
+        </w:rPr>
+        <w:t xml:space="preserve"> </w:t>
+      </w:r>
+      <w:r>
+        <w:rPr>
+          <w:rFonts w:eastAsia="Calibri"/>
+          <w:i/>
+          <w:color w:val="000000"/>
+          <w:sz w:val="24"/>
+          <w:szCs w:val="24"/>
+          <w:lang w:val="en-US" w:eastAsia="en-US" w:bidi="ar-SA"/>
+        </w:rPr>
+        <w:t xml:space="preserve">  </w:t>
+      </w:r>
+      <w:r>
+        <w:rPr>
+          <w:rFonts w:eastAsia="Calibri"/>
+          <w:i/>
+          <w:color w:val="000000"/>
+          <w:sz w:val="24"/>
+          <w:szCs w:val="24"/>
+          <w:lang w:val="en-US" w:eastAsia="en-US" w:bidi="ar-SA"/>
+        </w:rPr>
+        <w:t xml:space="preserve">    </w:t>
+      </w:r>
+      <w:r>
+        <w:rPr>
+          <w:rFonts w:eastAsia="Calibri"/>
+          <w:i/>
+          <w:color w:val="000000"/>
+          <w:sz w:val="24"/>
+          <w:szCs w:val="24"/>
+          <w:lang w:val="en-US" w:eastAsia="en-US" w:bidi="ar-SA"/>
+        </w:rPr>
+        <w:t xml:space="preserve">                  </w:t>
+      </w:r>
+      <m:oMath>
+        <m:sSub>
+          <m:sSubPr>
+            <m:ctrlPr>
+              <w:rPr>
+                <w:rFonts w:ascii="Cambria Math" w:hAnsi="Cambria Math"/>
+                <w:i/>
+                <w:color w:val="000000"/>
+                <w:sz w:val="24"/>
+                <w:szCs w:val="24"/>
+                <w:lang w:val="es-DO" w:eastAsia="en-US" w:bidi="ar-SA"/>
+              </w:rPr>
+            </m:ctrlPr>
+          </m:sSubPr>
+          <m:e>
+            <m:r>
+              <w:rPr>
+                <w:rFonts w:ascii="Cambria Math" w:hAnsi="Cambria Math"/>
+                <w:color w:val="000000"/>
+                <w:sz w:val="24"/>
+                <w:szCs w:val="24"/>
+                <w:lang w:val="es-DO" w:eastAsia="en-US" w:bidi="ar-SA"/>
+              </w:rPr>
+              <m:t>v</m:t>
+            </m:r>
+            <m:r>
+              <w:rPr>
+                <w:rFonts w:ascii="Cambria Math" w:hAnsi="Cambria Math"/>
+                <w:color w:val="000000"/>
+                <w:sz w:val="24"/>
+                <w:szCs w:val="24"/>
+                <w:lang w:val="en-US" w:eastAsia="en-US" w:bidi="ar-SA"/>
+              </w:rPr>
+              <m:t>'</m:t>
+            </m:r>
+          </m:e>
+          <m:sub>
+            <m:r>
+              <w:rPr>
+                <w:rFonts w:ascii="Cambria Math" w:hAnsi="Cambria Math"/>
+                <w:color w:val="000000"/>
+                <w:sz w:val="24"/>
+                <w:szCs w:val="24"/>
+                <w:lang w:val="en-US" w:eastAsia="en-US" w:bidi="ar-SA"/>
+              </w:rPr>
+              <m:t>1</m:t>
+            </m:r>
+          </m:sub>
+        </m:sSub>
+        <m:r>
+          <w:rPr>
+            <w:rFonts w:ascii="Cambria Math" w:hAnsi="Cambria Math"/>
+            <w:color w:val="000000"/>
+            <w:sz w:val="24"/>
+            <w:szCs w:val="24"/>
+            <w:lang w:val="en-US" w:eastAsia="en-US" w:bidi="ar-SA"/>
+          </w:rPr>
+          <m:t xml:space="preserve">= </m:t>
+        </m:r>
+        <m:sSub>
+          <m:sSubPr>
+            <m:ctrlPr>
+              <w:rPr>
+                <w:rFonts w:ascii="Cambria Math" w:hAnsi="Cambria Math"/>
+                <w:i/>
+                <w:color w:val="000000"/>
+                <w:sz w:val="24"/>
+                <w:szCs w:val="24"/>
+                <w:lang w:val="es-DO" w:eastAsia="en-US" w:bidi="ar-SA"/>
+              </w:rPr>
+            </m:ctrlPr>
+          </m:sSubPr>
+          <m:e>
+            <m:r>
+              <w:rPr>
+                <w:rFonts w:ascii="Cambria Math" w:hAnsi="Cambria Math"/>
+                <w:color w:val="000000"/>
+                <w:sz w:val="24"/>
+                <w:szCs w:val="24"/>
+                <w:lang w:val="en-US" w:eastAsia="en-US" w:bidi="ar-SA"/>
+              </w:rPr>
+              <m:t>(</m:t>
+            </m:r>
+            <m:r>
+              <w:rPr>
+                <w:rFonts w:ascii="Cambria Math" w:hAnsi="Cambria Math"/>
+                <w:color w:val="000000"/>
+                <w:sz w:val="24"/>
+                <w:szCs w:val="24"/>
+                <w:lang w:val="es-DO" w:eastAsia="en-US" w:bidi="ar-SA"/>
+              </w:rPr>
+              <m:t>m</m:t>
+            </m:r>
+          </m:e>
+          <m:sub>
+            <m:r>
+              <w:rPr>
+                <w:rFonts w:ascii="Cambria Math" w:hAnsi="Cambria Math"/>
+                <w:color w:val="000000"/>
+                <w:sz w:val="24"/>
+                <w:szCs w:val="24"/>
+                <w:lang w:val="en-US" w:eastAsia="en-US" w:bidi="ar-SA"/>
+              </w:rPr>
+              <m:t>1</m:t>
+            </m:r>
+          </m:sub>
+        </m:sSub>
+        <m:sSub>
+          <m:sSubPr>
+            <m:ctrlPr>
+              <w:rPr>
+                <w:rFonts w:ascii="Cambria Math" w:hAnsi="Cambria Math"/>
+                <w:i/>
+                <w:color w:val="000000"/>
+                <w:sz w:val="24"/>
+                <w:szCs w:val="24"/>
+                <w:lang w:val="es-DO" w:eastAsia="en-US" w:bidi="ar-SA"/>
+              </w:rPr>
+            </m:ctrlPr>
+          </m:sSubPr>
+          <m:e>
+            <m:r>
+              <w:rPr>
+                <w:rFonts w:ascii="Cambria Math" w:hAnsi="Cambria Math"/>
+                <w:color w:val="000000"/>
+                <w:sz w:val="24"/>
+                <w:szCs w:val="24"/>
+                <w:lang w:val="es-DO" w:eastAsia="en-US" w:bidi="ar-SA"/>
+              </w:rPr>
+              <m:t>v</m:t>
+            </m:r>
+          </m:e>
+          <m:sub>
+            <m:r>
+              <w:rPr>
+                <w:rFonts w:ascii="Cambria Math" w:hAnsi="Cambria Math"/>
+                <w:color w:val="000000"/>
+                <w:sz w:val="24"/>
+                <w:szCs w:val="24"/>
+                <w:lang w:val="en-US" w:eastAsia="en-US" w:bidi="ar-SA"/>
+              </w:rPr>
+              <m:t>1</m:t>
+            </m:r>
+          </m:sub>
+        </m:sSub>
+        <m:r>
+          <w:rPr>
+            <w:rFonts w:ascii="Cambria Math" w:hAnsi="Cambria Math"/>
+            <w:color w:val="000000"/>
+            <w:sz w:val="24"/>
+            <w:szCs w:val="24"/>
+            <w:lang w:val="en-US" w:eastAsia="en-US" w:bidi="ar-SA"/>
+          </w:rPr>
+          <m:t xml:space="preserve">- </m:t>
+        </m:r>
+        <m:sSub>
+          <m:sSubPr>
+            <m:ctrlPr>
+              <w:rPr>
+                <w:rFonts w:ascii="Cambria Math" w:hAnsi="Cambria Math"/>
+                <w:i/>
+                <w:color w:val="000000"/>
+                <w:sz w:val="24"/>
+                <w:szCs w:val="24"/>
+                <w:lang w:val="es-DO" w:eastAsia="en-US" w:bidi="ar-SA"/>
+              </w:rPr>
+            </m:ctrlPr>
+          </m:sSubPr>
+          <m:e>
+            <m:r>
+              <w:rPr>
+                <w:rFonts w:ascii="Cambria Math" w:hAnsi="Cambria Math"/>
+                <w:color w:val="000000"/>
+                <w:sz w:val="24"/>
+                <w:szCs w:val="24"/>
+                <w:lang w:val="es-DO" w:eastAsia="en-US" w:bidi="ar-SA"/>
+              </w:rPr>
+              <m:t>m</m:t>
+            </m:r>
+          </m:e>
+          <m:sub>
+            <m:r>
+              <w:rPr>
+                <w:rFonts w:ascii="Cambria Math" w:hAnsi="Cambria Math"/>
+                <w:color w:val="000000"/>
+                <w:sz w:val="24"/>
+                <w:szCs w:val="24"/>
+                <w:lang w:val="en-US" w:eastAsia="en-US" w:bidi="ar-SA"/>
+              </w:rPr>
+              <m:t>2</m:t>
+            </m:r>
+          </m:sub>
+        </m:sSub>
+        <m:sSub>
+          <m:sSubPr>
+            <m:ctrlPr>
+              <w:rPr>
+                <w:rFonts w:ascii="Cambria Math" w:hAnsi="Cambria Math"/>
+                <w:i/>
+                <w:color w:val="000000"/>
+                <w:sz w:val="24"/>
+                <w:szCs w:val="24"/>
+                <w:lang w:val="es-DO" w:eastAsia="en-US" w:bidi="ar-SA"/>
+              </w:rPr>
+            </m:ctrlPr>
+          </m:sSubPr>
+          <m:e>
+            <m:r>
+              <w:rPr>
+                <w:rFonts w:ascii="Cambria Math" w:hAnsi="Cambria Math"/>
+                <w:color w:val="000000"/>
+                <w:sz w:val="24"/>
+                <w:szCs w:val="24"/>
+                <w:lang w:val="es-DO" w:eastAsia="en-US" w:bidi="ar-SA"/>
+              </w:rPr>
+              <m:t>v</m:t>
+            </m:r>
+          </m:e>
+          <m:sub>
+            <m:r>
+              <w:rPr>
+                <w:rFonts w:ascii="Cambria Math" w:hAnsi="Cambria Math"/>
+                <w:color w:val="000000"/>
+                <w:sz w:val="24"/>
+                <w:szCs w:val="24"/>
+                <w:lang w:val="en-US" w:eastAsia="en-US" w:bidi="ar-SA"/>
+              </w:rPr>
+              <m:t>2</m:t>
+            </m:r>
+          </m:sub>
+        </m:sSub>
+        <m:r>
+          <w:rPr>
+            <w:rFonts w:ascii="Cambria Math" w:hAnsi="Cambria Math"/>
+            <w:color w:val="000000"/>
+            <w:sz w:val="24"/>
+            <w:szCs w:val="24"/>
+            <w:lang w:val="en-US" w:eastAsia="en-US" w:bidi="ar-SA"/>
+          </w:rPr>
+          <m:t xml:space="preserve">)/ </m:t>
+        </m:r>
+        <m:sSub>
+          <m:sSubPr>
+            <m:ctrlPr>
+              <w:rPr>
+                <w:rFonts w:ascii="Cambria Math" w:hAnsi="Cambria Math"/>
+                <w:i/>
+                <w:color w:val="000000"/>
+                <w:sz w:val="24"/>
+                <w:szCs w:val="24"/>
+                <w:lang w:val="es-DO" w:eastAsia="en-US" w:bidi="ar-SA"/>
+              </w:rPr>
+            </m:ctrlPr>
+          </m:sSubPr>
+          <m:e>
+            <m:r>
+              <w:rPr>
+                <w:rFonts w:ascii="Cambria Math" w:hAnsi="Cambria Math"/>
+                <w:color w:val="000000"/>
+                <w:sz w:val="24"/>
+                <w:szCs w:val="24"/>
+                <w:lang w:val="en-US" w:eastAsia="en-US" w:bidi="ar-SA"/>
+              </w:rPr>
+              <m:t>(</m:t>
+            </m:r>
+            <m:sSub>
+              <m:sSubPr>
+                <m:ctrlPr>
+                  <w:rPr>
+                    <w:rFonts w:ascii="Cambria Math" w:hAnsi="Cambria Math"/>
+                    <w:i/>
+                    <w:color w:val="000000"/>
+                    <w:sz w:val="24"/>
+                    <w:szCs w:val="24"/>
+                    <w:lang w:val="es-DO" w:eastAsia="en-US" w:bidi="ar-SA"/>
+                  </w:rPr>
+                </m:ctrlPr>
+              </m:sSubPr>
+              <m:e>
+                <m:r>
+                  <w:rPr>
+                    <w:rFonts w:ascii="Cambria Math" w:hAnsi="Cambria Math"/>
+                    <w:color w:val="000000"/>
+                    <w:sz w:val="24"/>
+                    <w:szCs w:val="24"/>
+                    <w:lang w:val="es-DO" w:eastAsia="en-US" w:bidi="ar-SA"/>
+                  </w:rPr>
+                  <m:t>m</m:t>
+                </m:r>
+              </m:e>
+              <m:sub>
+                <m:r>
+                  <w:rPr>
+                    <w:rFonts w:ascii="Cambria Math" w:hAnsi="Cambria Math"/>
+                    <w:color w:val="000000"/>
+                    <w:sz w:val="24"/>
+                    <w:szCs w:val="24"/>
+                    <w:lang w:val="en-US" w:eastAsia="en-US" w:bidi="ar-SA"/>
+                  </w:rPr>
+                  <m:t>1</m:t>
+                </m:r>
+              </m:sub>
+            </m:sSub>
+            <m:r>
+              <w:rPr>
+                <w:rFonts w:ascii="Cambria Math" w:hAnsi="Cambria Math"/>
+                <w:color w:val="000000"/>
+                <w:sz w:val="24"/>
+                <w:szCs w:val="24"/>
+                <w:lang w:val="en-US" w:eastAsia="en-US" w:bidi="ar-SA"/>
+              </w:rPr>
+              <m:t>+</m:t>
+            </m:r>
+            <m:r>
+              <w:rPr>
+                <w:rFonts w:ascii="Cambria Math" w:hAnsi="Cambria Math"/>
+                <w:color w:val="000000"/>
+                <w:sz w:val="24"/>
+                <w:szCs w:val="24"/>
+                <w:lang w:val="es-DO" w:eastAsia="en-US" w:bidi="ar-SA"/>
+              </w:rPr>
+              <m:t>m</m:t>
+            </m:r>
+          </m:e>
+          <m:sub>
+            <m:r>
+              <w:rPr>
+                <w:rFonts w:ascii="Cambria Math" w:hAnsi="Cambria Math"/>
+                <w:color w:val="000000"/>
+                <w:sz w:val="24"/>
+                <w:szCs w:val="24"/>
+                <w:lang w:val="en-US" w:eastAsia="en-US" w:bidi="ar-SA"/>
+              </w:rPr>
+              <m:t>2</m:t>
+            </m:r>
+          </m:sub>
+        </m:sSub>
+        <m:r>
+          <w:rPr>
+            <w:rFonts w:ascii="Cambria Math" w:hAnsi="Cambria Math"/>
+            <w:color w:val="000000"/>
+            <w:sz w:val="24"/>
+            <w:szCs w:val="24"/>
+            <w:lang w:val="en-US" w:eastAsia="en-US" w:bidi="ar-SA"/>
+          </w:rPr>
+          <m:t>)</m:t>
+        </m:r>
+      </m:oMath>
+      <w:r>
+        <w:rPr>
+          <w:i/>
+          <w:color w:val="000000"/>
+          <w:sz w:val="24"/>
+          <w:szCs w:val="24"/>
+          <w:lang w:val="en-US" w:eastAsia="en-US" w:bidi="ar-SA"/>
+        </w:rPr>
+        <w:t xml:space="preserve"> </w:t>
+      </w:r>
+    </w:p>
+    <w:p>
+      <w:pPr>
+        <w:widowControl/>
+        <w:autoSpaceDE/>
+        <w:autoSpaceDN/>
+        <w:rPr>
+          <w:rFonts w:eastAsia="Calibri"/>
+          <w:i/>
+          <w:color w:val="000000"/>
+          <w:sz w:val="24"/>
+          <w:szCs w:val="24"/>
+          <w:vertAlign w:val="superscript"/>
+          <w:lang w:val="en-US" w:eastAsia="en-US" w:bidi="ar-SA"/>
+        </w:rPr>
+      </w:pPr>
+      <w:r>
+        <w:rPr>
+          <w:rFonts w:eastAsia="Calibri"/>
+          <w:i/>
+          <w:color w:val="000000"/>
+          <w:sz w:val="24"/>
+          <w:szCs w:val="24"/>
+          <w:lang w:val="en-US" w:eastAsia="en-US" w:bidi="ar-SA"/>
+        </w:rPr>
+        <w:t xml:space="preserve">  </w:t>
+      </w:r>
+      <w:r>
+        <w:rPr>
+          <w:rFonts w:eastAsia="Calibri"/>
+          <w:color w:val="000000"/>
+          <w:sz w:val="24"/>
+          <w:szCs w:val="24"/>
+          <w:vertAlign w:val="superscript"/>
+          <w:lang w:val="en-US" w:eastAsia="en-US" w:bidi="ar-SA"/>
+        </w:rPr>
+        <w:t xml:space="preserve">    </w:t>
+      </w:r>
+      <w:r>
+        <w:rPr>
+          <w:rFonts w:eastAsia="Calibri"/>
+          <w:i/>
+          <w:color w:val="000000"/>
+          <w:sz w:val="24"/>
+          <w:szCs w:val="24"/>
+          <w:lang w:val="en-US" w:eastAsia="en-US" w:bidi="ar-SA"/>
+        </w:rPr>
+        <w:t>v</w:t>
+      </w:r>
+      <w:r>
+        <w:rPr>
+          <w:rFonts w:eastAsia="Calibri"/>
+          <w:i/>
+          <w:color w:val="000000"/>
+          <w:sz w:val="24"/>
+          <w:szCs w:val="24"/>
+          <w:vertAlign w:val="subscript"/>
+          <w:lang w:val="en-US" w:eastAsia="en-US" w:bidi="ar-SA"/>
+        </w:rPr>
+        <w:t>2</w:t>
+      </w:r>
+      <w:r>
+        <w:rPr>
+          <w:rFonts w:eastAsia="Calibri"/>
+          <w:i/>
+          <w:color w:val="000000"/>
+          <w:sz w:val="24"/>
+          <w:szCs w:val="24"/>
+          <w:lang w:val="en-US" w:eastAsia="en-US" w:bidi="ar-SA"/>
+        </w:rPr>
+        <w:t xml:space="preserve"> =</w:t>
+      </w:r>
+      <w:r>
+        <w:rPr>
+          <w:rFonts w:eastAsia="Calibri"/>
+          <w:i/>
+          <w:color w:val="000000"/>
+          <w:sz w:val="24"/>
+          <w:szCs w:val="24"/>
+          <w:lang w:val="en-US" w:eastAsia="en-US" w:bidi="ar-SA"/>
+        </w:rPr>
+        <w:t>25</w:t>
+      </w:r>
+      <w:r>
+        <w:rPr>
+          <w:rFonts w:eastAsia="Calibri"/>
+          <w:i/>
+          <w:color w:val="000000"/>
+          <w:sz w:val="24"/>
+          <w:szCs w:val="24"/>
+          <w:lang w:val="en-US" w:eastAsia="en-US" w:bidi="ar-SA"/>
+        </w:rPr>
+        <w:t xml:space="preserve"> m/s </w:t>
+      </w:r>
+      <w:r>
+        <w:rPr>
+          <w:rFonts w:eastAsia="Calibri"/>
+          <w:i/>
+          <w:color w:val="000000"/>
+          <w:sz w:val="24"/>
+          <w:szCs w:val="24"/>
+          <w:lang w:val="en-US" w:eastAsia="en-US" w:bidi="ar-SA"/>
+        </w:rPr>
+        <w:t xml:space="preserve">          </w:t>
+      </w:r>
+      <w:r>
+        <w:rPr>
+          <w:rFonts w:eastAsia="Calibri"/>
+          <w:i/>
+          <w:color w:val="000000"/>
+          <w:sz w:val="24"/>
+          <w:szCs w:val="24"/>
+          <w:lang w:val="en-US" w:eastAsia="en-US" w:bidi="ar-SA"/>
+        </w:rPr>
+        <w:t xml:space="preserve">                       </w:t>
+      </w:r>
+      <m:oMath>
+        <m:sSub>
+          <m:sSubPr>
+            <m:ctrlPr>
+              <w:rPr>
+                <w:rFonts w:ascii="Cambria Math" w:hAnsi="Cambria Math"/>
+                <w:i/>
+                <w:color w:val="000000"/>
+                <w:sz w:val="24"/>
+                <w:szCs w:val="24"/>
+                <w:lang w:val="es-DO" w:eastAsia="en-US" w:bidi="ar-SA"/>
+              </w:rPr>
+            </m:ctrlPr>
+          </m:sSubPr>
+          <m:e>
+            <m:r>
+              <w:rPr>
+                <w:rFonts w:ascii="Cambria Math" w:hAnsi="Cambria Math"/>
+                <w:color w:val="000000"/>
+                <w:sz w:val="24"/>
+                <w:szCs w:val="24"/>
+                <w:lang w:val="es-DO" w:eastAsia="en-US" w:bidi="ar-SA"/>
+              </w:rPr>
+              <m:t>v</m:t>
+            </m:r>
+            <m:r>
+              <w:rPr>
+                <w:rFonts w:ascii="Cambria Math" w:hAnsi="Cambria Math"/>
+                <w:color w:val="000000"/>
+                <w:sz w:val="24"/>
+                <w:szCs w:val="24"/>
+                <w:lang w:val="en-US" w:eastAsia="en-US" w:bidi="ar-SA"/>
+              </w:rPr>
+              <m:t>'</m:t>
+            </m:r>
+          </m:e>
+          <m:sub>
+            <m:r>
+              <w:rPr>
+                <w:rFonts w:ascii="Cambria Math" w:hAnsi="Cambria Math"/>
+                <w:color w:val="000000"/>
+                <w:sz w:val="24"/>
+                <w:szCs w:val="24"/>
+                <w:lang w:val="en-US" w:eastAsia="en-US" w:bidi="ar-SA"/>
+              </w:rPr>
+              <m:t>1</m:t>
+            </m:r>
+          </m:sub>
+        </m:sSub>
+        <m:r>
+          <w:rPr>
+            <w:rFonts w:ascii="Cambria Math" w:hAnsi="Cambria Math"/>
+            <w:color w:val="000000"/>
+            <w:sz w:val="24"/>
+            <w:szCs w:val="24"/>
+            <w:lang w:val="en-US" w:eastAsia="en-US" w:bidi="ar-SA"/>
+          </w:rPr>
+          <m:t>=</m:t>
+        </m:r>
+        <m:f>
+          <m:fPr>
+            <m:ctrlPr>
+              <w:rPr>
+                <w:rFonts w:ascii="Cambria Math" w:hAnsi="Cambria Math"/>
+                <w:i/>
+                <w:color w:val="000000"/>
+                <w:sz w:val="24"/>
+                <w:szCs w:val="24"/>
+                <w:lang w:val="es-DO" w:eastAsia="en-US" w:bidi="ar-SA"/>
+              </w:rPr>
+            </m:ctrlPr>
+          </m:fPr>
+          <m:num>
+            <m:r>
+              <w:rPr>
+                <w:rFonts w:ascii="Cambria Math" w:hAnsi="Cambria Math"/>
+                <w:color w:val="000000"/>
+                <w:sz w:val="24"/>
+                <w:szCs w:val="24"/>
+                <w:lang w:val="en-US" w:eastAsia="en-US" w:bidi="ar-SA"/>
+              </w:rPr>
+              <m:t>(</m:t>
+            </m:r>
+            <m:d>
+              <m:dPr>
+                <m:ctrlPr>
+                  <w:rPr>
+                    <w:rFonts w:ascii="Cambria Math" w:hAnsi="Cambria Math"/>
+                    <w:i/>
+                    <w:color w:val="000000"/>
+                    <w:sz w:val="24"/>
+                    <w:szCs w:val="24"/>
+                    <w:lang w:val="es-DO" w:eastAsia="en-US" w:bidi="ar-SA"/>
+                  </w:rPr>
+                </m:ctrlPr>
+              </m:dPr>
+              <m:e>
+                <m:r>
+                  <w:rPr>
+                    <w:rFonts w:ascii="Cambria Math" w:hAnsi="Cambria Math"/>
+                    <w:color w:val="000000"/>
+                    <w:sz w:val="24"/>
+                    <w:szCs w:val="24"/>
+                    <w:lang w:val="en-US" w:eastAsia="en-US" w:bidi="ar-SA"/>
+                  </w:rPr>
+                  <m:t>5</m:t>
+                </m:r>
+                <m:r>
+                  <w:rPr>
+                    <w:rFonts w:ascii="Cambria Math" w:hAnsi="Cambria Math"/>
+                    <w:color w:val="000000"/>
+                    <w:sz w:val="24"/>
+                    <w:szCs w:val="24"/>
+                    <w:lang w:val="en-US" w:eastAsia="en-US" w:bidi="ar-SA"/>
+                  </w:rPr>
+                  <m:t xml:space="preserve"> </m:t>
+                </m:r>
+                <m:r>
+                  <w:rPr>
+                    <w:rFonts w:ascii="Cambria Math" w:hAnsi="Cambria Math"/>
+                    <w:color w:val="000000"/>
+                    <w:sz w:val="24"/>
+                    <w:szCs w:val="24"/>
+                    <w:lang w:val="es-DO" w:eastAsia="en-US" w:bidi="ar-SA"/>
+                  </w:rPr>
+                  <m:t>kg</m:t>
+                </m:r>
+              </m:e>
+            </m:d>
+            <m:d>
+              <m:dPr>
+                <m:ctrlPr>
+                  <w:rPr>
+                    <w:rFonts w:ascii="Cambria Math" w:hAnsi="Cambria Math"/>
+                    <w:i/>
+                    <w:color w:val="000000"/>
+                    <w:sz w:val="24"/>
+                    <w:szCs w:val="24"/>
+                    <w:lang w:val="es-DO" w:eastAsia="en-US" w:bidi="ar-SA"/>
+                  </w:rPr>
+                </m:ctrlPr>
+              </m:dPr>
+              <m:e>
+                <m:r>
+                  <w:rPr>
+                    <w:rFonts w:ascii="Cambria Math" w:hAnsi="Cambria Math"/>
+                    <w:color w:val="000000"/>
+                    <w:sz w:val="24"/>
+                    <w:szCs w:val="24"/>
+                    <w:lang w:val="en-US" w:eastAsia="en-US" w:bidi="ar-SA"/>
+                  </w:rPr>
+                  <m:t>25</m:t>
+                </m:r>
+                <m:r>
+                  <w:rPr>
+                    <w:rFonts w:ascii="Cambria Math" w:hAnsi="Cambria Math"/>
+                    <w:color w:val="000000"/>
+                    <w:sz w:val="24"/>
+                    <w:szCs w:val="24"/>
+                    <w:lang w:val="en-US" w:eastAsia="en-US" w:bidi="ar-SA"/>
+                  </w:rPr>
+                  <m:t>m/s</m:t>
+                </m:r>
+              </m:e>
+            </m:d>
+            <m:r>
+              <w:rPr>
+                <w:rFonts w:ascii="Cambria Math" w:hAnsi="Cambria Math"/>
+                <w:color w:val="000000"/>
+                <w:sz w:val="24"/>
+                <w:szCs w:val="24"/>
+                <w:lang w:val="en-US" w:eastAsia="en-US" w:bidi="ar-SA"/>
+              </w:rPr>
+              <m:t>-(</m:t>
+            </m:r>
+            <m:r>
+              <w:rPr>
+                <w:rFonts w:ascii="Cambria Math" w:hAnsi="Cambria Math"/>
+                <w:color w:val="000000"/>
+                <w:sz w:val="24"/>
+                <w:szCs w:val="24"/>
+                <w:lang w:val="en-US" w:eastAsia="en-US" w:bidi="ar-SA"/>
+              </w:rPr>
+              <m:t>1</m:t>
+            </m:r>
+            <m:r>
+              <w:rPr>
+                <w:rFonts w:ascii="Cambria Math" w:hAnsi="Cambria Math"/>
+                <w:color w:val="000000"/>
+                <w:sz w:val="24"/>
+                <w:szCs w:val="24"/>
+                <w:lang w:val="en-US" w:eastAsia="en-US" w:bidi="ar-SA"/>
+              </w:rPr>
+              <m:t xml:space="preserve">2 </m:t>
+            </m:r>
+            <m:r>
+              <w:rPr>
+                <w:rFonts w:ascii="Cambria Math" w:hAnsi="Cambria Math"/>
+                <w:color w:val="000000"/>
+                <w:sz w:val="24"/>
+                <w:szCs w:val="24"/>
+                <w:lang w:val="es-DO" w:eastAsia="en-US" w:bidi="ar-SA"/>
+              </w:rPr>
+              <m:t>kg</m:t>
+            </m:r>
+            <m:r>
+              <w:rPr>
+                <w:rFonts w:ascii="Cambria Math" w:hAnsi="Cambria Math"/>
+                <w:color w:val="000000"/>
+                <w:sz w:val="24"/>
+                <w:szCs w:val="24"/>
+                <w:lang w:val="en-US" w:eastAsia="en-US" w:bidi="ar-SA"/>
+              </w:rPr>
+              <m:t>)(</m:t>
+            </m:r>
+            <m:r>
+              <w:rPr>
+                <w:rFonts w:ascii="Cambria Math" w:hAnsi="Cambria Math"/>
+                <w:color w:val="000000"/>
+                <w:sz w:val="24"/>
+                <w:szCs w:val="24"/>
+                <w:lang w:val="en-US" w:eastAsia="en-US" w:bidi="ar-SA"/>
+              </w:rPr>
+              <m:t>25</m:t>
+            </m:r>
+            <m:r>
+              <w:rPr>
+                <w:rFonts w:ascii="Cambria Math" w:hAnsi="Cambria Math"/>
+                <w:color w:val="000000"/>
+                <w:sz w:val="24"/>
+                <w:szCs w:val="24"/>
+                <w:lang w:val="en-US" w:eastAsia="en-US" w:bidi="ar-SA"/>
+              </w:rPr>
+              <m:t xml:space="preserve"> </m:t>
+            </m:r>
+            <m:r>
+              <w:rPr>
+                <w:rFonts w:ascii="Cambria Math" w:hAnsi="Cambria Math"/>
+                <w:color w:val="000000"/>
+                <w:sz w:val="24"/>
+                <w:szCs w:val="24"/>
+                <w:lang w:val="es-DO" w:eastAsia="en-US" w:bidi="ar-SA"/>
+              </w:rPr>
+              <m:t>m</m:t>
+            </m:r>
+            <m:r>
+              <w:rPr>
+                <w:rFonts w:ascii="Cambria Math" w:hAnsi="Cambria Math"/>
+                <w:color w:val="000000"/>
+                <w:sz w:val="24"/>
+                <w:szCs w:val="24"/>
+                <w:lang w:val="en-US" w:eastAsia="en-US" w:bidi="ar-SA"/>
+              </w:rPr>
+              <m:t>/</m:t>
+            </m:r>
+            <m:r>
+              <w:rPr>
+                <w:rFonts w:ascii="Cambria Math" w:hAnsi="Cambria Math"/>
+                <w:color w:val="000000"/>
+                <w:sz w:val="24"/>
+                <w:szCs w:val="24"/>
+                <w:lang w:val="es-DO" w:eastAsia="en-US" w:bidi="ar-SA"/>
+              </w:rPr>
+              <m:t>s</m:t>
+            </m:r>
+            <m:r>
+              <w:rPr>
+                <w:rFonts w:ascii="Cambria Math" w:hAnsi="Cambria Math"/>
+                <w:color w:val="000000"/>
+                <w:sz w:val="24"/>
+                <w:szCs w:val="24"/>
+                <w:lang w:val="en-US" w:eastAsia="en-US" w:bidi="ar-SA"/>
+              </w:rPr>
+              <m:t>))</m:t>
+            </m:r>
+          </m:num>
+          <m:den>
+            <m:r>
+              <w:rPr>
+                <w:rFonts w:ascii="Cambria Math" w:hAnsi="Cambria Math"/>
+                <w:color w:val="000000"/>
+                <w:sz w:val="24"/>
+                <w:szCs w:val="24"/>
+                <w:lang w:val="en-US" w:eastAsia="en-US" w:bidi="ar-SA"/>
+              </w:rPr>
+              <m:t>5</m:t>
+            </m:r>
+            <m:r>
+              <w:rPr>
+                <w:rFonts w:ascii="Cambria Math" w:hAnsi="Cambria Math"/>
+                <w:color w:val="000000"/>
+                <w:sz w:val="24"/>
+                <w:szCs w:val="24"/>
+                <w:lang w:val="en-US" w:eastAsia="en-US" w:bidi="ar-SA"/>
+              </w:rPr>
+              <m:t xml:space="preserve"> </m:t>
+            </m:r>
+            <m:r>
+              <w:rPr>
+                <w:rFonts w:ascii="Cambria Math" w:hAnsi="Cambria Math"/>
+                <w:color w:val="000000"/>
+                <w:sz w:val="24"/>
+                <w:szCs w:val="24"/>
+                <w:lang w:val="es-DO" w:eastAsia="en-US" w:bidi="ar-SA"/>
+              </w:rPr>
+              <m:t>kg</m:t>
+            </m:r>
+            <m:r>
+              <w:rPr>
+                <w:rFonts w:ascii="Cambria Math" w:hAnsi="Cambria Math"/>
+                <w:color w:val="000000"/>
+                <w:sz w:val="24"/>
+                <w:szCs w:val="24"/>
+                <w:lang w:val="en-US" w:eastAsia="en-US" w:bidi="ar-SA"/>
+              </w:rPr>
+              <m:t>+</m:t>
+            </m:r>
+            <m:r>
+              <w:rPr>
+                <w:rFonts w:ascii="Cambria Math" w:hAnsi="Cambria Math"/>
+                <w:color w:val="000000"/>
+                <w:sz w:val="24"/>
+                <w:szCs w:val="24"/>
+                <w:lang w:val="en-US" w:eastAsia="en-US" w:bidi="ar-SA"/>
+              </w:rPr>
+              <m:t>12</m:t>
+            </m:r>
+            <m:r>
+              <w:rPr>
+                <w:rFonts w:ascii="Cambria Math" w:hAnsi="Cambria Math"/>
+                <w:color w:val="000000"/>
+                <w:sz w:val="24"/>
+                <w:szCs w:val="24"/>
+                <w:lang w:val="en-US" w:eastAsia="en-US" w:bidi="ar-SA"/>
+              </w:rPr>
+              <m:t xml:space="preserve"> </m:t>
+            </m:r>
+            <m:r>
+              <w:rPr>
+                <w:rFonts w:ascii="Cambria Math" w:hAnsi="Cambria Math"/>
+                <w:color w:val="000000"/>
+                <w:sz w:val="24"/>
+                <w:szCs w:val="24"/>
+                <w:lang w:val="es-DO" w:eastAsia="en-US" w:bidi="ar-SA"/>
+              </w:rPr>
+              <m:t>kg</m:t>
+            </m:r>
+          </m:den>
+        </m:f>
+      </m:oMath>
+    </w:p>
+    <w:p>
+      <w:pPr>
+        <w:widowControl/>
+        <w:autoSpaceDE/>
+        <w:autoSpaceDN/>
+        <w:rPr>
+          <w:rFonts w:eastAsia="Calibri"/>
+          <w:i/>
+          <w:color w:val="000000"/>
+          <w:sz w:val="24"/>
+          <w:szCs w:val="24"/>
+          <w:lang w:val="en-US" w:eastAsia="en-US" w:bidi="ar-SA"/>
+        </w:rPr>
+      </w:pPr>
+      <w:r>
+        <w:rPr>
+          <w:rFonts w:eastAsia="Calibri"/>
+          <w:i/>
+          <w:color w:val="000000"/>
+          <w:sz w:val="24"/>
+          <w:szCs w:val="24"/>
+          <w:lang w:val="en-US" w:eastAsia="en-US" w:bidi="ar-SA"/>
+        </w:rPr>
+        <w:t xml:space="preserve">    </w:t>
+      </w:r>
+      <w:proofErr w:type="gramStart"/>
+      <w:r>
+        <w:rPr>
+          <w:rFonts w:eastAsia="Calibri"/>
+          <w:b/>
+          <w:bCs/>
+          <w:i/>
+          <w:color w:val="000000"/>
+          <w:sz w:val="24"/>
+          <w:szCs w:val="24"/>
+          <w:lang w:val="en-US" w:eastAsia="en-US" w:bidi="ar-SA"/>
+        </w:rPr>
+        <w:t>v’</w:t>
+      </w:r>
+      <w:r>
+        <w:rPr>
+          <w:rFonts w:eastAsia="Calibri"/>
+          <w:b/>
+          <w:bCs/>
+          <w:i/>
+          <w:color w:val="000000"/>
+          <w:sz w:val="24"/>
+          <w:szCs w:val="24"/>
+          <w:vertAlign w:val="subscript"/>
+          <w:lang w:val="en-US" w:eastAsia="en-US" w:bidi="ar-SA"/>
+        </w:rPr>
+        <w:t>1</w:t>
+      </w:r>
+      <w:proofErr w:type="gramEnd"/>
+      <w:r>
+        <w:rPr>
+          <w:rFonts w:eastAsia="Calibri"/>
+          <w:b/>
+          <w:bCs/>
+          <w:i/>
+          <w:color w:val="000000"/>
+          <w:sz w:val="24"/>
+          <w:szCs w:val="24"/>
+          <w:vertAlign w:val="subscript"/>
+          <w:lang w:val="en-US" w:eastAsia="en-US" w:bidi="ar-SA"/>
+        </w:rPr>
+        <w:t xml:space="preserve"> </w:t>
+      </w:r>
+      <w:r>
+        <w:rPr>
+          <w:rFonts w:eastAsia="Calibri"/>
+          <w:b/>
+          <w:bCs/>
+          <w:i/>
+          <w:color w:val="000000"/>
+          <w:sz w:val="24"/>
+          <w:szCs w:val="24"/>
+          <w:lang w:val="en-US" w:eastAsia="en-US" w:bidi="ar-SA"/>
+        </w:rPr>
+        <w:t>= -</w:t>
+      </w:r>
+      <w:r>
+        <w:rPr>
+          <w:rFonts w:eastAsia="Calibri"/>
+          <w:b/>
+          <w:bCs/>
+          <w:i/>
+          <w:color w:val="000000"/>
+          <w:sz w:val="24"/>
+          <w:szCs w:val="24"/>
+          <w:lang w:val="en-US" w:eastAsia="en-US" w:bidi="ar-SA"/>
+        </w:rPr>
+        <w:t>1</w:t>
+      </w:r>
+      <w:r>
+        <w:rPr>
+          <w:rFonts w:eastAsia="Calibri"/>
+          <w:b/>
+          <w:bCs/>
+          <w:i/>
+          <w:color w:val="000000"/>
+          <w:sz w:val="24"/>
+          <w:szCs w:val="24"/>
+          <w:lang w:val="en-US" w:eastAsia="en-US" w:bidi="ar-SA"/>
+        </w:rPr>
+        <w:t>0.</w:t>
+      </w:r>
+      <w:r>
+        <w:rPr>
+          <w:rFonts w:eastAsia="Calibri"/>
+          <w:b/>
+          <w:bCs/>
+          <w:i/>
+          <w:color w:val="000000"/>
+          <w:sz w:val="24"/>
+          <w:szCs w:val="24"/>
+          <w:lang w:val="en-US" w:eastAsia="en-US" w:bidi="ar-SA"/>
+        </w:rPr>
+        <w:t>3</w:t>
+      </w:r>
+      <w:r>
+        <w:rPr>
+          <w:rFonts w:eastAsia="Calibri"/>
+          <w:b/>
+          <w:bCs/>
+          <w:i/>
+          <w:color w:val="000000"/>
+          <w:sz w:val="24"/>
+          <w:szCs w:val="24"/>
+          <w:lang w:val="en-US" w:eastAsia="en-US" w:bidi="ar-SA"/>
+        </w:rPr>
+        <w:t xml:space="preserve"> m/s</w:t>
+      </w:r>
+      <w:r>
+        <w:rPr>
+          <w:rFonts w:eastAsia="Calibri"/>
+          <w:i/>
+          <w:color w:val="000000"/>
+          <w:sz w:val="24"/>
+          <w:szCs w:val="24"/>
+          <w:lang w:val="en-US" w:eastAsia="en-US" w:bidi="ar-SA"/>
+        </w:rPr>
+        <w:t xml:space="preserve">       </w:t>
+      </w:r>
+      <w:r>
+        <w:rPr>
+          <w:rFonts w:eastAsia="Calibri"/>
+          <w:i/>
+          <w:color w:val="000000"/>
+          <w:sz w:val="24"/>
+          <w:szCs w:val="24"/>
+          <w:lang w:val="en-US" w:eastAsia="en-US" w:bidi="ar-SA"/>
+        </w:rPr>
+        <w:t xml:space="preserve"> </w:t>
+      </w:r>
+      <w:r>
+        <w:rPr>
+          <w:rFonts w:eastAsia="Calibri"/>
+          <w:i/>
+          <w:color w:val="000000"/>
+          <w:sz w:val="24"/>
+          <w:szCs w:val="24"/>
+          <w:lang w:val="en-US" w:eastAsia="en-US" w:bidi="ar-SA"/>
+        </w:rPr>
+        <w:t xml:space="preserve">                       </w:t>
+      </w:r>
+      <m:oMath>
+        <m:sSub>
+          <m:sSubPr>
+            <m:ctrlPr>
+              <w:rPr>
+                <w:rFonts w:ascii="Cambria Math" w:hAnsi="Cambria Math"/>
+                <w:i/>
+                <w:color w:val="000000"/>
+                <w:sz w:val="24"/>
+                <w:szCs w:val="24"/>
+                <w:lang w:val="es-DO" w:eastAsia="en-US" w:bidi="ar-SA"/>
+              </w:rPr>
+            </m:ctrlPr>
+          </m:sSubPr>
+          <m:e>
+            <m:r>
+              <w:rPr>
+                <w:rFonts w:ascii="Cambria Math" w:hAnsi="Cambria Math"/>
+                <w:color w:val="000000"/>
+                <w:sz w:val="24"/>
+                <w:szCs w:val="24"/>
+                <w:lang w:val="es-DO" w:eastAsia="en-US" w:bidi="ar-SA"/>
+              </w:rPr>
+              <m:t>v</m:t>
+            </m:r>
+            <m:r>
+              <w:rPr>
+                <w:rFonts w:ascii="Cambria Math" w:hAnsi="Cambria Math"/>
+                <w:color w:val="000000"/>
+                <w:sz w:val="24"/>
+                <w:szCs w:val="24"/>
+                <w:lang w:val="en-US" w:eastAsia="en-US" w:bidi="ar-SA"/>
+              </w:rPr>
+              <m:t>'</m:t>
+            </m:r>
+          </m:e>
+          <m:sub>
+            <m:r>
+              <w:rPr>
+                <w:rFonts w:ascii="Cambria Math" w:hAnsi="Cambria Math"/>
+                <w:color w:val="000000"/>
+                <w:sz w:val="24"/>
+                <w:szCs w:val="24"/>
+                <w:lang w:val="en-US" w:eastAsia="en-US" w:bidi="ar-SA"/>
+              </w:rPr>
+              <m:t>1</m:t>
+            </m:r>
+          </m:sub>
+        </m:sSub>
+        <m:r>
+          <w:rPr>
+            <w:rFonts w:ascii="Cambria Math" w:hAnsi="Cambria Math"/>
+            <w:color w:val="000000"/>
+            <w:sz w:val="24"/>
+            <w:szCs w:val="24"/>
+            <w:lang w:val="en-US" w:eastAsia="en-US" w:bidi="ar-SA"/>
+          </w:rPr>
+          <m:t>=</m:t>
+        </m:r>
+        <m:f>
+          <m:fPr>
+            <m:ctrlPr>
+              <w:rPr>
+                <w:rFonts w:ascii="Cambria Math" w:hAnsi="Cambria Math"/>
+                <w:i/>
+                <w:color w:val="000000"/>
+                <w:sz w:val="24"/>
+                <w:szCs w:val="24"/>
+                <w:lang w:val="es-DO" w:eastAsia="en-US" w:bidi="ar-SA"/>
+              </w:rPr>
+            </m:ctrlPr>
+          </m:fPr>
+          <m:num>
+            <m:r>
+              <w:rPr>
+                <w:rFonts w:ascii="Cambria Math" w:hAnsi="Cambria Math"/>
+                <w:color w:val="000000"/>
+                <w:sz w:val="24"/>
+                <w:szCs w:val="24"/>
+                <w:lang w:val="en-US" w:eastAsia="en-US" w:bidi="ar-SA"/>
+              </w:rPr>
+              <m:t>-</m:t>
+            </m:r>
+            <m:r>
+              <w:rPr>
+                <w:rFonts w:ascii="Cambria Math" w:hAnsi="Cambria Math"/>
+                <w:color w:val="000000"/>
+                <w:sz w:val="24"/>
+                <w:szCs w:val="24"/>
+                <w:lang w:val="en-US" w:eastAsia="en-US" w:bidi="ar-SA"/>
+              </w:rPr>
+              <m:t>175</m:t>
+            </m:r>
+            <m:r>
+              <w:rPr>
+                <w:rFonts w:ascii="Cambria Math" w:hAnsi="Cambria Math"/>
+                <w:color w:val="000000"/>
+                <w:sz w:val="24"/>
+                <w:szCs w:val="24"/>
+                <w:lang w:val="en-US" w:eastAsia="en-US" w:bidi="ar-SA"/>
+              </w:rPr>
+              <m:t xml:space="preserve"> </m:t>
+            </m:r>
+            <m:r>
+              <w:rPr>
+                <w:rFonts w:ascii="Cambria Math" w:hAnsi="Cambria Math"/>
+                <w:color w:val="000000"/>
+                <w:sz w:val="24"/>
+                <w:szCs w:val="24"/>
+                <w:lang w:val="es-DO" w:eastAsia="en-US" w:bidi="ar-SA"/>
+              </w:rPr>
+              <m:t>kg</m:t>
+            </m:r>
+            <m:r>
+              <w:rPr>
+                <w:rFonts w:ascii="Cambria Math" w:hAnsi="Cambria Math"/>
+                <w:color w:val="000000"/>
+                <w:sz w:val="24"/>
+                <w:szCs w:val="24"/>
+                <w:lang w:val="en-US" w:eastAsia="en-US" w:bidi="ar-SA"/>
+              </w:rPr>
+              <m:t xml:space="preserve"> </m:t>
+            </m:r>
+            <m:r>
+              <w:rPr>
+                <w:rFonts w:ascii="Cambria Math" w:hAnsi="Cambria Math"/>
+                <w:color w:val="000000"/>
+                <w:sz w:val="24"/>
+                <w:szCs w:val="24"/>
+                <w:lang w:val="es-DO" w:eastAsia="en-US" w:bidi="ar-SA"/>
+              </w:rPr>
+              <m:t>m</m:t>
+            </m:r>
+            <m:r>
+              <w:rPr>
+                <w:rFonts w:ascii="Cambria Math" w:hAnsi="Cambria Math"/>
+                <w:color w:val="000000"/>
+                <w:sz w:val="24"/>
+                <w:szCs w:val="24"/>
+                <w:lang w:val="en-US" w:eastAsia="en-US" w:bidi="ar-SA"/>
+              </w:rPr>
+              <m:t>/</m:t>
+            </m:r>
+            <m:r>
+              <w:rPr>
+                <w:rFonts w:ascii="Cambria Math" w:hAnsi="Cambria Math"/>
+                <w:color w:val="000000"/>
+                <w:sz w:val="24"/>
+                <w:szCs w:val="24"/>
+                <w:lang w:val="es-DO" w:eastAsia="en-US" w:bidi="ar-SA"/>
+              </w:rPr>
+              <m:t>s</m:t>
+            </m:r>
+          </m:num>
+          <m:den>
+            <m:r>
+              <w:rPr>
+                <w:rFonts w:ascii="Cambria Math" w:hAnsi="Cambria Math"/>
+                <w:color w:val="000000"/>
+                <w:sz w:val="24"/>
+                <w:szCs w:val="24"/>
+                <w:lang w:val="en-US" w:eastAsia="en-US" w:bidi="ar-SA"/>
+              </w:rPr>
+              <m:t>17</m:t>
+            </m:r>
+            <m:r>
+              <w:rPr>
+                <w:rFonts w:ascii="Cambria Math" w:hAnsi="Cambria Math"/>
+                <w:color w:val="000000"/>
+                <w:sz w:val="24"/>
+                <w:szCs w:val="24"/>
+                <w:lang w:val="en-US" w:eastAsia="en-US" w:bidi="ar-SA"/>
+              </w:rPr>
+              <m:t xml:space="preserve"> </m:t>
+            </m:r>
+            <m:r>
+              <w:rPr>
+                <w:rFonts w:ascii="Cambria Math" w:hAnsi="Cambria Math"/>
+                <w:color w:val="000000"/>
+                <w:sz w:val="24"/>
+                <w:szCs w:val="24"/>
+                <w:lang w:val="es-DO" w:eastAsia="en-US" w:bidi="ar-SA"/>
+              </w:rPr>
+              <m:t>kg</m:t>
+            </m:r>
+          </m:den>
+        </m:f>
+      </m:oMath>
+    </w:p>
+    <w:p>
+      <w:pPr>
+        <w:widowControl/>
+        <w:autoSpaceDE/>
+        <w:autoSpaceDN/>
+        <w:rPr>
+          <w:rFonts w:eastAsia="Calibri"/>
+          <w:i/>
+          <w:color w:val="000000"/>
+          <w:sz w:val="24"/>
+          <w:szCs w:val="24"/>
+          <w:lang w:val="es-DO" w:eastAsia="en-US" w:bidi="ar-SA"/>
+        </w:rPr>
+      </w:pPr>
+      <w:r>
+        <w:rPr>
+          <w:rFonts w:eastAsia="Calibri"/>
+          <w:i/>
+          <w:color w:val="000000"/>
+          <w:sz w:val="24"/>
+          <w:szCs w:val="24"/>
+          <w:lang w:val="en-US" w:eastAsia="en-US" w:bidi="ar-SA"/>
+        </w:rPr>
+        <w:t xml:space="preserve">    </w:t>
+      </w:r>
+      <w:r>
+        <w:rPr>
+          <w:rFonts w:eastAsia="Calibri"/>
+          <w:b/>
+          <w:i/>
+          <w:color w:val="000000"/>
+          <w:sz w:val="24"/>
+          <w:szCs w:val="24"/>
+          <w:lang w:val="en-US" w:eastAsia="en-US" w:bidi="ar-SA"/>
+        </w:rPr>
+        <w:t xml:space="preserve">                     </w:t>
+      </w:r>
+      <w:r>
+        <w:rPr>
+          <w:rFonts w:eastAsia="Calibri"/>
+          <w:i/>
+          <w:color w:val="000000"/>
+          <w:sz w:val="24"/>
+          <w:szCs w:val="24"/>
+          <w:lang w:val="en-US" w:eastAsia="en-US" w:bidi="ar-SA"/>
+        </w:rPr>
+        <w:t xml:space="preserve">                                            </w:t>
+      </w:r>
+      <m:oMath>
+        <m:sSub>
+          <m:sSubPr>
+            <m:ctrlPr>
+              <w:rPr>
+                <w:rFonts w:ascii="Cambria Math" w:hAnsi="Cambria Math"/>
+                <w:i/>
+                <w:color w:val="000000"/>
+                <w:sz w:val="24"/>
+                <w:szCs w:val="24"/>
+                <w:bdr w:val="single" w:sz="4" w:space="0" w:color="auto"/>
+                <w:shd w:val="clear" w:color="auto" w:fill="C6D9F1" w:themeFill="text2" w:themeFillTint="33"/>
+                <w:lang w:val="es-DO" w:eastAsia="en-US" w:bidi="ar-SA"/>
+              </w:rPr>
+            </m:ctrlPr>
+          </m:sSubPr>
+          <m:e>
+            <m:r>
+              <w:rPr>
+                <w:rFonts w:ascii="Cambria Math" w:hAnsi="Cambria Math"/>
+                <w:color w:val="000000"/>
+                <w:sz w:val="24"/>
+                <w:szCs w:val="24"/>
+                <w:bdr w:val="single" w:sz="4" w:space="0" w:color="auto"/>
+                <w:shd w:val="clear" w:color="auto" w:fill="C6D9F1" w:themeFill="text2" w:themeFillTint="33"/>
+                <w:lang w:val="es-DO" w:eastAsia="en-US" w:bidi="ar-SA"/>
+              </w:rPr>
+              <m:t>v'</m:t>
+            </m:r>
+          </m:e>
+          <m:sub>
+            <m:r>
+              <w:rPr>
+                <w:rFonts w:ascii="Cambria Math" w:hAnsi="Cambria Math"/>
+                <w:color w:val="000000"/>
+                <w:sz w:val="24"/>
+                <w:szCs w:val="24"/>
+                <w:bdr w:val="single" w:sz="4" w:space="0" w:color="auto"/>
+                <w:shd w:val="clear" w:color="auto" w:fill="C6D9F1" w:themeFill="text2" w:themeFillTint="33"/>
+                <w:lang w:val="es-DO" w:eastAsia="en-US" w:bidi="ar-SA"/>
+              </w:rPr>
+              <m:t>1</m:t>
+            </m:r>
+          </m:sub>
+        </m:sSub>
+        <m:r>
+          <w:rPr>
+            <w:rFonts w:ascii="Cambria Math" w:hAnsi="Cambria Math"/>
+            <w:color w:val="000000"/>
+            <w:sz w:val="24"/>
+            <w:szCs w:val="24"/>
+            <w:bdr w:val="single" w:sz="4" w:space="0" w:color="auto"/>
+            <w:shd w:val="clear" w:color="auto" w:fill="C6D9F1" w:themeFill="text2" w:themeFillTint="33"/>
+            <w:lang w:val="es-DO" w:eastAsia="en-US" w:bidi="ar-SA"/>
+          </w:rPr>
+          <m:t>= -</m:t>
+        </m:r>
+        <m:r>
+          <w:rPr>
+            <w:rFonts w:ascii="Cambria Math" w:hAnsi="Cambria Math"/>
+            <w:color w:val="000000"/>
+            <w:sz w:val="24"/>
+            <w:szCs w:val="24"/>
+            <w:bdr w:val="single" w:sz="4" w:space="0" w:color="auto"/>
+            <w:shd w:val="clear" w:color="auto" w:fill="C6D9F1" w:themeFill="text2" w:themeFillTint="33"/>
+            <w:lang w:val="es-DO" w:eastAsia="en-US" w:bidi="ar-SA"/>
+          </w:rPr>
+          <m:t>10.294</m:t>
+        </m:r>
+        <m:r>
+          <w:rPr>
+            <w:rFonts w:ascii="Cambria Math" w:hAnsi="Cambria Math"/>
+            <w:color w:val="000000"/>
+            <w:sz w:val="24"/>
+            <w:szCs w:val="24"/>
+            <w:bdr w:val="single" w:sz="4" w:space="0" w:color="auto"/>
+            <w:shd w:val="clear" w:color="auto" w:fill="C6D9F1" w:themeFill="text2" w:themeFillTint="33"/>
+            <w:lang w:val="es-DO" w:eastAsia="en-US" w:bidi="ar-SA"/>
+          </w:rPr>
+          <m:t xml:space="preserve"> m/s</m:t>
+        </m:r>
+      </m:oMath>
+    </w:p>
+    <w:p>
+      <w:pPr>
+        <w:spacing w:line="360" w:lineRule="auto"/>
+        <w:rPr>
+          <w:sz w:val="24"/>
           <w:lang w:val="es-DO"/>
         </w:rPr>
         <w:sectPr>
@@ -13166,7 +15952,7 @@
     </w:p>
     <w:p>
       <w:pPr>
-        <w:pStyle w:val="ListParagraph"/>
+        <w:pStyle w:val="Prrafodelista"/>
         <w:numPr>
           <w:ilvl w:val="0"/>
           <w:numId w:val="2"/>
@@ -13478,7 +16264,7 @@
     </w:p>
     <w:p>
       <w:pPr>
-        <w:pStyle w:val="BodyText"/>
+        <w:pStyle w:val="Textoindependiente"/>
         <w:spacing w:before="137" w:line="362" w:lineRule="auto"/>
         <w:ind w:left="479"/>
         <w:rPr>
@@ -13494,32 +16280,1753 @@
     </w:p>
     <w:p>
       <w:pPr>
-        <w:pStyle w:val="BodyText"/>
-        <w:rPr>
-          <w:sz w:val="26"/>
+        <w:pStyle w:val="Textoindependiente"/>
+        <w:rPr>
           <w:lang w:val="es-DO"/>
         </w:rPr>
       </w:pPr>
     </w:p>
     <w:p>
       <w:pPr>
-        <w:pStyle w:val="Heading1"/>
-        <w:spacing w:before="219"/>
-        <w:ind w:left="119"/>
-        <w:rPr>
-          <w:lang w:val="es-DO"/>
+        <w:widowControl/>
+        <w:autoSpaceDE/>
+        <w:autoSpaceDN/>
+        <w:spacing w:after="29" w:line="249" w:lineRule="auto"/>
+        <w:ind w:left="286" w:right="517"/>
+        <w:rPr>
+          <w:color w:val="000000"/>
+          <w:sz w:val="24"/>
+          <w:szCs w:val="24"/>
+          <w:lang w:val="es-DO" w:eastAsia="en-US" w:bidi="ar-SA"/>
         </w:rPr>
       </w:pPr>
       <w:r>
         <w:rPr>
-          <w:lang w:val="es-DO"/>
-        </w:rPr>
-        <w:t>Algunas notas importantes.</w:t>
+          <w:rFonts w:eastAsia="Calibri"/>
+          <w:color w:val="000000"/>
+          <w:sz w:val="24"/>
+          <w:szCs w:val="24"/>
+          <w:lang w:val="es-DO" w:eastAsia="en-US" w:bidi="ar-SA"/>
+        </w:rPr>
+        <w:t>D</w:t>
+      </w:r>
+      <w:r>
+        <w:rPr>
+          <w:color w:val="000000"/>
+          <w:sz w:val="24"/>
+          <w:szCs w:val="24"/>
+          <w:lang w:val="es-DO" w:eastAsia="en-US" w:bidi="ar-SA"/>
+        </w:rPr>
+        <w:t xml:space="preserve">atos:                                          Desarrollo:   </w:t>
       </w:r>
     </w:p>
     <w:p>
       <w:pPr>
-        <w:pStyle w:val="ListParagraph"/>
+        <w:widowControl/>
+        <w:autoSpaceDE/>
+        <w:autoSpaceDN/>
+        <w:spacing w:after="29" w:line="249" w:lineRule="auto"/>
+        <w:ind w:left="286" w:right="517"/>
+        <w:rPr>
+          <w:rFonts w:eastAsia="Calibri"/>
+          <w:i/>
+          <w:color w:val="000000"/>
+          <w:sz w:val="24"/>
+          <w:szCs w:val="24"/>
+          <w:lang w:val="en-US" w:eastAsia="en-US" w:bidi="ar-SA"/>
+        </w:rPr>
+      </w:pPr>
+      <w:r>
+        <w:rPr>
+          <w:rFonts w:eastAsia="Calibri"/>
+          <w:i/>
+          <w:color w:val="000000"/>
+          <w:sz w:val="24"/>
+          <w:szCs w:val="24"/>
+          <w:lang w:val="en-US" w:eastAsia="en-US" w:bidi="ar-SA"/>
+        </w:rPr>
+        <w:t>W</w:t>
+      </w:r>
+      <w:r>
+        <w:rPr>
+          <w:rFonts w:eastAsia="Calibri"/>
+          <w:i/>
+          <w:color w:val="000000"/>
+          <w:sz w:val="24"/>
+          <w:szCs w:val="24"/>
+          <w:vertAlign w:val="subscript"/>
+          <w:lang w:val="en-US" w:eastAsia="en-US" w:bidi="ar-SA"/>
+        </w:rPr>
+        <w:t>1</w:t>
+      </w:r>
+      <w:r>
+        <w:rPr>
+          <w:rFonts w:eastAsia="Calibri"/>
+          <w:i/>
+          <w:color w:val="000000"/>
+          <w:sz w:val="24"/>
+          <w:szCs w:val="24"/>
+          <w:vertAlign w:val="subscript"/>
+          <w:lang w:val="en-US" w:eastAsia="en-US" w:bidi="ar-SA"/>
+        </w:rPr>
+        <w:t>-6</w:t>
+      </w:r>
+      <w:r>
+        <w:rPr>
+          <w:rFonts w:eastAsia="Calibri"/>
+          <w:i/>
+          <w:color w:val="000000"/>
+          <w:sz w:val="24"/>
+          <w:szCs w:val="24"/>
+          <w:lang w:val="en-US" w:eastAsia="en-US" w:bidi="ar-SA"/>
+        </w:rPr>
+        <w:t xml:space="preserve"> = </w:t>
+      </w:r>
+      <w:r>
+        <w:rPr>
+          <w:rFonts w:eastAsia="Calibri"/>
+          <w:i/>
+          <w:color w:val="000000"/>
+          <w:sz w:val="24"/>
+          <w:szCs w:val="24"/>
+          <w:lang w:val="en-US" w:eastAsia="en-US" w:bidi="ar-SA"/>
+        </w:rPr>
+        <w:t>30 N</w:t>
+      </w:r>
+      <w:r>
+        <w:rPr>
+          <w:i/>
+          <w:color w:val="000000"/>
+          <w:sz w:val="24"/>
+          <w:szCs w:val="24"/>
+          <w:lang w:val="en-US" w:eastAsia="en-US" w:bidi="ar-SA"/>
+        </w:rPr>
+        <w:t xml:space="preserve">            </w:t>
+      </w:r>
+      <w:r>
+        <w:rPr>
+          <w:i/>
+          <w:color w:val="000000"/>
+          <w:sz w:val="24"/>
+          <w:szCs w:val="24"/>
+          <w:lang w:val="en-US" w:eastAsia="en-US" w:bidi="ar-SA"/>
+        </w:rPr>
+        <w:t xml:space="preserve">                  </w:t>
+      </w:r>
+      <w:r>
+        <w:rPr>
+          <w:i/>
+          <w:color w:val="000000"/>
+          <w:sz w:val="24"/>
+          <w:szCs w:val="24"/>
+          <w:lang w:val="en-US" w:eastAsia="en-US" w:bidi="ar-SA"/>
+        </w:rPr>
+        <w:t xml:space="preserve">   </w:t>
+      </w:r>
+      <m:oMath>
+        <m:sSub>
+          <m:sSubPr>
+            <m:ctrlPr>
+              <w:rPr>
+                <w:rFonts w:ascii="Cambria Math" w:hAnsi="Cambria Math"/>
+                <w:i/>
+                <w:color w:val="000000"/>
+                <w:sz w:val="24"/>
+                <w:szCs w:val="24"/>
+                <w:lang w:val="es-DO" w:eastAsia="en-US" w:bidi="ar-SA"/>
+              </w:rPr>
+            </m:ctrlPr>
+          </m:sSubPr>
+          <m:e>
+            <m:r>
+              <w:rPr>
+                <w:rFonts w:ascii="Cambria Math" w:hAnsi="Cambria Math"/>
+                <w:color w:val="000000"/>
+                <w:sz w:val="24"/>
+                <w:szCs w:val="24"/>
+                <w:lang w:val="es-DO" w:eastAsia="en-US" w:bidi="ar-SA"/>
+              </w:rPr>
+              <m:t>m</m:t>
+            </m:r>
+          </m:e>
+          <m:sub>
+            <m:r>
+              <w:rPr>
+                <w:rFonts w:ascii="Cambria Math" w:hAnsi="Cambria Math"/>
+                <w:color w:val="000000"/>
+                <w:sz w:val="24"/>
+                <w:szCs w:val="24"/>
+                <w:lang w:val="en-US" w:eastAsia="en-US" w:bidi="ar-SA"/>
+              </w:rPr>
+              <m:t>1</m:t>
+            </m:r>
+          </m:sub>
+        </m:sSub>
+        <m:sSub>
+          <m:sSubPr>
+            <m:ctrlPr>
+              <w:rPr>
+                <w:rFonts w:ascii="Cambria Math" w:hAnsi="Cambria Math"/>
+                <w:i/>
+                <w:color w:val="000000"/>
+                <w:sz w:val="24"/>
+                <w:szCs w:val="24"/>
+                <w:lang w:val="es-DO" w:eastAsia="en-US" w:bidi="ar-SA"/>
+              </w:rPr>
+            </m:ctrlPr>
+          </m:sSubPr>
+          <m:e>
+            <m:r>
+              <w:rPr>
+                <w:rFonts w:ascii="Cambria Math" w:hAnsi="Cambria Math"/>
+                <w:color w:val="000000"/>
+                <w:sz w:val="24"/>
+                <w:szCs w:val="24"/>
+                <w:lang w:val="es-DO" w:eastAsia="en-US" w:bidi="ar-SA"/>
+              </w:rPr>
+              <m:t>v</m:t>
+            </m:r>
+          </m:e>
+          <m:sub>
+            <m:r>
+              <w:rPr>
+                <w:rFonts w:ascii="Cambria Math" w:hAnsi="Cambria Math"/>
+                <w:color w:val="000000"/>
+                <w:sz w:val="24"/>
+                <w:szCs w:val="24"/>
+                <w:lang w:val="en-US" w:eastAsia="en-US" w:bidi="ar-SA"/>
+              </w:rPr>
+              <m:t>1</m:t>
+            </m:r>
+          </m:sub>
+        </m:sSub>
+        <m:r>
+          <w:rPr>
+            <w:rFonts w:ascii="Cambria Math" w:hAnsi="Cambria Math"/>
+            <w:color w:val="000000"/>
+            <w:sz w:val="24"/>
+            <w:szCs w:val="24"/>
+            <w:lang w:val="en-US" w:eastAsia="en-US" w:bidi="ar-SA"/>
+          </w:rPr>
+          <m:t xml:space="preserve">- </m:t>
+        </m:r>
+        <m:sSub>
+          <m:sSubPr>
+            <m:ctrlPr>
+              <w:rPr>
+                <w:rFonts w:ascii="Cambria Math" w:hAnsi="Cambria Math"/>
+                <w:i/>
+                <w:color w:val="000000"/>
+                <w:sz w:val="24"/>
+                <w:szCs w:val="24"/>
+                <w:lang w:val="es-DO" w:eastAsia="en-US" w:bidi="ar-SA"/>
+              </w:rPr>
+            </m:ctrlPr>
+          </m:sSubPr>
+          <m:e>
+            <m:r>
+              <w:rPr>
+                <w:rFonts w:ascii="Cambria Math" w:hAnsi="Cambria Math"/>
+                <w:color w:val="000000"/>
+                <w:sz w:val="24"/>
+                <w:szCs w:val="24"/>
+                <w:lang w:val="es-DO" w:eastAsia="en-US" w:bidi="ar-SA"/>
+              </w:rPr>
+              <m:t>m</m:t>
+            </m:r>
+          </m:e>
+          <m:sub>
+            <m:r>
+              <w:rPr>
+                <w:rFonts w:ascii="Cambria Math" w:hAnsi="Cambria Math"/>
+                <w:color w:val="000000"/>
+                <w:sz w:val="24"/>
+                <w:szCs w:val="24"/>
+                <w:lang w:val="en-US" w:eastAsia="en-US" w:bidi="ar-SA"/>
+              </w:rPr>
+              <m:t>2</m:t>
+            </m:r>
+          </m:sub>
+        </m:sSub>
+        <m:sSub>
+          <m:sSubPr>
+            <m:ctrlPr>
+              <w:rPr>
+                <w:rFonts w:ascii="Cambria Math" w:hAnsi="Cambria Math"/>
+                <w:i/>
+                <w:color w:val="000000"/>
+                <w:sz w:val="24"/>
+                <w:szCs w:val="24"/>
+                <w:lang w:val="es-DO" w:eastAsia="en-US" w:bidi="ar-SA"/>
+              </w:rPr>
+            </m:ctrlPr>
+          </m:sSubPr>
+          <m:e>
+            <m:r>
+              <w:rPr>
+                <w:rFonts w:ascii="Cambria Math" w:hAnsi="Cambria Math"/>
+                <w:color w:val="000000"/>
+                <w:sz w:val="24"/>
+                <w:szCs w:val="24"/>
+                <w:lang w:val="es-DO" w:eastAsia="en-US" w:bidi="ar-SA"/>
+              </w:rPr>
+              <m:t>v</m:t>
+            </m:r>
+          </m:e>
+          <m:sub>
+            <m:r>
+              <w:rPr>
+                <w:rFonts w:ascii="Cambria Math" w:hAnsi="Cambria Math"/>
+                <w:color w:val="000000"/>
+                <w:sz w:val="24"/>
+                <w:szCs w:val="24"/>
+                <w:lang w:val="en-US" w:eastAsia="en-US" w:bidi="ar-SA"/>
+              </w:rPr>
+              <m:t>2</m:t>
+            </m:r>
+          </m:sub>
+        </m:sSub>
+        <m:r>
+          <w:rPr>
+            <w:rFonts w:ascii="Cambria Math" w:hAnsi="Cambria Math"/>
+            <w:color w:val="000000"/>
+            <w:sz w:val="24"/>
+            <w:szCs w:val="24"/>
+            <w:lang w:val="en-US" w:eastAsia="en-US" w:bidi="ar-SA"/>
+          </w:rPr>
+          <m:t xml:space="preserve">= </m:t>
+        </m:r>
+        <m:sSub>
+          <m:sSubPr>
+            <m:ctrlPr>
+              <w:rPr>
+                <w:rFonts w:ascii="Cambria Math" w:hAnsi="Cambria Math"/>
+                <w:i/>
+                <w:color w:val="000000"/>
+                <w:sz w:val="24"/>
+                <w:szCs w:val="24"/>
+                <w:lang w:val="es-DO" w:eastAsia="en-US" w:bidi="ar-SA"/>
+              </w:rPr>
+            </m:ctrlPr>
+          </m:sSubPr>
+          <m:e>
+            <m:r>
+              <w:rPr>
+                <w:rFonts w:ascii="Cambria Math" w:hAnsi="Cambria Math"/>
+                <w:color w:val="000000"/>
+                <w:sz w:val="24"/>
+                <w:szCs w:val="24"/>
+                <w:lang w:val="es-DO" w:eastAsia="en-US" w:bidi="ar-SA"/>
+              </w:rPr>
+              <m:t>m</m:t>
+            </m:r>
+          </m:e>
+          <m:sub>
+            <m:r>
+              <w:rPr>
+                <w:rFonts w:ascii="Cambria Math" w:hAnsi="Cambria Math"/>
+                <w:color w:val="000000"/>
+                <w:sz w:val="24"/>
+                <w:szCs w:val="24"/>
+                <w:lang w:val="en-US" w:eastAsia="en-US" w:bidi="ar-SA"/>
+              </w:rPr>
+              <m:t>1</m:t>
+            </m:r>
+          </m:sub>
+        </m:sSub>
+        <m:sSub>
+          <m:sSubPr>
+            <m:ctrlPr>
+              <w:rPr>
+                <w:rFonts w:ascii="Cambria Math" w:hAnsi="Cambria Math"/>
+                <w:i/>
+                <w:color w:val="000000"/>
+                <w:sz w:val="24"/>
+                <w:szCs w:val="24"/>
+                <w:lang w:val="es-DO" w:eastAsia="en-US" w:bidi="ar-SA"/>
+              </w:rPr>
+            </m:ctrlPr>
+          </m:sSubPr>
+          <m:e>
+            <m:r>
+              <w:rPr>
+                <w:rFonts w:ascii="Cambria Math" w:hAnsi="Cambria Math"/>
+                <w:color w:val="000000"/>
+                <w:sz w:val="24"/>
+                <w:szCs w:val="24"/>
+                <w:lang w:val="es-DO" w:eastAsia="en-US" w:bidi="ar-SA"/>
+              </w:rPr>
+              <m:t>v</m:t>
+            </m:r>
+            <m:r>
+              <w:rPr>
+                <w:rFonts w:ascii="Cambria Math" w:hAnsi="Cambria Math"/>
+                <w:color w:val="000000"/>
+                <w:sz w:val="24"/>
+                <w:szCs w:val="24"/>
+                <w:lang w:val="en-US" w:eastAsia="en-US" w:bidi="ar-SA"/>
+              </w:rPr>
+              <m:t>'</m:t>
+            </m:r>
+          </m:e>
+          <m:sub>
+            <m:r>
+              <w:rPr>
+                <w:rFonts w:ascii="Cambria Math" w:hAnsi="Cambria Math"/>
+                <w:color w:val="000000"/>
+                <w:sz w:val="24"/>
+                <w:szCs w:val="24"/>
+                <w:lang w:val="en-US" w:eastAsia="en-US" w:bidi="ar-SA"/>
+              </w:rPr>
+              <m:t>1</m:t>
+            </m:r>
+          </m:sub>
+        </m:sSub>
+        <m:r>
+          <w:rPr>
+            <w:rFonts w:ascii="Cambria Math" w:hAnsi="Cambria Math"/>
+            <w:color w:val="000000"/>
+            <w:sz w:val="24"/>
+            <w:szCs w:val="24"/>
+            <w:lang w:val="en-US" w:eastAsia="en-US" w:bidi="ar-SA"/>
+          </w:rPr>
+          <m:t xml:space="preserve">+ </m:t>
+        </m:r>
+        <m:sSub>
+          <m:sSubPr>
+            <m:ctrlPr>
+              <w:rPr>
+                <w:rFonts w:ascii="Cambria Math" w:hAnsi="Cambria Math"/>
+                <w:i/>
+                <w:color w:val="000000"/>
+                <w:sz w:val="24"/>
+                <w:szCs w:val="24"/>
+                <w:lang w:val="es-DO" w:eastAsia="en-US" w:bidi="ar-SA"/>
+              </w:rPr>
+            </m:ctrlPr>
+          </m:sSubPr>
+          <m:e>
+            <m:r>
+              <w:rPr>
+                <w:rFonts w:ascii="Cambria Math" w:hAnsi="Cambria Math"/>
+                <w:color w:val="000000"/>
+                <w:sz w:val="24"/>
+                <w:szCs w:val="24"/>
+                <w:lang w:val="es-DO" w:eastAsia="en-US" w:bidi="ar-SA"/>
+              </w:rPr>
+              <m:t>m</m:t>
+            </m:r>
+          </m:e>
+          <m:sub>
+            <m:r>
+              <w:rPr>
+                <w:rFonts w:ascii="Cambria Math" w:hAnsi="Cambria Math"/>
+                <w:color w:val="000000"/>
+                <w:sz w:val="24"/>
+                <w:szCs w:val="24"/>
+                <w:lang w:val="en-US" w:eastAsia="en-US" w:bidi="ar-SA"/>
+              </w:rPr>
+              <m:t>2</m:t>
+            </m:r>
+          </m:sub>
+        </m:sSub>
+        <m:sSub>
+          <m:sSubPr>
+            <m:ctrlPr>
+              <w:rPr>
+                <w:rFonts w:ascii="Cambria Math" w:hAnsi="Cambria Math"/>
+                <w:i/>
+                <w:color w:val="000000"/>
+                <w:sz w:val="24"/>
+                <w:szCs w:val="24"/>
+                <w:lang w:val="es-DO" w:eastAsia="en-US" w:bidi="ar-SA"/>
+              </w:rPr>
+            </m:ctrlPr>
+          </m:sSubPr>
+          <m:e>
+            <m:r>
+              <w:rPr>
+                <w:rFonts w:ascii="Cambria Math" w:hAnsi="Cambria Math"/>
+                <w:color w:val="000000"/>
+                <w:sz w:val="24"/>
+                <w:szCs w:val="24"/>
+                <w:lang w:val="es-DO" w:eastAsia="en-US" w:bidi="ar-SA"/>
+              </w:rPr>
+              <m:t>v</m:t>
+            </m:r>
+            <m:r>
+              <w:rPr>
+                <w:rFonts w:ascii="Cambria Math" w:hAnsi="Cambria Math"/>
+                <w:color w:val="000000"/>
+                <w:sz w:val="24"/>
+                <w:szCs w:val="24"/>
+                <w:lang w:val="en-US" w:eastAsia="en-US" w:bidi="ar-SA"/>
+              </w:rPr>
+              <m:t>'</m:t>
+            </m:r>
+          </m:e>
+          <m:sub>
+            <m:r>
+              <w:rPr>
+                <w:rFonts w:ascii="Cambria Math" w:hAnsi="Cambria Math"/>
+                <w:color w:val="000000"/>
+                <w:sz w:val="24"/>
+                <w:szCs w:val="24"/>
+                <w:lang w:val="en-US" w:eastAsia="en-US" w:bidi="ar-SA"/>
+              </w:rPr>
+              <m:t>1</m:t>
+            </m:r>
+          </m:sub>
+        </m:sSub>
+      </m:oMath>
+    </w:p>
+    <w:p>
+      <w:pPr>
+        <w:pStyle w:val="Textoindependiente"/>
+        <w:rPr>
+          <w:lang w:val="en-US"/>
+        </w:rPr>
+      </w:pPr>
+      <w:r>
+        <w:rPr>
+          <w:lang w:val="en-US"/>
+        </w:rPr>
+        <w:t xml:space="preserve">     </w:t>
+      </w:r>
+      <m:oMath>
+        <m:r>
+          <w:rPr>
+            <w:rFonts w:ascii="Cambria Math" w:hAnsi="Cambria Math"/>
+            <w:lang w:val="en-US"/>
+          </w:rPr>
+          <m:t>∆h=4 cm=0.04 m</m:t>
+        </m:r>
+      </m:oMath>
+      <w:r>
+        <w:rPr>
+          <w:lang w:val="en-US"/>
+        </w:rPr>
+        <w:t xml:space="preserve">                 </w:t>
+      </w:r>
+      <m:oMath>
+        <m:sSub>
+          <m:sSubPr>
+            <m:ctrlPr>
+              <w:rPr>
+                <w:rFonts w:ascii="Cambria Math" w:hAnsi="Cambria Math"/>
+                <w:i/>
+                <w:lang w:val="en-US"/>
+              </w:rPr>
+            </m:ctrlPr>
+          </m:sSubPr>
+          <m:e>
+            <m:r>
+              <w:rPr>
+                <w:rFonts w:ascii="Cambria Math" w:hAnsi="Cambria Math"/>
+                <w:lang w:val="en-US"/>
+              </w:rPr>
+              <m:t>T</m:t>
+            </m:r>
+          </m:e>
+          <m:sub>
+            <m:r>
+              <w:rPr>
+                <w:rFonts w:ascii="Cambria Math" w:hAnsi="Cambria Math"/>
+                <w:lang w:val="en-US"/>
+              </w:rPr>
+              <m:t>1</m:t>
+            </m:r>
+          </m:sub>
+        </m:sSub>
+        <m:r>
+          <w:rPr>
+            <w:rFonts w:ascii="Cambria Math" w:hAnsi="Cambria Math"/>
+            <w:lang w:val="en-US"/>
+          </w:rPr>
+          <m:t>=</m:t>
+        </m:r>
+        <m:r>
+          <w:rPr>
+            <w:rFonts w:ascii="Cambria Math" w:hAnsi="Cambria Math"/>
+            <w:lang w:val="en-US"/>
+          </w:rPr>
+          <m:t>Wh=</m:t>
+        </m:r>
+        <m:d>
+          <m:dPr>
+            <m:ctrlPr>
+              <w:rPr>
+                <w:rFonts w:ascii="Cambria Math" w:hAnsi="Cambria Math"/>
+                <w:i/>
+                <w:lang w:val="en-US"/>
+              </w:rPr>
+            </m:ctrlPr>
+          </m:dPr>
+          <m:e>
+            <m:r>
+              <w:rPr>
+                <w:rFonts w:ascii="Cambria Math" w:hAnsi="Cambria Math"/>
+                <w:lang w:val="en-US"/>
+              </w:rPr>
+              <m:t>30 N</m:t>
+            </m:r>
+          </m:e>
+        </m:d>
+        <m:d>
+          <m:dPr>
+            <m:ctrlPr>
+              <w:rPr>
+                <w:rFonts w:ascii="Cambria Math" w:hAnsi="Cambria Math"/>
+                <w:i/>
+                <w:lang w:val="en-US"/>
+              </w:rPr>
+            </m:ctrlPr>
+          </m:dPr>
+          <m:e>
+            <m:r>
+              <w:rPr>
+                <w:rFonts w:ascii="Cambria Math" w:hAnsi="Cambria Math"/>
+                <w:lang w:val="en-US"/>
+              </w:rPr>
+              <m:t>0 m</m:t>
+            </m:r>
+          </m:e>
+        </m:d>
+        <m:r>
+          <w:rPr>
+            <w:rFonts w:ascii="Cambria Math" w:hAnsi="Cambria Math"/>
+            <w:lang w:val="en-US"/>
+          </w:rPr>
+          <m:t>=0 J</m:t>
+        </m:r>
+      </m:oMath>
+    </w:p>
+    <w:p>
+      <w:pPr>
+        <w:pStyle w:val="Textoindependiente"/>
+        <w:rPr>
+          <w:lang w:val="es-MX"/>
+        </w:rPr>
+      </w:pPr>
+      <w:r>
+        <w:rPr>
+          <w:lang w:val="es-MX"/>
+        </w:rPr>
+        <w:t xml:space="preserve">     </w:t>
+      </w:r>
+      <w:r>
+        <w:rPr>
+          <w:lang w:val="es-MX"/>
+        </w:rPr>
+        <w:t xml:space="preserve"> </w:t>
+      </w:r>
+      <w:proofErr w:type="spellStart"/>
+      <w:proofErr w:type="gramStart"/>
+      <w:r>
+        <w:rPr>
+          <w:lang w:val="es-MX"/>
+        </w:rPr>
+        <w:t>h</w:t>
+      </w:r>
+      <w:r>
+        <w:rPr>
+          <w:vertAlign w:val="subscript"/>
+          <w:lang w:val="es-MX"/>
+        </w:rPr>
+        <w:t>masa</w:t>
+      </w:r>
+      <w:proofErr w:type="spellEnd"/>
+      <w:proofErr w:type="gramEnd"/>
+      <w:r>
+        <w:rPr>
+          <w:lang w:val="es-MX"/>
+        </w:rPr>
+        <w:t xml:space="preserve"> = 2 cm = 0.02 m  </w:t>
+      </w:r>
+      <w:r>
+        <w:rPr>
+          <w:lang w:val="es-MX"/>
+        </w:rPr>
+        <w:t xml:space="preserve">          </w:t>
+      </w:r>
+      <w:r>
+        <w:rPr>
+          <w:lang w:val="es-MX"/>
+        </w:rPr>
+        <w:t xml:space="preserve">   </w:t>
+      </w:r>
+      <w:r>
+        <w:rPr>
+          <w:lang w:val="es-MX"/>
+        </w:rPr>
+        <w:t xml:space="preserve"> </w:t>
+      </w:r>
+      <m:oMath>
+        <m:sSub>
+          <m:sSubPr>
+            <m:ctrlPr>
+              <w:rPr>
+                <w:rFonts w:ascii="Cambria Math" w:hAnsi="Cambria Math"/>
+                <w:i/>
+                <w:lang w:val="en-US"/>
+              </w:rPr>
+            </m:ctrlPr>
+          </m:sSubPr>
+          <m:e>
+            <m:r>
+              <w:rPr>
+                <w:rFonts w:ascii="Cambria Math" w:hAnsi="Cambria Math"/>
+                <w:lang w:val="en-US"/>
+              </w:rPr>
+              <m:t>T</m:t>
+            </m:r>
+          </m:e>
+          <m:sub>
+            <m:r>
+              <w:rPr>
+                <w:rFonts w:ascii="Cambria Math" w:hAnsi="Cambria Math"/>
+                <w:lang w:val="es-MX"/>
+              </w:rPr>
+              <m:t>2</m:t>
+            </m:r>
+          </m:sub>
+        </m:sSub>
+        <m:r>
+          <w:rPr>
+            <w:rFonts w:ascii="Cambria Math" w:hAnsi="Cambria Math"/>
+            <w:lang w:val="es-MX"/>
+          </w:rPr>
+          <m:t>=</m:t>
+        </m:r>
+        <m:r>
+          <w:rPr>
+            <w:rFonts w:ascii="Cambria Math" w:hAnsi="Cambria Math"/>
+            <w:lang w:val="en-US"/>
+          </w:rPr>
+          <m:t>W</m:t>
+        </m:r>
+        <m:r>
+          <w:rPr>
+            <w:rFonts w:ascii="Cambria Math" w:hAnsi="Cambria Math"/>
+            <w:lang w:val="es-MX"/>
+          </w:rPr>
+          <m:t>h=</m:t>
+        </m:r>
+        <m:d>
+          <m:dPr>
+            <m:ctrlPr>
+              <w:rPr>
+                <w:rFonts w:ascii="Cambria Math" w:hAnsi="Cambria Math"/>
+                <w:i/>
+                <w:lang w:val="en-US"/>
+              </w:rPr>
+            </m:ctrlPr>
+          </m:dPr>
+          <m:e>
+            <m:r>
+              <w:rPr>
+                <w:rFonts w:ascii="Cambria Math" w:hAnsi="Cambria Math"/>
+                <w:lang w:val="es-MX"/>
+              </w:rPr>
+              <m:t xml:space="preserve">30 </m:t>
+            </m:r>
+            <m:r>
+              <w:rPr>
+                <w:rFonts w:ascii="Cambria Math" w:hAnsi="Cambria Math"/>
+                <w:lang w:val="en-US"/>
+              </w:rPr>
+              <m:t>N</m:t>
+            </m:r>
+          </m:e>
+        </m:d>
+        <m:d>
+          <m:dPr>
+            <m:ctrlPr>
+              <w:rPr>
+                <w:rFonts w:ascii="Cambria Math" w:hAnsi="Cambria Math"/>
+                <w:i/>
+                <w:lang w:val="en-US"/>
+              </w:rPr>
+            </m:ctrlPr>
+          </m:dPr>
+          <m:e>
+            <m:r>
+              <w:rPr>
+                <w:rFonts w:ascii="Cambria Math" w:hAnsi="Cambria Math"/>
+                <w:lang w:val="es-MX"/>
+              </w:rPr>
+              <m:t>0</m:t>
+            </m:r>
+            <m:r>
+              <w:rPr>
+                <w:rFonts w:ascii="Cambria Math" w:hAnsi="Cambria Math"/>
+                <w:lang w:val="es-MX"/>
+              </w:rPr>
+              <m:t>.04</m:t>
+            </m:r>
+            <m:r>
+              <w:rPr>
+                <w:rFonts w:ascii="Cambria Math" w:hAnsi="Cambria Math"/>
+                <w:lang w:val="es-MX"/>
+              </w:rPr>
+              <m:t xml:space="preserve"> </m:t>
+            </m:r>
+            <m:r>
+              <w:rPr>
+                <w:rFonts w:ascii="Cambria Math" w:hAnsi="Cambria Math"/>
+                <w:lang w:val="en-US"/>
+              </w:rPr>
+              <m:t>m</m:t>
+            </m:r>
+            <m:r>
+              <w:rPr>
+                <w:rFonts w:ascii="Cambria Math" w:hAnsi="Cambria Math"/>
+                <w:lang w:val="es-MX"/>
+              </w:rPr>
+              <m:t xml:space="preserve">+0.02 </m:t>
+            </m:r>
+            <m:r>
+              <w:rPr>
+                <w:rFonts w:ascii="Cambria Math" w:hAnsi="Cambria Math"/>
+                <w:lang w:val="en-US"/>
+              </w:rPr>
+              <m:t>m</m:t>
+            </m:r>
+          </m:e>
+        </m:d>
+        <m:r>
+          <w:rPr>
+            <w:rFonts w:ascii="Cambria Math" w:hAnsi="Cambria Math"/>
+            <w:lang w:val="es-MX"/>
+          </w:rPr>
+          <m:t>=</m:t>
+        </m:r>
+        <m:r>
+          <w:rPr>
+            <w:rFonts w:ascii="Cambria Math" w:hAnsi="Cambria Math"/>
+            <w:lang w:val="es-MX"/>
+          </w:rPr>
+          <m:t>1.</m:t>
+        </m:r>
+        <m:r>
+          <w:rPr>
+            <w:rFonts w:ascii="Cambria Math" w:hAnsi="Cambria Math"/>
+            <w:lang w:val="es-MX"/>
+          </w:rPr>
+          <m:t>8</m:t>
+        </m:r>
+        <m:r>
+          <w:rPr>
+            <w:rFonts w:ascii="Cambria Math" w:hAnsi="Cambria Math"/>
+            <w:lang w:val="es-MX"/>
+          </w:rPr>
+          <m:t xml:space="preserve"> </m:t>
+        </m:r>
+        <m:r>
+          <w:rPr>
+            <w:rFonts w:ascii="Cambria Math" w:hAnsi="Cambria Math"/>
+            <w:lang w:val="en-US"/>
+          </w:rPr>
+          <m:t>J</m:t>
+        </m:r>
+      </m:oMath>
+    </w:p>
+    <w:p>
+      <w:pPr>
+        <w:pStyle w:val="Textoindependiente"/>
+        <w:rPr>
+          <w:lang w:val="es-MX"/>
+        </w:rPr>
+      </w:pPr>
+      <w:r>
+        <w:rPr>
+          <w:b/>
+          <w:lang w:val="es-MX"/>
+        </w:rPr>
+        <w:t xml:space="preserve">      </w:t>
+      </w:r>
+      <w:proofErr w:type="spellStart"/>
+      <w:r>
+        <w:rPr>
+          <w:b/>
+          <w:lang w:val="es-MX"/>
+        </w:rPr>
+        <w:t>T</w:t>
+      </w:r>
+      <w:r>
+        <w:rPr>
+          <w:b/>
+          <w:vertAlign w:val="subscript"/>
+          <w:lang w:val="es-MX"/>
+        </w:rPr>
+        <w:t>total</w:t>
+      </w:r>
+      <w:proofErr w:type="spellEnd"/>
+      <w:r>
+        <w:rPr>
+          <w:b/>
+          <w:lang w:val="es-MX"/>
+        </w:rPr>
+        <w:t xml:space="preserve"> = </w:t>
+      </w:r>
+      <w:r>
+        <w:rPr>
+          <w:b/>
+          <w:lang w:val="es-MX"/>
+        </w:rPr>
+        <w:t>21</w:t>
+      </w:r>
+      <w:r>
+        <w:rPr>
+          <w:b/>
+          <w:lang w:val="es-MX"/>
+        </w:rPr>
+        <w:t xml:space="preserve"> J</w:t>
+      </w:r>
+      <w:r>
+        <w:rPr>
+          <w:lang w:val="es-MX"/>
+        </w:rPr>
+        <w:t xml:space="preserve">                                 </w:t>
+      </w:r>
+      <m:oMath>
+        <m:sSub>
+          <m:sSubPr>
+            <m:ctrlPr>
+              <w:rPr>
+                <w:rFonts w:ascii="Cambria Math" w:hAnsi="Cambria Math"/>
+                <w:i/>
+                <w:lang w:val="en-US"/>
+              </w:rPr>
+            </m:ctrlPr>
+          </m:sSubPr>
+          <m:e>
+            <m:r>
+              <w:rPr>
+                <w:rFonts w:ascii="Cambria Math" w:hAnsi="Cambria Math"/>
+                <w:lang w:val="en-US"/>
+              </w:rPr>
+              <m:t>T</m:t>
+            </m:r>
+          </m:e>
+          <m:sub>
+            <m:r>
+              <w:rPr>
+                <w:rFonts w:ascii="Cambria Math" w:hAnsi="Cambria Math"/>
+                <w:lang w:val="es-MX"/>
+              </w:rPr>
+              <m:t>3</m:t>
+            </m:r>
+          </m:sub>
+        </m:sSub>
+        <m:r>
+          <w:rPr>
+            <w:rFonts w:ascii="Cambria Math" w:hAnsi="Cambria Math"/>
+            <w:lang w:val="es-MX"/>
+          </w:rPr>
+          <m:t>=</m:t>
+        </m:r>
+        <m:r>
+          <w:rPr>
+            <w:rFonts w:ascii="Cambria Math" w:hAnsi="Cambria Math"/>
+            <w:lang w:val="en-US"/>
+          </w:rPr>
+          <m:t>W</m:t>
+        </m:r>
+        <m:r>
+          <w:rPr>
+            <w:rFonts w:ascii="Cambria Math" w:hAnsi="Cambria Math"/>
+            <w:lang w:val="es-MX"/>
+          </w:rPr>
+          <m:t>h=</m:t>
+        </m:r>
+        <m:d>
+          <m:dPr>
+            <m:ctrlPr>
+              <w:rPr>
+                <w:rFonts w:ascii="Cambria Math" w:hAnsi="Cambria Math"/>
+                <w:i/>
+                <w:lang w:val="en-US"/>
+              </w:rPr>
+            </m:ctrlPr>
+          </m:dPr>
+          <m:e>
+            <m:r>
+              <w:rPr>
+                <w:rFonts w:ascii="Cambria Math" w:hAnsi="Cambria Math"/>
+                <w:lang w:val="es-MX"/>
+              </w:rPr>
+              <m:t xml:space="preserve">30 </m:t>
+            </m:r>
+            <m:r>
+              <w:rPr>
+                <w:rFonts w:ascii="Cambria Math" w:hAnsi="Cambria Math"/>
+                <w:lang w:val="en-US"/>
+              </w:rPr>
+              <m:t>N</m:t>
+            </m:r>
+          </m:e>
+        </m:d>
+        <m:d>
+          <m:dPr>
+            <m:ctrlPr>
+              <w:rPr>
+                <w:rFonts w:ascii="Cambria Math" w:hAnsi="Cambria Math"/>
+                <w:i/>
+                <w:lang w:val="en-US"/>
+              </w:rPr>
+            </m:ctrlPr>
+          </m:dPr>
+          <m:e>
+            <m:r>
+              <w:rPr>
+                <w:rFonts w:ascii="Cambria Math" w:hAnsi="Cambria Math"/>
+                <w:lang w:val="es-MX"/>
+              </w:rPr>
+              <m:t>0</m:t>
+            </m:r>
+            <m:r>
+              <w:rPr>
+                <w:rFonts w:ascii="Cambria Math" w:hAnsi="Cambria Math"/>
+                <w:lang w:val="es-MX"/>
+              </w:rPr>
+              <m:t>.08</m:t>
+            </m:r>
+            <m:r>
+              <w:rPr>
+                <w:rFonts w:ascii="Cambria Math" w:hAnsi="Cambria Math"/>
+                <w:lang w:val="es-MX"/>
+              </w:rPr>
+              <m:t xml:space="preserve"> </m:t>
+            </m:r>
+            <m:r>
+              <w:rPr>
+                <w:rFonts w:ascii="Cambria Math" w:hAnsi="Cambria Math"/>
+                <w:lang w:val="en-US"/>
+              </w:rPr>
+              <m:t>m</m:t>
+            </m:r>
+            <m:r>
+              <w:rPr>
+                <w:rFonts w:ascii="Cambria Math" w:hAnsi="Cambria Math"/>
+                <w:lang w:val="es-MX"/>
+              </w:rPr>
+              <m:t xml:space="preserve">+0.02 </m:t>
+            </m:r>
+            <m:r>
+              <w:rPr>
+                <w:rFonts w:ascii="Cambria Math" w:hAnsi="Cambria Math"/>
+                <w:lang w:val="en-US"/>
+              </w:rPr>
+              <m:t>m</m:t>
+            </m:r>
+          </m:e>
+        </m:d>
+        <m:r>
+          <w:rPr>
+            <w:rFonts w:ascii="Cambria Math" w:hAnsi="Cambria Math"/>
+            <w:lang w:val="es-MX"/>
+          </w:rPr>
+          <m:t>=</m:t>
+        </m:r>
+        <m:r>
+          <w:rPr>
+            <w:rFonts w:ascii="Cambria Math" w:hAnsi="Cambria Math"/>
+            <w:lang w:val="es-MX"/>
+          </w:rPr>
+          <m:t>3</m:t>
+        </m:r>
+        <m:r>
+          <w:rPr>
+            <w:rFonts w:ascii="Cambria Math" w:hAnsi="Cambria Math"/>
+            <w:lang w:val="es-MX"/>
+          </w:rPr>
+          <m:t xml:space="preserve"> </m:t>
+        </m:r>
+        <m:r>
+          <w:rPr>
+            <w:rFonts w:ascii="Cambria Math" w:hAnsi="Cambria Math"/>
+            <w:lang w:val="en-US"/>
+          </w:rPr>
+          <m:t>J</m:t>
+        </m:r>
+      </m:oMath>
+    </w:p>
+    <w:p>
+      <w:pPr>
+        <w:pStyle w:val="Textoindependiente"/>
+        <w:rPr>
+          <w:lang w:val="en-US"/>
+        </w:rPr>
+      </w:pPr>
+      <w:r>
+        <w:rPr>
+          <w:lang w:val="es-MX"/>
+        </w:rPr>
+        <w:t xml:space="preserve">                                                         </w:t>
+      </w:r>
+      <m:oMath>
+        <m:sSub>
+          <m:sSubPr>
+            <m:ctrlPr>
+              <w:rPr>
+                <w:rFonts w:ascii="Cambria Math" w:hAnsi="Cambria Math"/>
+                <w:i/>
+                <w:lang w:val="en-US"/>
+              </w:rPr>
+            </m:ctrlPr>
+          </m:sSubPr>
+          <m:e>
+            <m:r>
+              <w:rPr>
+                <w:rFonts w:ascii="Cambria Math" w:hAnsi="Cambria Math"/>
+                <w:lang w:val="en-US"/>
+              </w:rPr>
+              <m:t>T</m:t>
+            </m:r>
+          </m:e>
+          <m:sub>
+            <m:r>
+              <w:rPr>
+                <w:rFonts w:ascii="Cambria Math" w:hAnsi="Cambria Math"/>
+                <w:lang w:val="es-MX"/>
+              </w:rPr>
+              <m:t>4</m:t>
+            </m:r>
+          </m:sub>
+        </m:sSub>
+        <m:r>
+          <w:rPr>
+            <w:rFonts w:ascii="Cambria Math" w:hAnsi="Cambria Math"/>
+            <w:lang w:val="es-MX"/>
+          </w:rPr>
+          <m:t>=</m:t>
+        </m:r>
+        <m:r>
+          <w:rPr>
+            <w:rFonts w:ascii="Cambria Math" w:hAnsi="Cambria Math"/>
+            <w:lang w:val="en-US"/>
+          </w:rPr>
+          <m:t>W</m:t>
+        </m:r>
+        <m:r>
+          <w:rPr>
+            <w:rFonts w:ascii="Cambria Math" w:hAnsi="Cambria Math"/>
+            <w:lang w:val="es-MX"/>
+          </w:rPr>
+          <m:t>h=</m:t>
+        </m:r>
+        <m:d>
+          <m:dPr>
+            <m:ctrlPr>
+              <w:rPr>
+                <w:rFonts w:ascii="Cambria Math" w:hAnsi="Cambria Math"/>
+                <w:i/>
+                <w:lang w:val="en-US"/>
+              </w:rPr>
+            </m:ctrlPr>
+          </m:dPr>
+          <m:e>
+            <m:r>
+              <w:rPr>
+                <w:rFonts w:ascii="Cambria Math" w:hAnsi="Cambria Math"/>
+                <w:lang w:val="es-MX"/>
+              </w:rPr>
+              <m:t xml:space="preserve">30 </m:t>
+            </m:r>
+            <m:r>
+              <w:rPr>
+                <w:rFonts w:ascii="Cambria Math" w:hAnsi="Cambria Math"/>
+                <w:lang w:val="en-US"/>
+              </w:rPr>
+              <m:t>N</m:t>
+            </m:r>
+          </m:e>
+        </m:d>
+        <m:d>
+          <m:dPr>
+            <m:ctrlPr>
+              <w:rPr>
+                <w:rFonts w:ascii="Cambria Math" w:hAnsi="Cambria Math"/>
+                <w:i/>
+                <w:lang w:val="en-US"/>
+              </w:rPr>
+            </m:ctrlPr>
+          </m:dPr>
+          <m:e>
+            <m:r>
+              <w:rPr>
+                <w:rFonts w:ascii="Cambria Math" w:hAnsi="Cambria Math"/>
+                <w:lang w:val="es-MX"/>
+              </w:rPr>
+              <m:t>0.</m:t>
+            </m:r>
+            <m:r>
+              <w:rPr>
+                <w:rFonts w:ascii="Cambria Math" w:hAnsi="Cambria Math"/>
+                <w:lang w:val="es-MX"/>
+              </w:rPr>
+              <m:t>12</m:t>
+            </m:r>
+            <m:r>
+              <w:rPr>
+                <w:rFonts w:ascii="Cambria Math" w:hAnsi="Cambria Math"/>
+                <w:lang w:val="es-MX"/>
+              </w:rPr>
+              <m:t xml:space="preserve"> </m:t>
+            </m:r>
+            <m:r>
+              <w:rPr>
+                <w:rFonts w:ascii="Cambria Math" w:hAnsi="Cambria Math"/>
+                <w:lang w:val="en-US"/>
+              </w:rPr>
+              <m:t>m+0.02 m</m:t>
+            </m:r>
+          </m:e>
+        </m:d>
+        <m:r>
+          <w:rPr>
+            <w:rFonts w:ascii="Cambria Math" w:hAnsi="Cambria Math"/>
+            <w:lang w:val="es-MX"/>
+          </w:rPr>
+          <m:t>=</m:t>
+        </m:r>
+        <m:r>
+          <w:rPr>
+            <w:rFonts w:ascii="Cambria Math" w:hAnsi="Cambria Math"/>
+            <w:lang w:val="es-MX"/>
+          </w:rPr>
+          <m:t>4.2</m:t>
+        </m:r>
+        <m:r>
+          <w:rPr>
+            <w:rFonts w:ascii="Cambria Math" w:hAnsi="Cambria Math"/>
+            <w:lang w:val="es-MX"/>
+          </w:rPr>
+          <m:t xml:space="preserve"> </m:t>
+        </m:r>
+        <m:r>
+          <w:rPr>
+            <w:rFonts w:ascii="Cambria Math" w:hAnsi="Cambria Math"/>
+            <w:lang w:val="en-US"/>
+          </w:rPr>
+          <m:t>J</m:t>
+        </m:r>
+      </m:oMath>
+    </w:p>
+    <w:p>
+      <w:pPr>
+        <w:pStyle w:val="Textoindependiente"/>
+        <w:rPr>
+          <w:lang w:val="en-US"/>
+        </w:rPr>
+      </w:pPr>
+      <w:r>
+        <w:rPr>
+          <w:lang w:val="es-MX"/>
+        </w:rPr>
+        <w:t xml:space="preserve">                                                         </w:t>
+      </w:r>
+      <m:oMath>
+        <m:sSub>
+          <m:sSubPr>
+            <m:ctrlPr>
+              <w:rPr>
+                <w:rFonts w:ascii="Cambria Math" w:hAnsi="Cambria Math"/>
+                <w:i/>
+                <w:lang w:val="en-US"/>
+              </w:rPr>
+            </m:ctrlPr>
+          </m:sSubPr>
+          <m:e>
+            <m:r>
+              <w:rPr>
+                <w:rFonts w:ascii="Cambria Math" w:hAnsi="Cambria Math"/>
+                <w:lang w:val="en-US"/>
+              </w:rPr>
+              <m:t>T</m:t>
+            </m:r>
+          </m:e>
+          <m:sub>
+            <m:r>
+              <w:rPr>
+                <w:rFonts w:ascii="Cambria Math" w:hAnsi="Cambria Math"/>
+                <w:lang w:val="es-MX"/>
+              </w:rPr>
+              <m:t>5</m:t>
+            </m:r>
+          </m:sub>
+        </m:sSub>
+        <m:r>
+          <w:rPr>
+            <w:rFonts w:ascii="Cambria Math" w:hAnsi="Cambria Math"/>
+            <w:lang w:val="es-MX"/>
+          </w:rPr>
+          <m:t>=</m:t>
+        </m:r>
+        <m:r>
+          <w:rPr>
+            <w:rFonts w:ascii="Cambria Math" w:hAnsi="Cambria Math"/>
+            <w:lang w:val="en-US"/>
+          </w:rPr>
+          <m:t>W</m:t>
+        </m:r>
+        <m:r>
+          <w:rPr>
+            <w:rFonts w:ascii="Cambria Math" w:hAnsi="Cambria Math"/>
+            <w:lang w:val="es-MX"/>
+          </w:rPr>
+          <m:t>h=</m:t>
+        </m:r>
+        <m:d>
+          <m:dPr>
+            <m:ctrlPr>
+              <w:rPr>
+                <w:rFonts w:ascii="Cambria Math" w:hAnsi="Cambria Math"/>
+                <w:i/>
+                <w:lang w:val="en-US"/>
+              </w:rPr>
+            </m:ctrlPr>
+          </m:dPr>
+          <m:e>
+            <m:r>
+              <w:rPr>
+                <w:rFonts w:ascii="Cambria Math" w:hAnsi="Cambria Math"/>
+                <w:lang w:val="es-MX"/>
+              </w:rPr>
+              <m:t xml:space="preserve">30 </m:t>
+            </m:r>
+            <m:r>
+              <w:rPr>
+                <w:rFonts w:ascii="Cambria Math" w:hAnsi="Cambria Math"/>
+                <w:lang w:val="en-US"/>
+              </w:rPr>
+              <m:t>N</m:t>
+            </m:r>
+          </m:e>
+        </m:d>
+        <m:d>
+          <m:dPr>
+            <m:ctrlPr>
+              <w:rPr>
+                <w:rFonts w:ascii="Cambria Math" w:hAnsi="Cambria Math"/>
+                <w:i/>
+                <w:lang w:val="en-US"/>
+              </w:rPr>
+            </m:ctrlPr>
+          </m:dPr>
+          <m:e>
+            <m:r>
+              <w:rPr>
+                <w:rFonts w:ascii="Cambria Math" w:hAnsi="Cambria Math"/>
+                <w:lang w:val="es-MX"/>
+              </w:rPr>
+              <m:t>0.</m:t>
+            </m:r>
+            <m:r>
+              <w:rPr>
+                <w:rFonts w:ascii="Cambria Math" w:hAnsi="Cambria Math"/>
+                <w:lang w:val="es-MX"/>
+              </w:rPr>
+              <m:t>16</m:t>
+            </m:r>
+            <m:r>
+              <w:rPr>
+                <w:rFonts w:ascii="Cambria Math" w:hAnsi="Cambria Math"/>
+                <w:lang w:val="es-MX"/>
+              </w:rPr>
+              <m:t xml:space="preserve"> </m:t>
+            </m:r>
+            <m:r>
+              <w:rPr>
+                <w:rFonts w:ascii="Cambria Math" w:hAnsi="Cambria Math"/>
+                <w:lang w:val="en-US"/>
+              </w:rPr>
+              <m:t>m+0.02 m</m:t>
+            </m:r>
+          </m:e>
+        </m:d>
+        <m:r>
+          <w:rPr>
+            <w:rFonts w:ascii="Cambria Math" w:hAnsi="Cambria Math"/>
+            <w:lang w:val="es-MX"/>
+          </w:rPr>
+          <m:t>=</m:t>
+        </m:r>
+        <m:r>
+          <w:rPr>
+            <w:rFonts w:ascii="Cambria Math" w:hAnsi="Cambria Math"/>
+            <w:lang w:val="es-MX"/>
+          </w:rPr>
+          <m:t>5.4</m:t>
+        </m:r>
+        <m:r>
+          <w:rPr>
+            <w:rFonts w:ascii="Cambria Math" w:hAnsi="Cambria Math"/>
+            <w:lang w:val="es-MX"/>
+          </w:rPr>
+          <m:t xml:space="preserve"> </m:t>
+        </m:r>
+        <m:r>
+          <w:rPr>
+            <w:rFonts w:ascii="Cambria Math" w:hAnsi="Cambria Math"/>
+            <w:lang w:val="en-US"/>
+          </w:rPr>
+          <m:t>J</m:t>
+        </m:r>
+      </m:oMath>
+    </w:p>
+    <w:p>
+      <w:pPr>
+        <w:pStyle w:val="Textoindependiente"/>
+        <w:rPr>
+          <w:lang w:val="en-US"/>
+        </w:rPr>
+      </w:pPr>
+      <w:r>
+        <w:rPr>
+          <w:lang w:val="en-US"/>
+        </w:rPr>
+        <w:t xml:space="preserve">                                                         </w:t>
+      </w:r>
+      <m:oMath>
+        <m:sSub>
+          <m:sSubPr>
+            <m:ctrlPr>
+              <w:rPr>
+                <w:rFonts w:ascii="Cambria Math" w:hAnsi="Cambria Math"/>
+                <w:i/>
+                <w:lang w:val="en-US"/>
+              </w:rPr>
+            </m:ctrlPr>
+          </m:sSubPr>
+          <m:e>
+            <m:r>
+              <w:rPr>
+                <w:rFonts w:ascii="Cambria Math" w:hAnsi="Cambria Math"/>
+                <w:lang w:val="en-US"/>
+              </w:rPr>
+              <m:t>T</m:t>
+            </m:r>
+          </m:e>
+          <m:sub>
+            <m:r>
+              <w:rPr>
+                <w:rFonts w:ascii="Cambria Math" w:hAnsi="Cambria Math"/>
+                <w:lang w:val="es-MX"/>
+              </w:rPr>
+              <m:t>6</m:t>
+            </m:r>
+          </m:sub>
+        </m:sSub>
+        <m:r>
+          <w:rPr>
+            <w:rFonts w:ascii="Cambria Math" w:hAnsi="Cambria Math"/>
+            <w:lang w:val="es-MX"/>
+          </w:rPr>
+          <m:t>=</m:t>
+        </m:r>
+        <m:r>
+          <w:rPr>
+            <w:rFonts w:ascii="Cambria Math" w:hAnsi="Cambria Math"/>
+            <w:lang w:val="en-US"/>
+          </w:rPr>
+          <m:t>W</m:t>
+        </m:r>
+        <m:r>
+          <w:rPr>
+            <w:rFonts w:ascii="Cambria Math" w:hAnsi="Cambria Math"/>
+            <w:lang w:val="es-MX"/>
+          </w:rPr>
+          <m:t>h=</m:t>
+        </m:r>
+        <m:d>
+          <m:dPr>
+            <m:ctrlPr>
+              <w:rPr>
+                <w:rFonts w:ascii="Cambria Math" w:hAnsi="Cambria Math"/>
+                <w:i/>
+                <w:lang w:val="en-US"/>
+              </w:rPr>
+            </m:ctrlPr>
+          </m:dPr>
+          <m:e>
+            <m:r>
+              <w:rPr>
+                <w:rFonts w:ascii="Cambria Math" w:hAnsi="Cambria Math"/>
+                <w:lang w:val="es-MX"/>
+              </w:rPr>
+              <m:t xml:space="preserve">30 </m:t>
+            </m:r>
+            <m:r>
+              <w:rPr>
+                <w:rFonts w:ascii="Cambria Math" w:hAnsi="Cambria Math"/>
+                <w:lang w:val="en-US"/>
+              </w:rPr>
+              <m:t>N</m:t>
+            </m:r>
+          </m:e>
+        </m:d>
+        <m:d>
+          <m:dPr>
+            <m:ctrlPr>
+              <w:rPr>
+                <w:rFonts w:ascii="Cambria Math" w:hAnsi="Cambria Math"/>
+                <w:i/>
+                <w:lang w:val="en-US"/>
+              </w:rPr>
+            </m:ctrlPr>
+          </m:dPr>
+          <m:e>
+            <m:r>
+              <w:rPr>
+                <w:rFonts w:ascii="Cambria Math" w:hAnsi="Cambria Math"/>
+                <w:lang w:val="es-MX"/>
+              </w:rPr>
+              <m:t>0.</m:t>
+            </m:r>
+            <m:r>
+              <w:rPr>
+                <w:rFonts w:ascii="Cambria Math" w:hAnsi="Cambria Math"/>
+                <w:lang w:val="es-MX"/>
+              </w:rPr>
+              <m:t>20</m:t>
+            </m:r>
+            <m:r>
+              <w:rPr>
+                <w:rFonts w:ascii="Cambria Math" w:hAnsi="Cambria Math"/>
+                <w:lang w:val="es-MX"/>
+              </w:rPr>
+              <m:t xml:space="preserve"> </m:t>
+            </m:r>
+            <m:r>
+              <w:rPr>
+                <w:rFonts w:ascii="Cambria Math" w:hAnsi="Cambria Math"/>
+                <w:lang w:val="en-US"/>
+              </w:rPr>
+              <m:t>m+0.02 m</m:t>
+            </m:r>
+          </m:e>
+        </m:d>
+        <m:r>
+          <w:rPr>
+            <w:rFonts w:ascii="Cambria Math" w:hAnsi="Cambria Math"/>
+            <w:lang w:val="es-MX"/>
+          </w:rPr>
+          <m:t>=</m:t>
+        </m:r>
+        <m:r>
+          <w:rPr>
+            <w:rFonts w:ascii="Cambria Math" w:hAnsi="Cambria Math"/>
+            <w:lang w:val="es-MX"/>
+          </w:rPr>
+          <m:t>6.6</m:t>
+        </m:r>
+        <m:r>
+          <w:rPr>
+            <w:rFonts w:ascii="Cambria Math" w:hAnsi="Cambria Math"/>
+            <w:lang w:val="es-MX"/>
+          </w:rPr>
+          <m:t xml:space="preserve"> </m:t>
+        </m:r>
+        <m:r>
+          <w:rPr>
+            <w:rFonts w:ascii="Cambria Math" w:hAnsi="Cambria Math"/>
+            <w:lang w:val="en-US"/>
+          </w:rPr>
+          <m:t>J</m:t>
+        </m:r>
+      </m:oMath>
+    </w:p>
+    <w:p>
+      <w:pPr>
+        <w:pStyle w:val="Textoindependiente"/>
+        <w:rPr>
+          <w:lang w:val="es-MX"/>
+        </w:rPr>
+      </w:pPr>
+      <w:r>
+        <w:rPr>
+          <w:lang w:val="es-MX"/>
+        </w:rPr>
+        <w:t xml:space="preserve">      Luego el trabajo total es:   </w:t>
+      </w:r>
+      <m:oMath>
+        <m:sSub>
+          <m:sSubPr>
+            <m:ctrlPr>
+              <w:rPr>
+                <w:rFonts w:ascii="Cambria Math" w:hAnsi="Cambria Math"/>
+                <w:i/>
+                <w:lang w:val="en-US"/>
+              </w:rPr>
+            </m:ctrlPr>
+          </m:sSubPr>
+          <m:e>
+            <m:r>
+              <w:rPr>
+                <w:rFonts w:ascii="Cambria Math" w:hAnsi="Cambria Math"/>
+                <w:lang w:val="en-US"/>
+              </w:rPr>
+              <m:t>T</m:t>
+            </m:r>
+          </m:e>
+          <m:sub>
+            <m:r>
+              <w:rPr>
+                <w:rFonts w:ascii="Cambria Math" w:hAnsi="Cambria Math"/>
+                <w:lang w:val="es-MX"/>
+              </w:rPr>
+              <m:t>TOTAL</m:t>
+            </m:r>
+          </m:sub>
+        </m:sSub>
+        <m:r>
+          <w:rPr>
+            <w:rFonts w:ascii="Cambria Math" w:hAnsi="Cambria Math"/>
+            <w:lang w:val="es-MX"/>
+          </w:rPr>
+          <m:t>=</m:t>
+        </m:r>
+        <m:r>
+          <w:rPr>
+            <w:rFonts w:ascii="Cambria Math" w:hAnsi="Cambria Math"/>
+            <w:lang w:val="en-US"/>
+          </w:rPr>
+          <m:t>1. 8 J+3 J+4.2 J+5.4 J+6.6 J</m:t>
+        </m:r>
+        <m:r>
+          <w:rPr>
+            <w:rFonts w:ascii="Cambria Math" w:hAnsi="Cambria Math"/>
+            <w:lang w:val="es-MX"/>
+          </w:rPr>
+          <m:t>=</m:t>
+        </m:r>
+        <m:r>
+          <w:rPr>
+            <w:rFonts w:ascii="Cambria Math" w:hAnsi="Cambria Math"/>
+            <w:lang w:val="es-MX"/>
+          </w:rPr>
+          <m:t>21</m:t>
+        </m:r>
+        <m:r>
+          <w:rPr>
+            <w:rFonts w:ascii="Cambria Math" w:hAnsi="Cambria Math"/>
+            <w:lang w:val="es-MX"/>
+          </w:rPr>
+          <m:t xml:space="preserve"> </m:t>
+        </m:r>
+        <m:r>
+          <w:rPr>
+            <w:rFonts w:ascii="Cambria Math" w:hAnsi="Cambria Math"/>
+            <w:lang w:val="en-US"/>
+          </w:rPr>
+          <m:t>J</m:t>
+        </m:r>
+      </m:oMath>
+    </w:p>
+    <w:p>
+      <w:pPr>
+        <w:pStyle w:val="Textoindependiente"/>
+        <w:rPr>
+          <w:lang w:val="es-MX"/>
+        </w:rPr>
+      </w:pPr>
+      <w:r>
+        <w:rPr>
+          <w:lang w:val="es-MX"/>
+        </w:rPr>
+        <w:t xml:space="preserve">       </w:t>
+      </w:r>
+    </w:p>
+    <w:p>
+      <w:pPr>
+        <w:pStyle w:val="Textoindependiente"/>
+        <w:rPr>
+          <w:lang w:val="es-MX"/>
+        </w:rPr>
+      </w:pPr>
+      <w:r>
+        <w:rPr>
+          <w:lang w:val="es-MX"/>
+        </w:rPr>
+        <w:t xml:space="preserve">      </w:t>
+      </w:r>
+      <m:oMath>
+        <m:sSub>
+          <m:sSubPr>
+            <m:ctrlPr>
+              <w:rPr>
+                <w:rFonts w:ascii="Cambria Math" w:hAnsi="Cambria Math"/>
+                <w:i/>
+                <w:bdr w:val="single" w:sz="4" w:space="0" w:color="auto"/>
+                <w:shd w:val="clear" w:color="auto" w:fill="C6D9F1" w:themeFill="text2" w:themeFillTint="33"/>
+                <w:lang w:val="en-US"/>
+              </w:rPr>
+            </m:ctrlPr>
+          </m:sSubPr>
+          <m:e>
+            <m:r>
+              <w:rPr>
+                <w:rFonts w:ascii="Cambria Math" w:hAnsi="Cambria Math"/>
+                <w:bdr w:val="single" w:sz="4" w:space="0" w:color="auto"/>
+                <w:shd w:val="clear" w:color="auto" w:fill="C6D9F1" w:themeFill="text2" w:themeFillTint="33"/>
+                <w:lang w:val="en-US"/>
+              </w:rPr>
+              <m:t>T</m:t>
+            </m:r>
+          </m:e>
+          <m:sub>
+            <m:r>
+              <w:rPr>
+                <w:rFonts w:ascii="Cambria Math" w:hAnsi="Cambria Math"/>
+                <w:bdr w:val="single" w:sz="4" w:space="0" w:color="auto"/>
+                <w:shd w:val="clear" w:color="auto" w:fill="C6D9F1" w:themeFill="text2" w:themeFillTint="33"/>
+                <w:lang w:val="es-MX"/>
+              </w:rPr>
+              <m:t>TOTAL</m:t>
+            </m:r>
+          </m:sub>
+        </m:sSub>
+        <m:r>
+          <w:rPr>
+            <w:rFonts w:ascii="Cambria Math" w:hAnsi="Cambria Math"/>
+            <w:bdr w:val="single" w:sz="4" w:space="0" w:color="auto"/>
+            <w:shd w:val="clear" w:color="auto" w:fill="C6D9F1" w:themeFill="text2" w:themeFillTint="33"/>
+            <w:lang w:val="es-MX"/>
+          </w:rPr>
+          <m:t xml:space="preserve">=21 </m:t>
+        </m:r>
+        <m:r>
+          <w:rPr>
+            <w:rFonts w:ascii="Cambria Math" w:hAnsi="Cambria Math"/>
+            <w:bdr w:val="single" w:sz="4" w:space="0" w:color="auto"/>
+            <w:shd w:val="clear" w:color="auto" w:fill="C6D9F1" w:themeFill="text2" w:themeFillTint="33"/>
+            <w:lang w:val="en-US"/>
+          </w:rPr>
+          <m:t>J</m:t>
+        </m:r>
+      </m:oMath>
+    </w:p>
+    <w:p>
+      <w:pPr>
+        <w:pStyle w:val="Ttulo1"/>
+        <w:spacing w:before="219"/>
+        <w:ind w:left="119"/>
+        <w:rPr>
+          <w:lang w:val="es-DO"/>
+        </w:rPr>
+      </w:pPr>
+      <w:r>
+        <w:rPr>
+          <w:lang w:val="es-DO"/>
+        </w:rPr>
+        <w:t>Algunas notas importantes.</w:t>
+      </w:r>
+    </w:p>
+    <w:p>
+      <w:pPr>
+        <w:pStyle w:val="Prrafodelista"/>
         <w:numPr>
           <w:ilvl w:val="0"/>
           <w:numId w:val="1"/>
@@ -13559,7 +18066,7 @@
     </w:p>
     <w:p>
       <w:pPr>
-        <w:pStyle w:val="ListParagraph"/>
+        <w:pStyle w:val="Prrafodelista"/>
         <w:numPr>
           <w:ilvl w:val="0"/>
           <w:numId w:val="1"/>
@@ -13579,7 +18086,30 @@
           <w:sz w:val="24"/>
           <w:lang w:val="es-DO"/>
         </w:rPr>
-        <w:t>Tiene una valoración de 30 puntos, cada ejercicio vale 2</w:t>
+        <w:t xml:space="preserve">Tiene una valoración de 30 puntos, </w:t>
+      </w:r>
+      <w:r>
+        <w:rPr>
+          <w:sz w:val="24"/>
+          <w:lang w:val="es-DO"/>
+        </w:rPr>
+        <w:t>ca</w:t>
+      </w:r>
+      <w:bookmarkStart w:id="3" w:name="_GoBack"/>
+      <w:bookmarkEnd w:id="3"/>
+      <w:r>
+        <w:rPr>
+          <w:sz w:val="24"/>
+          <w:lang w:val="es-DO"/>
+        </w:rPr>
+        <w:t>da</w:t>
+      </w:r>
+      <w:r>
+        <w:rPr>
+          <w:sz w:val="24"/>
+          <w:lang w:val="es-DO"/>
+        </w:rPr>
+        <w:t xml:space="preserve"> ejercicio vale 2</w:t>
       </w:r>
       <w:r>
         <w:rPr>
@@ -13599,7 +18129,7 @@
     </w:p>
     <w:p>
       <w:pPr>
-        <w:pStyle w:val="ListParagraph"/>
+        <w:pStyle w:val="Prrafodelista"/>
         <w:numPr>
           <w:ilvl w:val="0"/>
           <w:numId w:val="1"/>
@@ -13639,7 +18169,7 @@
     </w:p>
     <w:p>
       <w:pPr>
-        <w:pStyle w:val="ListParagraph"/>
+        <w:pStyle w:val="Prrafodelista"/>
         <w:numPr>
           <w:ilvl w:val="0"/>
           <w:numId w:val="1"/>
@@ -13687,8 +18217,8 @@
 </file>
 
 <file path=word/numbering.xml><?xml version="1.0" encoding="utf-8"?>
-<w:numbering xmlns:wpc="http://schemas.microsoft.com/office/word/2010/wordprocessingCanvas" xmlns:cx="http://schemas.microsoft.com/office/drawing/2014/chartex" xmlns:cx1="http://schemas.microsoft.com/office/drawing/2015/9/8/chartex" xmlns:cx2="http://schemas.microsoft.com/office/drawing/2015/10/21/chartex" xmlns:cx3="http://schemas.microsoft.com/office/drawing/2016/5/9/chartex" xmlns:cx4="http://schemas.microsoft.com/office/drawing/2016/5/10/chartex" xmlns:cx5="http://schemas.microsoft.com/office/drawing/2016/5/11/chartex" xmlns:cx6="http://schemas.microsoft.com/office/drawing/2016/5/12/chartex" xmlns:cx7="http://schemas.microsoft.com/office/drawing/2016/5/13/chartex" xmlns:cx8="http://schemas.microsoft.com/office/drawing/2016/5/14/chartex" xmlns:mc="http://schemas.openxmlformats.org/markup-compatibility/2006" xmlns:aink="http://schemas.microsoft.com/office/drawing/2016/ink" xmlns:am3d="http://schemas.microsoft.com/office/drawing/2017/model3d" xmlns:o="urn:schemas-microsoft-com:office:office" xmlns:r="http://schemas.openxmlformats.org/officeDocument/2006/relationships" xmlns:m="http://schemas.openxmlformats.org/officeDocument/2006/math" xmlns:v="urn:schemas-microsoft-com:vml" xmlns:wp14="http://schemas.microsoft.com/office/word/2010/wordprocessingDrawing" xmlns:wp="http://schemas.openxmlformats.org/drawingml/2006/wordprocessingDrawing" xmlns:w10="urn:schemas-microsoft-com:office:word" xmlns:w="http://schemas.openxmlformats.org/wordprocessingml/2006/main" xmlns:w14="http://schemas.microsoft.com/office/word/2010/wordml" xmlns:w15="http://schemas.microsoft.com/office/word/2012/wordml" xmlns:w16cid="http://schemas.microsoft.com/office/word/2016/wordml/cid" xmlns:w16se="http://schemas.microsoft.com/office/word/2015/wordml/symex" xmlns:wpg="http://schemas.microsoft.com/office/word/2010/wordprocessingGroup" xmlns:wpi="http://schemas.microsoft.com/office/word/2010/wordprocessingInk" xmlns:wne="http://schemas.microsoft.com/office/word/2006/wordml" xmlns:wps="http://schemas.microsoft.com/office/word/2010/wordprocessingShape" mc:Ignorable="w14 w15 w16se w16cid wp14">
-  <w:abstractNum w:abstractNumId="0" w15:restartNumberingAfterBreak="0">
+<w:numbering xmlns:wpc="http://schemas.microsoft.com/office/word/2010/wordprocessingCanvas" xmlns:mc="http://schemas.openxmlformats.org/markup-compatibility/2006" xmlns:o="urn:schemas-microsoft-com:office:office" xmlns:r="http://schemas.openxmlformats.org/officeDocument/2006/relationships" xmlns:m="http://schemas.openxmlformats.org/officeDocument/2006/math" xmlns:v="urn:schemas-microsoft-com:vml" xmlns:wp14="http://schemas.microsoft.com/office/word/2010/wordprocessingDrawing" xmlns:wp="http://schemas.openxmlformats.org/drawingml/2006/wordprocessingDrawing" xmlns:w10="urn:schemas-microsoft-com:office:word" xmlns:w="http://schemas.openxmlformats.org/wordprocessingml/2006/main" xmlns:w14="http://schemas.microsoft.com/office/word/2010/wordml" xmlns:w15="http://schemas.microsoft.com/office/word/2012/wordml" xmlns:wpg="http://schemas.microsoft.com/office/word/2010/wordprocessingGroup" xmlns:wpi="http://schemas.microsoft.com/office/word/2010/wordprocessingInk" xmlns:wne="http://schemas.microsoft.com/office/word/2006/wordml" xmlns:wps="http://schemas.microsoft.com/office/word/2010/wordprocessingShape" mc:Ignorable="w14 w15 wp14">
+  <w:abstractNum w:abstractNumId="0">
     <w:nsid w:val="43AC7239"/>
     <w:multiLevelType w:val="hybridMultilevel"/>
     <w:tmpl w:val="A3E8921A"/>
@@ -13815,7 +18345,7 @@
       </w:rPr>
     </w:lvl>
   </w:abstractNum>
-  <w:abstractNum w:abstractNumId="1" w15:restartNumberingAfterBreak="0">
+  <w:abstractNum w:abstractNumId="1">
     <w:nsid w:val="57436145"/>
     <w:multiLevelType w:val="hybridMultilevel"/>
     <w:tmpl w:val="9A9A965A"/>
@@ -13946,7 +18476,7 @@
 </file>
 
 <file path=word/styles.xml><?xml version="1.0" encoding="utf-8"?>
-<w:styles xmlns:mc="http://schemas.openxmlformats.org/markup-compatibility/2006" xmlns:r="http://schemas.openxmlformats.org/officeDocument/2006/relationships" xmlns:w="http://schemas.openxmlformats.org/wordprocessingml/2006/main" xmlns:w14="http://schemas.microsoft.com/office/word/2010/wordml" xmlns:w15="http://schemas.microsoft.com/office/word/2012/wordml" xmlns:w16cid="http://schemas.microsoft.com/office/word/2016/wordml/cid" xmlns:w16se="http://schemas.microsoft.com/office/word/2015/wordml/symex" mc:Ignorable="w14 w15 w16se w16cid">
+<w:styles xmlns:mc="http://schemas.openxmlformats.org/markup-compatibility/2006" xmlns:r="http://schemas.openxmlformats.org/officeDocument/2006/relationships" xmlns:w="http://schemas.openxmlformats.org/wordprocessingml/2006/main" xmlns:w14="http://schemas.microsoft.com/office/word/2010/wordml" xmlns:w15="http://schemas.microsoft.com/office/word/2012/wordml" mc:Ignorable="w14 w15">
   <w:docDefaults>
     <w:rPrDefault>
       <w:rPr>
@@ -13964,7 +18494,7 @@
       </w:pPr>
     </w:pPrDefault>
   </w:docDefaults>
-  <w:latentStyles w:defLockedState="0" w:defUIPriority="99" w:defSemiHidden="0" w:defUnhideWhenUsed="0" w:defQFormat="0" w:count="376">
+  <w:latentStyles w:defLockedState="0" w:defUIPriority="99" w:defSemiHidden="0" w:defUnhideWhenUsed="0" w:defQFormat="0" w:count="371">
     <w:lsdException w:name="Normal" w:uiPriority="0" w:qFormat="1"/>
     <w:lsdException w:name="heading 1" w:uiPriority="9" w:qFormat="1"/>
     <w:lsdException w:name="heading 2" w:semiHidden="1" w:uiPriority="9" w:unhideWhenUsed="1" w:qFormat="1"/>
@@ -14070,6 +18600,7 @@
     <w:lsdException w:name="HTML Sample" w:semiHidden="1" w:unhideWhenUsed="1"/>
     <w:lsdException w:name="HTML Typewriter" w:semiHidden="1" w:unhideWhenUsed="1"/>
     <w:lsdException w:name="HTML Variable" w:semiHidden="1" w:unhideWhenUsed="1"/>
+    <w:lsdException w:name="Normal Table" w:semiHidden="1" w:unhideWhenUsed="1"/>
     <w:lsdException w:name="annotation subject" w:semiHidden="1" w:unhideWhenUsed="1"/>
     <w:lsdException w:name="No List" w:semiHidden="1" w:unhideWhenUsed="1"/>
     <w:lsdException w:name="Outline List 1" w:semiHidden="1" w:unhideWhenUsed="1"/>
@@ -14112,8 +18643,11 @@
     <w:lsdException w:name="Table Contemporary" w:semiHidden="1" w:unhideWhenUsed="1"/>
     <w:lsdException w:name="Table Elegant" w:semiHidden="1" w:unhideWhenUsed="1"/>
     <w:lsdException w:name="Table Professional" w:semiHidden="1" w:unhideWhenUsed="1"/>
+    <w:lsdException w:name="Table Subtle 1" w:semiHidden="1" w:unhideWhenUsed="1"/>
     <w:lsdException w:name="Table Subtle 2" w:semiHidden="1" w:unhideWhenUsed="1"/>
     <w:lsdException w:name="Table Web 1" w:semiHidden="1" w:unhideWhenUsed="1"/>
+    <w:lsdException w:name="Table Web 2" w:semiHidden="1" w:unhideWhenUsed="1"/>
+    <w:lsdException w:name="Table Web 3" w:semiHidden="1" w:unhideWhenUsed="1"/>
     <w:lsdException w:name="Balloon Text" w:semiHidden="1" w:unhideWhenUsed="1"/>
     <w:lsdException w:name="Table Grid" w:uiPriority="39"/>
     <w:lsdException w:name="Table Theme" w:semiHidden="1" w:unhideWhenUsed="1"/>
@@ -14332,11 +18866,6 @@
     <w:lsdException w:name="List Table 5 Dark Accent 6" w:uiPriority="50"/>
     <w:lsdException w:name="List Table 6 Colorful Accent 6" w:uiPriority="51"/>
     <w:lsdException w:name="List Table 7 Colorful Accent 6" w:uiPriority="52"/>
-    <w:lsdException w:name="Mention" w:semiHidden="1" w:unhideWhenUsed="1"/>
-    <w:lsdException w:name="Smart Hyperlink" w:semiHidden="1" w:unhideWhenUsed="1"/>
-    <w:lsdException w:name="Hashtag" w:semiHidden="1" w:unhideWhenUsed="1"/>
-    <w:lsdException w:name="Unresolved Mention" w:semiHidden="1" w:unhideWhenUsed="1"/>
-    <w:lsdException w:name="Smart Link" w:semiHidden="1" w:unhideWhenUsed="1"/>
   </w:latentStyles>
   <w:style w:type="paragraph" w:default="1" w:styleId="Normal">
     <w:name w:val="Normal"/>
@@ -14347,7 +18876,7 @@
       <w:lang w:val="es-ES" w:eastAsia="es-ES" w:bidi="es-ES"/>
     </w:rPr>
   </w:style>
-  <w:style w:type="paragraph" w:styleId="Heading1">
+  <w:style w:type="paragraph" w:styleId="Ttulo1">
     <w:name w:val="heading 1"/>
     <w:basedOn w:val="Normal"/>
     <w:uiPriority w:val="1"/>
@@ -14363,13 +18892,13 @@
       <w:szCs w:val="24"/>
     </w:rPr>
   </w:style>
-  <w:style w:type="character" w:default="1" w:styleId="DefaultParagraphFont">
+  <w:style w:type="character" w:default="1" w:styleId="Fuentedeprrafopredeter">
     <w:name w:val="Default Paragraph Font"/>
     <w:uiPriority w:val="1"/>
     <w:semiHidden/>
     <w:unhideWhenUsed/>
   </w:style>
-  <w:style w:type="table" w:default="1" w:styleId="TableNormal">
+  <w:style w:type="table" w:default="1" w:styleId="Tablanormal">
     <w:name w:val="Normal Table"/>
     <w:uiPriority w:val="99"/>
     <w:semiHidden/>
@@ -14384,7 +18913,7 @@
       </w:tblCellMar>
     </w:tblPr>
   </w:style>
-  <w:style w:type="numbering" w:default="1" w:styleId="NoList">
+  <w:style w:type="numbering" w:default="1" w:styleId="Sinlista">
     <w:name w:val="No List"/>
     <w:uiPriority w:val="99"/>
     <w:semiHidden/>
@@ -14406,7 +18935,7 @@
       </w:tblCellMar>
     </w:tblPr>
   </w:style>
-  <w:style w:type="paragraph" w:styleId="BodyText">
+  <w:style w:type="paragraph" w:styleId="Textoindependiente">
     <w:name w:val="Body Text"/>
     <w:basedOn w:val="Normal"/>
     <w:uiPriority w:val="1"/>
@@ -14416,7 +18945,7 @@
       <w:szCs w:val="24"/>
     </w:rPr>
   </w:style>
-  <w:style w:type="paragraph" w:styleId="ListParagraph">
+  <w:style w:type="paragraph" w:styleId="Prrafodelista">
     <w:name w:val="List Paragraph"/>
     <w:basedOn w:val="Normal"/>
     <w:uiPriority w:val="1"/>
@@ -14432,9 +18961,9 @@
     <w:uiPriority w:val="1"/>
     <w:qFormat/>
   </w:style>
-  <w:style w:type="character" w:styleId="PlaceholderText">
+  <w:style w:type="character" w:styleId="Textodelmarcadordeposicin">
     <w:name w:val="Placeholder Text"/>
-    <w:basedOn w:val="DefaultParagraphFont"/>
+    <w:basedOn w:val="Fuentedeprrafopredeter"/>
     <w:uiPriority w:val="99"/>
     <w:semiHidden/>
     <w:rsid w:val="00EF391D"/>
